--- a/USA/state/write_ups/99_thesis/04_Methods/Methods 2019 05 01.docx
+++ b/USA/state/write_ups/99_thesis/04_Methods/Methods 2019 05 01.docx
@@ -1487,37 +1487,26 @@
           <w:rFonts w:cs="Calibri"/>
           <w:szCs w:val="24"/>
         </w:rPr>
-        <w:t>pre-processing steps in Chapter XX.</w:t>
-      </w:r>
-      <w:r>
-        <w:rPr>
-          <w:rFonts w:cs="Calibri"/>
-          <w:szCs w:val="24"/>
-        </w:rPr>
-        <w:t xml:space="preserve"> </w:t>
-      </w:r>
-      <w:r>
-        <w:rPr>
-          <w:rFonts w:cs="Calibri"/>
-          <w:szCs w:val="24"/>
-        </w:rPr>
-        <w:t>Here follows a brief summary of the d</w:t>
-      </w:r>
-      <w:r>
-        <w:rPr>
-          <w:rFonts w:cs="Calibri"/>
-          <w:szCs w:val="24"/>
-        </w:rPr>
-        <w:t>ata I obtained and how I processed them.</w:t>
+        <w:t>pre-processing steps in Chapter XX</w:t>
+      </w:r>
+      <w:r>
+        <w:rPr>
+          <w:rFonts w:cs="Calibri"/>
+          <w:szCs w:val="24"/>
+        </w:rPr>
+        <w:t>.</w:t>
       </w:r>
     </w:p>
     <w:p>
       <w:pPr>
-        <w:pStyle w:val="Heading3"/>
-      </w:pPr>
-      <w:bookmarkStart w:id="4" w:name="_Toc7299667"/>
-      <w:r>
-        <w:t>Mortality data</w:t>
+        <w:pStyle w:val="Heading2"/>
+      </w:pPr>
+      <w:bookmarkStart w:id="4" w:name="_Toc7299669"/>
+      <w:r>
+        <w:t>National m</w:t>
+      </w:r>
+      <w:r>
+        <w:t>odel specification</w:t>
       </w:r>
       <w:bookmarkEnd w:id="4"/>
     </w:p>
@@ -1534,27 +1523,91 @@
           <w:rFonts w:cs="Calibri"/>
           <w:szCs w:val="24"/>
         </w:rPr>
-        <w:t xml:space="preserve">In total, there were </w:t>
-      </w:r>
-      <w:r>
-        <w:rPr>
-          <w:szCs w:val="24"/>
-        </w:rPr>
-        <w:t xml:space="preserve">85,453,845 </w:t>
-      </w:r>
-      <w:r>
-        <w:rPr>
-          <w:rFonts w:cs="Calibri"/>
-          <w:szCs w:val="24"/>
-        </w:rPr>
-        <w:t>records of death</w:t>
-      </w:r>
-      <w:r>
-        <w:rPr>
-          <w:rFonts w:cs="Calibri"/>
-          <w:szCs w:val="24"/>
-        </w:rPr>
-        <w:t xml:space="preserve"> in the contiguous United States from 1980 to 2016</w:t>
+        <w:t>My</w:t>
+      </w:r>
+      <w:r>
+        <w:rPr>
+          <w:rFonts w:cs="Calibri"/>
+          <w:szCs w:val="24"/>
+        </w:rPr>
+        <w:t xml:space="preserve"> </w:t>
+      </w:r>
+      <w:r>
+        <w:rPr>
+          <w:rFonts w:cs="Calibri"/>
+          <w:szCs w:val="24"/>
+        </w:rPr>
+        <w:t xml:space="preserve">main objective </w:t>
+      </w:r>
+      <w:r>
+        <w:rPr>
+          <w:rFonts w:cs="Calibri"/>
+          <w:szCs w:val="24"/>
+        </w:rPr>
+        <w:t>in</w:t>
+      </w:r>
+      <w:r>
+        <w:rPr>
+          <w:rFonts w:cs="Calibri"/>
+          <w:szCs w:val="24"/>
+        </w:rPr>
+        <w:t xml:space="preserve"> creating the model structure was to statistically infer and isolate the effect of anomalous temperature on death rates.</w:t>
+      </w:r>
+      <w:r>
+        <w:rPr>
+          <w:rFonts w:cs="Calibri"/>
+          <w:szCs w:val="24"/>
+        </w:rPr>
+        <w:t xml:space="preserve"> </w:t>
+      </w:r>
+      <w:r>
+        <w:rPr>
+          <w:rFonts w:cs="Calibri"/>
+          <w:szCs w:val="24"/>
+        </w:rPr>
+        <w:t xml:space="preserve"> For this purpose, </w:t>
+      </w:r>
+      <w:r>
+        <w:rPr>
+          <w:rFonts w:cs="Calibri"/>
+          <w:szCs w:val="24"/>
+        </w:rPr>
+        <w:t>I</w:t>
+      </w:r>
+      <w:r>
+        <w:rPr>
+          <w:rFonts w:cs="Calibri"/>
+          <w:szCs w:val="24"/>
+        </w:rPr>
+        <w:t xml:space="preserve"> formulated a Bayesian spatio-temporal model. The outcome was deaths from </w:t>
+      </w:r>
+      <w:r>
+        <w:rPr>
+          <w:rFonts w:cs="Calibri"/>
+          <w:szCs w:val="24"/>
+        </w:rPr>
+        <w:t>various causes of death</w:t>
+      </w:r>
+      <w:r>
+        <w:rPr>
+          <w:rFonts w:cs="Calibri"/>
+          <w:szCs w:val="24"/>
+        </w:rPr>
+        <w:t xml:space="preserve">. </w:t>
+      </w:r>
+      <w:r>
+        <w:rPr>
+          <w:rFonts w:cs="Calibri"/>
+          <w:szCs w:val="24"/>
+        </w:rPr>
+        <w:t>I</w:t>
+      </w:r>
+      <w:r>
+        <w:rPr>
+          <w:rFonts w:cs="Calibri"/>
+          <w:szCs w:val="24"/>
+        </w:rPr>
+        <w:t xml:space="preserve"> carried out all analyses separately by sex and age</w:t>
       </w:r>
       <w:r>
         <w:rPr>
@@ -1568,49 +1621,21 @@
           <w:rFonts w:cs="Calibri"/>
           <w:szCs w:val="24"/>
         </w:rPr>
-        <w:t xml:space="preserve">all of which </w:t>
-      </w:r>
-      <w:r>
-        <w:rPr>
-          <w:rFonts w:cs="Calibri"/>
-          <w:szCs w:val="24"/>
-        </w:rPr>
-        <w:t>inc</w:t>
-      </w:r>
-      <w:r>
-        <w:rPr>
-          <w:rFonts w:cs="Calibri"/>
-          <w:szCs w:val="24"/>
-        </w:rPr>
-        <w:t xml:space="preserve">luded </w:t>
-      </w:r>
-      <w:r>
-        <w:rPr>
-          <w:rFonts w:cs="Calibri"/>
-          <w:szCs w:val="24"/>
-        </w:rPr>
-        <w:t xml:space="preserve">information on the </w:t>
-      </w:r>
-      <w:r>
-        <w:rPr>
-          <w:rFonts w:cs="Calibri"/>
-          <w:szCs w:val="24"/>
-        </w:rPr>
-        <w:t xml:space="preserve">age, </w:t>
-      </w:r>
-      <w:r>
-        <w:rPr>
-          <w:rFonts w:cs="Calibri"/>
-          <w:szCs w:val="24"/>
-        </w:rPr>
-        <w:t>sex, county and state of residence,</w:t>
-      </w:r>
-      <w:r>
-        <w:rPr>
-          <w:rFonts w:cs="Calibri"/>
-          <w:szCs w:val="24"/>
-        </w:rPr>
-        <w:t xml:space="preserve"> as well as</w:t>
+        <w:t xml:space="preserve">because deaths rates </w:t>
+      </w:r>
+      <w:r>
+        <w:rPr>
+          <w:rFonts w:cs="Calibri"/>
+          <w:szCs w:val="24"/>
+        </w:rPr>
+        <w:t xml:space="preserve">from various causes of death </w:t>
+      </w:r>
+      <w:r>
+        <w:rPr>
+          <w:rFonts w:cs="Calibri"/>
+          <w:szCs w:val="24"/>
+        </w:rPr>
+        <w:t>vary by age group and sex</w:t>
       </w:r>
       <w:r>
         <w:rPr>
@@ -1624,114 +1649,50 @@
           <w:rFonts w:cs="Calibri"/>
           <w:szCs w:val="24"/>
         </w:rPr>
-        <w:t>month and year of death</w:t>
-      </w:r>
-      <w:r>
-        <w:rPr>
-          <w:rFonts w:cs="Calibri"/>
-          <w:szCs w:val="24"/>
-        </w:rPr>
-        <w:t>.</w:t>
-      </w:r>
-      <w:r>
-        <w:rPr>
-          <w:rFonts w:cs="Calibri"/>
-          <w:szCs w:val="24"/>
-        </w:rPr>
-        <w:t xml:space="preserve"> I coded the</w:t>
-      </w:r>
-      <w:r>
-        <w:rPr>
-          <w:rFonts w:cs="Calibri"/>
-          <w:szCs w:val="24"/>
-        </w:rPr>
-        <w:t xml:space="preserve"> underlying cause of death according to the international classification of diseases (ICD) system (9</w:t>
-      </w:r>
-      <w:r>
-        <w:rPr>
-          <w:rFonts w:cs="Calibri"/>
-          <w:szCs w:val="24"/>
-          <w:vertAlign w:val="superscript"/>
-        </w:rPr>
-        <w:t>th</w:t>
-      </w:r>
-      <w:r>
-        <w:rPr>
-          <w:rFonts w:cs="Calibri"/>
-          <w:szCs w:val="24"/>
-        </w:rPr>
-        <w:t xml:space="preserve"> revision from 1980 to 1998 and 10</w:t>
-      </w:r>
-      <w:r>
-        <w:rPr>
-          <w:rFonts w:cs="Calibri"/>
-          <w:szCs w:val="24"/>
-          <w:vertAlign w:val="superscript"/>
-        </w:rPr>
-        <w:t>th</w:t>
-      </w:r>
-      <w:r>
-        <w:rPr>
-          <w:rFonts w:cs="Calibri"/>
-          <w:szCs w:val="24"/>
-        </w:rPr>
-        <w:t xml:space="preserve"> revision thereafter). </w:t>
-      </w:r>
-      <w:r>
-        <w:rPr>
-          <w:rFonts w:cs="Calibri"/>
-          <w:szCs w:val="24"/>
-        </w:rPr>
-        <w:t xml:space="preserve">I mapped each death certificate to one of </w:t>
-      </w:r>
-      <w:r>
-        <w:rPr>
-          <w:rFonts w:cs="Calibri"/>
-          <w:szCs w:val="24"/>
-        </w:rPr>
-        <w:t xml:space="preserve">the </w:t>
-      </w:r>
-      <w:r>
-        <w:rPr>
-          <w:rFonts w:cs="Calibri"/>
-          <w:szCs w:val="24"/>
-        </w:rPr>
-        <w:t>collectively exhaustive and mutually exclusive underlying causes of death</w:t>
-      </w:r>
-      <w:r>
-        <w:rPr>
-          <w:rFonts w:cs="Calibri"/>
-          <w:szCs w:val="24"/>
-        </w:rPr>
-        <w:t xml:space="preserve"> I developed</w:t>
-      </w:r>
-      <w:r>
-        <w:rPr>
-          <w:rFonts w:cs="Calibri"/>
-          <w:szCs w:val="24"/>
-        </w:rPr>
-        <w:t xml:space="preserve"> (</w:t>
-      </w:r>
-      <w:r>
-        <w:rPr>
-          <w:rFonts w:cs="Calibri"/>
-          <w:szCs w:val="24"/>
-        </w:rPr>
-        <w:t>Figure XX</w:t>
-      </w:r>
-      <w:r>
-        <w:rPr>
-          <w:rFonts w:cs="Calibri"/>
-          <w:szCs w:val="24"/>
-        </w:rPr>
-        <w:t xml:space="preserve"> in Chapter XX</w:t>
-      </w:r>
-      <w:r>
-        <w:rPr>
-          <w:rFonts w:cs="Calibri"/>
-          <w:szCs w:val="24"/>
-        </w:rPr>
-        <w:t>).</w:t>
+        <w:fldChar w:fldCharType="begin" w:fldLock="1"/>
+      </w:r>
+      <w:r>
+        <w:rPr>
+          <w:rFonts w:cs="Calibri"/>
+          <w:szCs w:val="24"/>
+        </w:rPr>
+        <w:instrText>ADDIN CSL_CITATION {"citationItems":[{"id":"ITEM-1","itemData":{"DOI":"10.1016/S0140-6736(12)61728-0","ISBN":"1474-547X (Electronic)\\n0140-6736 (Linking)","ISSN":"1474547X","PMID":"23245604","abstract":"Background: Reliable and timely information on the leading causes of death in populations, and how these are changing, is a crucial input into health policy debates. In the Global Burden of Diseases, Injuries, and Risk Factors Study 2010 (GBD 2010), we aimed to estimate annual deaths for the world and 21 regions between 1980 and 2010 for 235 causes, with uncertainty intervals (UIs), separately by age and sex. Methods: We attempted to identify all available data on causes of death for 187 countries from 1980 to 2010 from vital registration, verbal autopsy, mortality surveillance, censuses, surveys, hospitals, police records, and mortuaries. We assessed data quality for completeness, diagnostic accuracy, missing data, stochastic variations, and probable causes of death. We applied six different modelling strategies to estimate cause-specific mortality trends depending on the strength of the data. For 133 causes and three special aggregates we used the Cause of Death Ensemble model (CODEm) approach, which uses four families of statistical models testing a large set of different models using different permutations of covariates. Model ensembles were developed from these component models. We assessed model performance with rigorous out-of-sample testing of prediction error and the validity of 95% UIs. For 13 causes with low observed numbers of deaths, we developed negative binomial models with plausible covariates. For 27 causes for which death is rare, we modelled the higher level cause in the cause hierarchy of the GBD 2010 and then allocated deaths across component causes proportionately, estimated from all available data in the database. For selected causes (African trypanosomiasis, congenital syphilis, whooping cough, measles, typhoid and parathyroid, leishmaniasis, acute hepatitis E, and HIV/AIDS), we used natural history models based on information on incidence, prevalence, and case-fatality. We separately estimated cause fractions by aetiology for diarrhoea, lower respiratory infections, and meningitis, as well as disaggregations by subcause for chronic kidney disease, maternal disorders, cirrhosis, and liver cancer. For deaths due to collective violence and natural disasters, we used mortality shock regressions. For every cause, we estimated 95% UIs that captured both parameter estimation uncertainty and uncertainty due to model specification where CODEm was used. We constrained cause-specific fractions within every age-sex group to sum to total mor…","author":[{"dropping-particle":"","family":"Lozano","given":"Rafael","non-dropping-particle":"","parse-names":false,"suffix":""},{"dropping-particle":"","family":"Naghavi","given":"Mohsen","non-dropping-particle":"","parse-names":false,"suffix":""},{"dropping-particle":"","family":"Foreman","given":"Kyle","non-dropping-particle":"","parse-names":false,"suffix":""},{"dropping-particle":"","family":"Lim","given":"Stephen","non-dropping-particle":"","parse-names":false,"suffix":""},{"dropping-particle":"","family":"Shibuya","given":"Kenji","non-dropping-particle":"","parse-names":false,"suffix":""},{"dropping-particle":"","family":"Aboyans","given":"Victor","non-dropping-particle":"","parse-names":false,"suffix":""},{"dropping-particle":"","family":"Abraham","given":"Jerry","non-dropping-particle":"","parse-names":false,"suffix":""},{"dropping-particle":"","family":"Adair","given":"Timothy","non-dropping-particle":"","parse-names":false,"suffix":""},{"dropping-particle":"","family":"Aggarwal","given":"Rakesh","non-dropping-particle":"","parse-names":false,"suffix":""},{"dropping-particle":"","family":"Ahn","given":"Stephanie Y.","non-dropping-particle":"","parse-names":false,"suffix":""},{"dropping-particle":"","family":"AlMazroa","given":"Mohammad A.","non-dropping-particle":"","parse-names":false,"suffix":""},{"dropping-particle":"","family":"Alvarado","given":"Miriam","non-dropping-particle":"","parse-names":false,"suffix":""},{"dropping-particle":"","family":"Anderson","given":"H. Ross","non-dropping-particle":"","parse-names":false,"suffix":""},{"dropping-particle":"","family":"Anderson","given":"Laurie M.","non-dropping-particle":"","parse-names":false,"suffix":""},{"dropping-particle":"","family":"Andrews","given":"Kathryn G.","non-dropping-particle":"","parse-names":false,"suffix":""},{"dropping-particle":"","family":"Atkinson","given":"Charles","non-dropping-particle":"","parse-names":false,"suffix":""},{"dropping-particle":"","family":"Baddour","given":"Larry M.","non-dropping-particle":"","parse-names":false,"suffix":""},{"dropping-particle":"","family":"Barker-Collo","given":"Suzanne","non-dropping-particle":"","parse-names":false,"suffix":""},{"dropping-particle":"","family":"Bartels","given":"David H.","non-dropping-particle":"","parse-names":false,"suffix":""},{"dropping-particle":"","family":"Bell","given":"Michelle L.","non-dropping-particle":"","parse-names":false,"suffix":""},{"dropping-particle":"","family":"Benjamin","given":"Emelia J.","non-dropping-particle":"","parse-names":false,"suffix":""},{"dropping-particle":"","family":"Bennett","given":"Derrick","non-dropping-particle":"","parse-names":false,"suffix":""},{"dropping-particle":"","family":"Bhalla","given":"Kavi","non-dropping-particle":"","parse-names":false,"suffix":""},{"dropping-particle":"","family":"Bikbov","given":"Boris","non-dropping-particle":"","parse-names":false,"suffix":""},{"dropping-particle":"","family":"Abdulhak","given":"Aref","non-dropping-particle":"Bin","parse-names":false,"suffix":""},{"dropping-particle":"","family":"Birbeck","given":"Gretchen","non-dropping-particle":"","parse-names":false,"suffix":""},{"dropping-particle":"","family":"Blyth","given":"Fiona","non-dropping-particle":"","parse-names":false,"suffix":""},{"dropping-particle":"","family":"Bolliger","given":"Ian","non-dropping-particle":"","parse-names":false,"suffix":""},{"dropping-particle":"","family":"Boufous","given":"Soufiane","non-dropping-particle":"","parse-names":false,"suffix":""},{"dropping-particle":"","family":"Bucello","given":"Chiara","non-dropping-particle":"","parse-names":false,"suffix":""},{"dropping-particle":"","family":"Burch","given":"Michael","non-dropping-particle":"","parse-names":false,"suffix":""},{"dropping-particle":"","family":"Burney","given":"Peter","non-dropping-particle":"","parse-names":false,"suffix":""},{"dropping-particle":"","family":"Carapetis","given":"Jonathan","non-dropping-particle":"","parse-names":false,"suffix":""},{"dropping-particle":"","family":"Chen","given":"Honglei","non-dropping-particle":"","parse-names":false,"suffix":""},{"dropping-particle":"","family":"Chou","given":"David","non-dropping-particle":"","parse-names":false,"suffix":""},{"dropping-particle":"","family":"Chugh","given":"Sumeet S.","non-dropping-particle":"","parse-names":false,"suffix":""},{"dropping-particle":"","family":"Coffeng","given":"Luc E.","non-dropping-particle":"","parse-names":false,"suffix":""},{"dropping-particle":"","family":"Colan","given":"Steven D.","non-dropping-particle":"","parse-names":false,"suffix":""},{"dropping-particle":"","family":"Colquhoun","given":"Samantha","non-dropping-particle":"","parse-names":false,"suffix":""},{"dropping-particle":"","family":"Colson","given":"K. Ellicott","non-dropping-particle":"","parse-names":false,"suffix":""},{"dropping-particle":"","family":"Condon","given":"John","non-dropping-particle":"","parse-names":false,"suffix":""},{"dropping-particle":"","family":"Connor","given":"Myles D.","non-dropping-particle":"","parse-names":false,"suffix":""},{"dropping-particle":"","family":"Cooper","given":"Leslie T.","non-dropping-particle":"","parse-names":false,"suffix":""},{"dropping-particle":"","family":"Corriere","given":"Matthew","non-dropping-particle":"","parse-names":false,"suffix":""},{"dropping-particle":"","family":"Cortinovis","given":"Monica","non-dropping-particle":"","parse-names":false,"suffix":""},{"dropping-particle":"","family":"Courville De Vaccaro","given":"Karen","non-dropping-particle":"","parse-names":false,"suffix":""},{"dropping-particle":"","family":"Couser","given":"William","non-dropping-particle":"","parse-names":false,"suffix":""},{"dropping-particle":"","family":"Cowie","given":"Benjamin C.","non-dropping-particle":"","parse-names":false,"suffix":""},{"dropping-particle":"","family":"Criqui","given":"Michael H.","non-dropping-particle":"","parse-names":false,"suffix":""},{"dropping-particle":"","family":"Cross","given":"Marita","non-dropping-particle":"","parse-names":false,"suffix":""},{"dropping-particle":"","family":"Dabhadkar","given":"Kaustubh C.","non-dropping-particle":"","parse-names":false,"suffix":""},{"dropping-particle":"","family":"Dahodwala","given":"Nabila","non-dropping-particle":"","parse-names":false,"suffix":""},{"dropping-particle":"","family":"Leo","given":"Diego","non-dropping-particle":"De","parse-names":false,"suffix":""},{"dropping-particle":"","family":"Degenhardt","given":"Louisa","non-dropping-particle":"","parse-names":false,"suffix":""},{"dropping-particle":"","family":"Delossantos","given":"Allyne","non-dropping-particle":"","parse-names":false,"suffix":""},{"dropping-particle":"","family":"Denenberg","given":"Julie","non-dropping-particle":"","parse-names":false,"suffix":""},{"dropping-particle":"","family":"Jarlais","given":"Don C.","non-dropping-particle":"Des","parse-names":false,"suffix":""},{"dropping-particle":"","family":"Dharmaratne","given":"Samath D.","non-dropping-particle":"","parse-names":false,"suffix":""},{"dropping-particle":"","family":"Dorsey","given":"E. Ray","non-dropping-particle":"","parse-names":false,"suffix":""},{"dropping-particle":"","family":"Driscoll","given":"Tim","non-dropping-particle":"","parse-names":false,"suffix":""},{"dropping-particle":"","family":"Duber","given":"Herbert","non-dropping-particle":"","parse-names":false,"suffix":""},{"dropping-particle":"","family":"Ebel","given":"Beth","non-dropping-particle":"","parse-names":false,"suffix":""},{"dropping-particle":"","family":"Erwin","given":"Patricia J.","non-dropping-particle":"","parse-names":false,"suffix":""},{"dropping-particle":"","family":"Espindola","given":"Patricia","non-dropping-particle":"","parse-names":false,"suffix":""},{"dropping-particle":"","family":"Ezzati","given":"Majid","non-dropping-particle":"","parse-names":false,"suffix":""},{"dropping-particle":"","family":"Feigin","given":"Valery","non-dropping-particle":"","parse-names":false,"suffix":""},{"dropping-particle":"","family":"Flaxman","given":"Abraham D.","non-dropping-particle":"","parse-names":false,"suffix":""},{"dropping-particle":"","family":"Forouzanfar","given":"Mohammad H.","non-dropping-particle":"","parse-names":false,"suffix":""},{"dropping-particle":"","family":"Fowkes","given":"Francis Gerry R.","non-dropping-particle":"","parse-names":false,"suffix":""},{"dropping-particle":"","family":"Franklin","given":"Richard","non-dropping-particle":"","parse-names":false,"suffix":""},{"dropping-particle":"","family":"Fransen","given":"Marlene","non-dropping-particle":"","parse-names":false,"suffix":""},{"dropping-particle":"","family":"Freeman","given":"Michael K.","non-dropping-particle":"","parse-names":false,"suffix":""},{"dropping-particle":"","family":"Gabriel","given":"Sherine E.","non-dropping-particle":"","parse-names":false,"suffix":""},{"dropping-particle":"","family":"Gakidou","given":"Emmanuela","non-dropping-particle":"","parse-names":false,"suffix":""},{"dropping-particle":"","family":"Gaspari","given":"Flavio","non-dropping-particle":"","parse-names":false,"suffix":""},{"dropping-particle":"","family":"Gillum","given":"Richard F.","non-dropping-particle":"","parse-names":false,"suffix":""},{"dropping-particle":"","family":"Gonzalez-Medina","given":"Diego","non-dropping-particle":"","parse-names":false,"suffix":""},{"dropping-particle":"","family":"Halasa","given":"Yara A.","non-dropping-particle":"","parse-names":false,"suffix":""},{"dropping-particle":"","family":"Haring","given":"Diana","non-dropping-particle":"","parse-names":false,"suffix":""},{"dropping-particle":"","family":"Harrison","given":"James E.","non-dropping-particle":"","parse-names":false,"suffix":""},{"dropping-particle":"","family":"Havmoeller","given":"Rasmus","non-dropping-particle":"","parse-names":false,"suffix":""},{"dropping-particle":"","family":"Hay","given":"Roderick J.","non-dropping-particle":"","parse-names":false,"suffix":""},{"dropping-particle":"","family":"Hoen","given":"Bruno","non-dropping-particle":"","parse-names":false,"suffix":""},{"dropping-particle":"","family":"Hotez","given":"Peter J.","non-dropping-particle":"","parse-names":false,"suffix":""},{"dropping-particle":"","family":"Hoy","given":"Damian","non-dropping-particle":"","parse-names":false,"suffix":""},{"dropping-particle":"","family":"Jacobsen","given":"Kathryn H.","non-dropping-particle":"","parse-names":false,"suffix":""},{"dropping-particle":"","family":"James","given":"Spencer L.","non-dropping-particle":"","parse-names":false,"suffix":""},{"dropping-particle":"","family":"Jasrasaria","given":"Rashmi","non-dropping-particle":"","parse-names":false,"suffix":""},{"dropping-particle":"","family":"Jayaraman","given":"Sudha","non-dropping-particle":"","parse-names":false,"suffix":""},{"dropping-particle":"","family":"Johns","given":"Nicole","non-dropping-particle":"","parse-names":false,"suffix":""},{"dropping-particle":"","family":"Karthikeyan","given":"Ganesan","non-dropping-particle":"","parse-names":false,"suffix":""},{"dropping-particle":"","family":"Kassebaum","given":"Nicholas","non-dropping-particle":"","parse-names":false,"suffix":""},{"dropping-particle":"","family":"Keren","given":"Andre","non-dropping-particle":"","parse-names":false,"suffix":""},{"dropping-particle":"","family":"Khoo","given":"Jon Paul","non-dropping-particle":"","parse-names":false,"suffix":""},{"dropping-particle":"","family":"Knowlton","given":"Lisa Marie","non-dropping-particle":"","parse-names":false,"suffix":""},{"dropping-particle":"","family":"Kobusingye","given":"Olive","non-dropping-particle":"","parse-names":false,"suffix":""},{"dropping-particle":"","family":"Koranteng","given":"Adofo","non-dropping-particle":"","parse-names":false,"suffix":""},{"dropping-particle":"","family":"Krishnamurthi","given":"Rita","non-dropping-particle":"","parse-names":false,"suffix":""},{"dropping-particle":"","family":"Lipnick","given":"Michael","non-dropping-particle":"","parse-names":false,"suffix":""},{"dropping-particle":"","family":"Lipshultz","given":"Steven E.","non-dropping-particle":"","parse-names":false,"suffix":""},{"dropping-particle":"","family":"Lockett Ohno","given":"Summer","non-dropping-particle":"","parse-names":false,"suffix":""},{"dropping-particle":"","family":"Mabweijano","given":"Jacqueline","non-dropping-particle":"","parse-names":false,"suffix":""},{"dropping-particle":"","family":"MacIntyre","given":"Michael F.","non-dropping-particle":"","parse-names":false,"suffix":""},{"dropping-particle":"","family":"Mallinger","given":"Leslie","non-dropping-particle":"","parse-names":false,"suffix":""},{"dropping-particle":"","family":"March","given":"Lyn","non-dropping-particle":"","parse-names":false,"suffix":""},{"dropping-particle":"","family":"Marks","given":"Guy B.","non-dropping-particle":"","parse-names":false,"suffix":""},{"dropping-particle":"","family":"Marks","given":"Robin","non-dropping-particle":"","parse-names":false,"suffix":""},{"dropping-particle":"","family":"Matsumori","given":"Akira","non-dropping-particle":"","parse-names":false,"suffix":""},{"dropping-particle":"","family":"Matzopoulos","given":"Richard","non-dropping-particle":"","parse-names":false,"suffix":""},{"dropping-particle":"","family":"Mayosi","given":"Bongani M.","non-dropping-particle":"","parse-names":false,"suffix":""},{"dropping-particle":"","family":"McAnulty","given":"John H.","non-dropping-particle":"","parse-names":false,"suffix":""},{"dropping-particle":"","family":"McDermott","given":"Mary M.","non-dropping-particle":"","parse-names":false,"suffix":""},{"dropping-particle":"","family":"McGrath","given":"John","non-dropping-particle":"","parse-names":false,"suffix":""},{"dropping-particle":"","family":"Memish","given":"Ziad A.","non-dropping-particle":"","parse-names":false,"suffix":""},{"dropping-particle":"","family":"Mensah","given":"George A.","non-dropping-particle":"","parse-names":false,"suffix":""},{"dropping-particle":"","family":"Merriman","given":"Tony R.","non-dropping-particle":"","parse-names":false,"suffix":""},{"dropping-particle":"","family":"Michaud","given":"Catherine","non-dropping-particle":"","parse-names":false,"suffix":""},{"dropping-particle":"","family":"Miller","given":"Matthew","non-dropping-particle":"","parse-names":false,"suffix":""},{"dropping-particle":"","family":"Miller","given":"Ted R.","non-dropping-particle":"","parse-names":false,"suffix":""},{"dropping-particle":"","family":"Mock","given":"Charles","non-dropping-particle":"","parse-names":false,"suffix":""},{"dropping-particle":"","family":"Mocumbi","given":"Ana Olga","non-dropping-particle":"","parse-names":false,"suffix":""},{"dropping-particle":"","family":"Mokdad","given":"Ali A.","non-dropping-particle":"","parse-names":false,"suffix":""},{"dropping-particle":"","family":"Moran","given":"Andrew","non-dropping-particle":"","parse-names":false,"suffix":""},{"dropping-particle":"","family":"Mulholland","given":"Kim","non-dropping-particle":"","parse-names":false,"suffix":""},{"dropping-particle":"","family":"Nair","given":"M. Nathan","non-dropping-particle":"","parse-names":false,"suffix":""},{"dropping-particle":"","family":"Naldi","given":"Luigi","non-dropping-particle":"","parse-names":false,"suffix":""},{"dropping-particle":"","family":"Narayan","given":"K. M.Venkat","non-dropping-particle":"","parse-names":false,"suffix":""},{"dropping-particle":"","family":"Nasseri","given":"Kiumarss","non-dropping-particle":"","parse-names":false,"suffix":""},{"dropping-particle":"","family":"Norman","given":"Paul","non-dropping-particle":"","parse-names":false,"suffix":""},{"dropping-particle":"","family":"O'Donnell","given":"Martin","non-dropping-particle":"","parse-names":false,"suffix":""},{"dropping-particle":"","family":"Omer","given":"Saad B.","non-dropping-particle":"","parse-names":false,"suffix":""},{"dropping-particle":"","family":"Ortblad","given":"Katrina","non-dropping-particle":"","parse-names":false,"suffix":""},{"dropping-particle":"","family":"Osborne","given":"Richard","non-dropping-particle":"","parse-names":false,"suffix":""},{"dropping-particle":"","family":"Ozgediz","given":"Doruk","non-dropping-particle":"","parse-names":false,"suffix":""},{"dropping-particle":"","family":"Pahari","given":"Bishnu","non-dropping-particle":"","parse-names":false,"suffix":""},{"dropping-particle":"","family":"Pandian","given":"Jeyaraj Durai","non-dropping-particle":"","parse-names":false,"suffix":""},{"dropping-particle":"","family":"Panozo Rivero","given":"Andrea","non-dropping-particle":"","parse-names":false,"suffix":""},{"dropping-particle":"","family":"Perez Padilla","given":"Rogelio","non-dropping-particle":"","parse-names":false,"suffix":""},{"dropping-particle":"","family":"Perez-Ruiz","given":"Fernando","non-dropping-particle":"","parse-names":false,"suffix":""},{"dropping-particle":"","family":"Perico","given":"Norberto","non-dropping-particle":"","parse-names":false,"suffix":""},{"dropping-particle":"","family":"Phillips","given":"David","non-dropping-particle":"","parse-names":false,"suffix":""},{"dropping-particle":"","family":"Pierce","given":"Kelsey","non-dropping-particle":"","parse-names":false,"suffix":""},{"dropping-particle":"","family":"Pope","given":"C. Arden","non-dropping-particle":"","parse-names":false,"suffix":""},{"dropping-particle":"","family":"Porrini","given":"Esteban","non-dropping-particle":"","parse-names":false,"suffix":""},{"dropping-particle":"","family":"Pourmalek","given":"Farshad","non-dropping-particle":"","parse-names":false,"suffix":""},{"dropping-particle":"","family":"Raju","given":"Murugesan","non-dropping-particle":"","parse-names":false,"suffix":""},{"dropping-particle":"","family":"Ranganathan","given":"Dharani","non-dropping-particle":"","parse-names":false,"suffix":""},{"dropping-particle":"","family":"Rehm","given":"Jürgen T.","non-dropping-particle":"","parse-names":false,"suffix":""},{"dropping-particle":"","family":"Rein","given":"David B.","non-dropping-particle":"","parse-names":false,"suffix":""},{"dropping-particle":"","family":"Remuzzi","given":"Guiseppe","non-dropping-particle":"","parse-names":false,"suffix":""},{"dropping-particle":"","family":"Rivara","given":"Frederick P.","non-dropping-particle":"","parse-names":false,"suffix":""},{"dropping-particle":"","family":"Roberts","given":"Thomas","non-dropping-particle":"","parse-names":false,"suffix":""},{"dropping-particle":"","family":"Rodriguez De León","given":"Felipe","non-dropping-particle":"","parse-names":false,"suffix":""},{"dropping-particle":"","family":"Rosenfeld","given":"Lisa C.","non-dropping-particle":"","parse-names":false,"suffix":""},{"dropping-particle":"","family":"Rushton","given":"Lesley","non-dropping-particle":"","parse-names":false,"suffix":""},{"dropping-particle":"","family":"Sacco","given":"Ralph L.","non-dropping-particle":"","parse-names":false,"suffix":""},{"dropping-particle":"","family":"Salomon","given":"Joshua A.","non-dropping-particle":"","parse-names":false,"suffix":""},{"dropping-particle":"","family":"Sampson","given":"Uchechukwu","non-dropping-particle":"","parse-names":false,"suffix":""},{"dropping-particle":"","family":"Sanman","given":"Ella","non-dropping-particle":"","parse-names":false,"suffix":""},{"dropping-particle":"","family":"Schwebel","given":"David C.","non-dropping-particle":"","parse-names":false,"suffix":""},{"dropping-particle":"","family":"Segui-Gomez","given":"Maria","non-dropping-particle":"","parse-names":false,"suffix":""},{"dropping-particle":"","family":"Shepard","given":"Donald S.","non-dropping-particle":"","parse-names":false,"suffix":""},{"dropping-particle":"","family":"Singh","given":"David","non-dropping-particle":"","parse-names":false,"suffix":""},{"dropping-particle":"","family":"Singleton","given":"Jessica","non-dropping-particle":"","parse-names":false,"suffix":""},{"dropping-particle":"","family":"Sliwa","given":"Karen","non-dropping-particle":"","parse-names":false,"suffix":""},{"dropping-particle":"","family":"Smith","given":"Emma","non-dropping-particle":"","parse-names":false,"suffix":""},{"dropping-particle":"","family":"Steer","given":"Andrew","non-dropping-particle":"","parse-names":false,"suffix":""},{"dropping-particle":"","family":"Taylor","given":"Jennifer A.","non-dropping-particle":"","parse-names":false,"suffix":""},{"dropping-particle":"","family":"Thomas","given":"Bernadette","non-dropping-particle":"","parse-names":false,"suffix":""},{"dropping-particle":"","family":"Tleyjeh","given":"Imad M.","non-dropping-particle":"","parse-names":false,"suffix":""},{"dropping-particle":"","family":"Towbin","given":"Jeffrey A.","non-dropping-particle":"","parse-names":false,"suffix":""},{"dropping-particle":"","family":"Truelsen","given":"Thomas","non-dropping-particle":"","parse-names":false,"suffix":""},{"dropping-particle":"","family":"Undurraga","given":"Eduardo A.","non-dropping-particle":"","parse-names":false,"suffix":""},{"dropping-particle":"","family":"Venketasubramanian","given":"N.","non-dropping-particle":"","parse-names":false,"suffix":""},{"dropping-particle":"","family":"Vijayakumar","given":"Lakshmi","non-dropping-particle":"","parse-names":false,"suffix":""},{"dropping-particle":"","family":"Vos","given":"Theo","non-dropping-particle":"","parse-names":false,"suffix":""},{"dropping-particle":"","family":"Wagner","given":"Gregory R.","non-dropping-particle":"","parse-names":false,"suffix":""},{"dropping-particle":"","family":"Wang","given":"Mengru","non-dropping-particle":"","parse-names":false,"suffix":""},{"dropping-particle":"","family":"Wang","given":"Wenzhi","non-dropping-particle":"","parse-names":false,"suffix":""},{"dropping-particle":"","family":"Watt","given":"Kerrianne","non-dropping-particle":"","parse-names":false,"suffix":""},{"dropping-particle":"","family":"Weinstock","given":"Martin A.","non-dropping-particle":"","parse-names":false,"suffix":""},{"dropping-particle":"","family":"Weintraub","given":"Robert","non-dropping-particle":"","parse-names":false,"suffix":""},{"dropping-particle":"","family":"Wilkinson","given":"James D.","non-dropping-particle":"","parse-names":false,"suffix":""},{"dropping-particle":"","family":"Woolf","given":"Anthony D.","non-dropping-particle":"","parse-names":false,"suffix":""},{"dropping-particle":"","family":"Wulf","given":"Sarah","non-dropping-particle":"","parse-names":false,"suffix":""},{"dropping-particle":"","family":"Yeh","given":"Pon Hsiu","non-dropping-particle":"","parse-names":false,"suffix":""},{"dropping-particle":"","family":"Yip","given":"Paul","non-dropping-particle":"","parse-names":false,"suffix":""},{"dropping-particle":"","family":"Zabetian","given":"Azadeh","non-dropping-particle":"","parse-names":false,"suffix":""},{"dropping-particle":"","family":"Zheng","given":"Zhi Jie","non-dropping-particle":"","parse-names":false,"suffix":""},{"dropping-particle":"","family":"Lopez","given":"Alan D.","non-dropping-particle":"","parse-names":false,"suffix":""},{"dropping-particle":"","family":"Murray","given":"Christopher J.L.","non-dropping-particle":"","parse-names":false,"suffix":""}],"container-title":"The Lancet","id":"ITEM-1","issued":{"date-parts":[["2012"]]},"title":"Global and regional mortality from 235 causes of death for 20 age groups in 1990 and 2010: A systematic analysis for the Global Burden of Disease Study 2010","type":"article-journal"},"uris":["http://www.mendeley.com/documents/?uuid=f1d7323d-6cf7-46b9-bf0b-b25e5d06bcc7"]},{"id":"ITEM-2","itemData":{"DOI":"10.7554/eLife.35500","ISSN":"2050-084X","abstract":"&lt;p&gt;In temperate climates, winter deaths exceed summer ones. However, there is limited information on the timing and the relative magnitudes of maximum and minimum mortality, by local climate, age group, sex and medical cause of death. We used geo-coded mortality data and wavelets to analyse the seasonality of mortality by age group and sex from 1980 to 2016 in the USA and its subnational climatic regions. Death rates in men and women ≥ 45 years peaked in December to February and were lowest in June to August, driven by cardiorespiratory diseases and injuries. In these ages, percent difference in death rates between peak and minimum months did not vary across climate regions, nor changed from 1980 to 2016. Under five years, seasonality of all-cause mortality largely disappeared after the 1990s. In adolescents and young adults, especially in males, death rates peaked in June/July and were lowest in December/January, driven by injury deaths.&lt;/p&gt;","author":[{"dropping-particle":"","family":"Parks","given":"Robbie M","non-dropping-particle":"","parse-names":false,"suffix":""},{"dropping-particle":"","family":"Bennett","given":"James E","non-dropping-particle":"","parse-names":false,"suffix":""},{"dropping-particle":"","family":"Foreman","given":"Kyle J","non-dropping-particle":"","parse-names":false,"suffix":""},{"dropping-particle":"","family":"Toumi","given":"Ralf","non-dropping-particle":"","parse-names":false,"suffix":""},{"dropping-particle":"","family":"Ezzati","given":"Majid","non-dropping-particle":"","parse-names":false,"suffix":""}],"container-title":"eLife","id":"ITEM-2","issued":{"date-parts":[["2018","10","30"]]},"title":"National and regional seasonal dynamics of all-cause and cause-specific mortality in the USA from 1980 to 2016","type":"article-journal","volume":"7"},"uris":["http://www.mendeley.com/documents/?uuid=a29b7f3f-8632-3265-8212-c115c1d59106"]},{"id":"ITEM-3","itemData":{"DOI":"10.1007/978-3-540-44902-7","ISBN":"3540449027","PMID":"14535918","abstract":"Seasonal fluctuations in mortality are a persistent phenomenon across populations. In Western countries of the Northern hemisphere, mortality is typically larger in winter than in summer which is attributed to the detrimental effects of cold to health. This does, however, not explain why in colder countries the differences between winter and summer mortality are smaller than in countries with warm or moderate climate. This book, therefore, investigates whether sociodemographic and socioeconomic factors play a role as important for seasonal mortality as they do for mortality in general. Using modern statistical methods, the book shows, for example for the United States, that the fluctuations between winter and summer mortality are smaller the more years someone has spent in school.","author":[{"dropping-particle":"","family":"Rau","given":"Roland","non-dropping-particle":"","parse-names":false,"suffix":""}],"container-title":"Wirtschafts- und Sozialwissenschaftlichen Fakultät","id":"ITEM-3","issued":{"date-parts":[["2004"]]},"page":"361","title":"Seasonality in human mortality. A demographic approach","type":"article-journal","volume":"PhD"},"uris":["http://www.mendeley.com/documents/?uuid=735ffa52-a2fc-4bed-ab59-d84289752b70"]}],"mendeley":{"formattedCitation":"(Lozano et al., 2012; Parks, Bennett, Foreman, Toumi, &amp; Ezzati, 2018; Rau, 2004)","plainTextFormattedCitation":"(Lozano et al., 2012; Parks, Bennett, Foreman, Toumi, &amp; Ezzati, 2018; Rau, 2004)","previouslyFormattedCitation":"(Lozano et al., 2012; Parks, Bennett, Foreman, Toumi, &amp; Ezzati, 2018; Rau, 2004)"},"properties":{"noteIndex":0},"schema":"https://github.com/citation-style-language/schema/raw/master/csl-citation.json"}</w:instrText>
+      </w:r>
+      <w:r>
+        <w:rPr>
+          <w:rFonts w:cs="Calibri"/>
+          <w:szCs w:val="24"/>
+        </w:rPr>
+        <w:fldChar w:fldCharType="separate"/>
+      </w:r>
+      <w:r>
+        <w:rPr>
+          <w:rFonts w:cs="Calibri"/>
+          <w:noProof/>
+          <w:szCs w:val="24"/>
+        </w:rPr>
+        <w:t>(Lozano et al., 2012; Parks, Bennett, Foreman, Toumi, &amp; Ezzati, 2018; Rau, 2004)</w:t>
+      </w:r>
+      <w:r>
+        <w:rPr>
+          <w:rFonts w:cs="Calibri"/>
+          <w:szCs w:val="24"/>
+        </w:rPr>
+        <w:fldChar w:fldCharType="end"/>
+      </w:r>
+      <w:r>
+        <w:rPr>
+          <w:rFonts w:cs="Calibri"/>
+          <w:szCs w:val="24"/>
+        </w:rPr>
+        <w:t>,</w:t>
+      </w:r>
+      <w:r>
+        <w:rPr>
+          <w:rFonts w:cs="Calibri"/>
+          <w:szCs w:val="24"/>
+        </w:rPr>
+        <w:t xml:space="preserve"> as might their associations with temperature.</w:t>
       </w:r>
     </w:p>
     <w:p>
@@ -1747,707 +1708,43 @@
           <w:rFonts w:cs="Calibri"/>
           <w:szCs w:val="24"/>
         </w:rPr>
+        <w:t xml:space="preserve">As is common in the field, </w:t>
+      </w:r>
+      <w:r>
+        <w:rPr>
+          <w:rFonts w:cs="Calibri"/>
+          <w:szCs w:val="24"/>
+        </w:rPr>
+        <w:t>I</w:t>
+      </w:r>
+      <w:r>
+        <w:rPr>
+          <w:rFonts w:cs="Calibri"/>
+          <w:szCs w:val="24"/>
+        </w:rPr>
+        <w:t xml:space="preserve"> modelled the number of deaths in each year as following a Poisson distribution</w:t>
+      </w:r>
+      <w:r>
+        <w:rPr>
+          <w:rFonts w:cs="Calibri"/>
+          <w:szCs w:val="24"/>
+        </w:rPr>
+        <w:t xml:space="preserve">. For each state, </w:t>
+      </w:r>
+      <w:r>
+        <w:rPr>
+          <w:rFonts w:cs="Calibri"/>
+          <w:szCs w:val="24"/>
+        </w:rPr>
+        <w:t xml:space="preserve">month and year, I predicted the number of deaths, being </w:t>
+      </w:r>
+      <w:r>
+        <w:rPr>
+          <w:rFonts w:cs="Calibri"/>
+          <w:szCs w:val="24"/>
+        </w:rPr>
         <w:lastRenderedPageBreak/>
-        <w:t>I</w:t>
-      </w:r>
-      <w:r>
-        <w:rPr>
-          <w:rFonts w:cs="Calibri"/>
-          <w:szCs w:val="24"/>
-        </w:rPr>
-        <w:t xml:space="preserve"> used data on deaths by sex, age, underlying cause of death and state of residence in the contiguous </w:t>
-      </w:r>
-      <w:r>
-        <w:rPr>
-          <w:rFonts w:cs="Calibri"/>
-          <w:szCs w:val="24"/>
-        </w:rPr>
-        <w:t>United States</w:t>
-      </w:r>
-      <w:r>
-        <w:rPr>
-          <w:rFonts w:cs="Calibri"/>
-          <w:szCs w:val="24"/>
-        </w:rPr>
-        <w:t xml:space="preserve"> from 1980 to 2016 through the National Center for Health Statistics (NCHS)</w:t>
-      </w:r>
-      <w:r>
-        <w:rPr>
-          <w:rFonts w:cs="Calibri"/>
-          <w:szCs w:val="24"/>
-        </w:rPr>
-        <w:t>. I obtained yearly</w:t>
-      </w:r>
-      <w:r>
-        <w:rPr>
-          <w:rFonts w:cs="Calibri"/>
-          <w:szCs w:val="24"/>
-        </w:rPr>
-        <w:t xml:space="preserve"> population </w:t>
-      </w:r>
-      <w:r>
-        <w:rPr>
-          <w:rFonts w:cs="Calibri"/>
-          <w:szCs w:val="24"/>
-        </w:rPr>
-        <w:t xml:space="preserve">data </w:t>
-      </w:r>
-      <w:r>
-        <w:rPr>
-          <w:rFonts w:cs="Calibri"/>
-          <w:szCs w:val="24"/>
-        </w:rPr>
-        <w:t>from the NCHS bridged-race dataset for 1990 to 2016 and from the US Census Bureau prior to 1990</w:t>
-      </w:r>
-      <w:r>
-        <w:rPr>
-          <w:rFonts w:cs="Calibri"/>
-          <w:szCs w:val="24"/>
-        </w:rPr>
-        <w:t xml:space="preserve"> </w:t>
-      </w:r>
-      <w:r>
-        <w:rPr>
-          <w:rFonts w:cs="Calibri"/>
-          <w:szCs w:val="24"/>
-        </w:rPr>
-        <w:fldChar w:fldCharType="begin" w:fldLock="1"/>
-      </w:r>
-      <w:r>
-        <w:rPr>
-          <w:rFonts w:cs="Calibri"/>
-          <w:szCs w:val="24"/>
-        </w:rPr>
-        <w:instrText>ADDIN CSL_CITATION {"citationItems":[{"id":"ITEM-1","itemData":{"ISBN":"0840605935","ISSN":"0083-2057","PMID":"14556588","abstract":"OBJECTIVES The objectives of this report are to document the methods developed at the National Center for Health Statistics (NCHS) to bridge the Census 2000 multiple-race resident population to single-race categories and to describe the resulting bridged race resident population estimates. METHOD Data from the pooled 1997-2000 National Health Interview Surveys (NHIS) were used to develop models for bridging the Census 2000 multiple-race population to single-race categories. The bridging models included demographic and contextual covariates, some at the person-level and some at the county-level. Allocation probabilities were obtained from the regression models and applied to the Census Bureau's April 1, 2000, Modified Race Data Summary File population counts to assign multiple-race persons to single-race categories. RESULTS Bridging has the most impact on the American Indian and Alaska Native (AIAN) and Asian or Pacific Islander (API) populations, a small impact on the Black population and a negligible impact on the White population. For the United States as a whole, the AIAN, API, Black, and White bridged population counts are 12.0, 5.0, 2.5, and 0.5 percent higher than the corresponding Census 2000 single-race counts. At the sub-national level, there is considerably more variation than observed at the national level. The bridged single-race population counts have been used to calculate birth and death rates produced by NCHS for 2000 and 2001 and to revise previously published rates for the 1990s, 2000, and 2001. The bridging methodology will be used to bridge postcensal population estimates for later years. The bridged population counts presented here and in subsequent years may be updated as additional data become available for use in the bridging process.","author":[{"dropping-particle":"","family":"Ingram","given":"Deborah D","non-dropping-particle":"","parse-names":false,"suffix":""},{"dropping-particle":"","family":"Parker","given":"Jennifer D","non-dropping-particle":"","parse-names":false,"suffix":""},{"dropping-particle":"","family":"Schenker","given":"Nathaniel","non-dropping-particle":"","parse-names":false,"suffix":""},{"dropping-particle":"","family":"Weed","given":"James A","non-dropping-particle":"","parse-names":false,"suffix":""},{"dropping-particle":"","family":"Hamilton","given":"Brady","non-dropping-particle":"","parse-names":false,"suffix":""},{"dropping-particle":"","family":"Arias","given":"Elizabeth","non-dropping-particle":"","parse-names":false,"suffix":""},{"dropping-particle":"","family":"Madans","given":"Jennifer H","non-dropping-particle":"","parse-names":false,"suffix":""}],"container-title":"Vital and health statistics. Series 2, Data evaluation and methods research","id":"ITEM-1","issue":"135","issued":{"date-parts":[["2003"]]},"page":"1-55","title":"United States Census 2000 population with bridged race categories","type":"article-journal"},"uris":["http://www.mendeley.com/documents/?uuid=fb493269-ad80-4373-80d8-0353ea7a95eb"]}],"mendeley":{"formattedCitation":"(Ingram et al., 2003)","plainTextFormattedCitation":"(Ingram et al., 2003)","previouslyFormattedCitation":"(Ingram et al., 2003)"},"properties":{"noteIndex":0},"schema":"https://github.com/citation-style-language/schema/raw/master/csl-citation.json"}</w:instrText>
-      </w:r>
-      <w:r>
-        <w:rPr>
-          <w:rFonts w:cs="Calibri"/>
-          <w:szCs w:val="24"/>
-        </w:rPr>
-        <w:fldChar w:fldCharType="separate"/>
-      </w:r>
-      <w:r>
-        <w:rPr>
-          <w:rFonts w:cs="Calibri"/>
-          <w:noProof/>
-          <w:szCs w:val="24"/>
-        </w:rPr>
-        <w:t>(Ingram et al., 2003)</w:t>
-      </w:r>
-      <w:r>
-        <w:rPr>
-          <w:rFonts w:cs="Calibri"/>
-          <w:szCs w:val="24"/>
-        </w:rPr>
-        <w:fldChar w:fldCharType="end"/>
-      </w:r>
-      <w:r>
-        <w:rPr>
-          <w:rFonts w:cs="Calibri"/>
-          <w:szCs w:val="24"/>
-        </w:rPr>
-        <w:t xml:space="preserve">. </w:t>
-      </w:r>
-      <w:r>
-        <w:rPr>
-          <w:rFonts w:cs="Calibri"/>
-          <w:szCs w:val="24"/>
-        </w:rPr>
-        <w:t>I</w:t>
-      </w:r>
-      <w:r>
-        <w:rPr>
-          <w:rFonts w:cs="Calibri"/>
-          <w:szCs w:val="24"/>
-        </w:rPr>
-        <w:t xml:space="preserve"> calculated monthly population counts through linear interpolation</w:t>
-      </w:r>
-      <w:r>
-        <w:rPr>
-          <w:rFonts w:cs="Calibri"/>
-          <w:szCs w:val="24"/>
-        </w:rPr>
-        <w:t xml:space="preserve"> as detailed in Chapter XX</w:t>
-      </w:r>
-      <w:r>
-        <w:rPr>
-          <w:rFonts w:cs="Calibri"/>
-          <w:szCs w:val="24"/>
-        </w:rPr>
-        <w:t>.</w:t>
-      </w:r>
-    </w:p>
-    <w:p>
-      <w:pPr>
-        <w:ind w:firstLine="720"/>
-        <w:rPr>
-          <w:rFonts w:cs="Calibri"/>
-          <w:szCs w:val="24"/>
-        </w:rPr>
-      </w:pPr>
-      <w:r>
-        <w:rPr>
-          <w:rFonts w:cs="Calibri"/>
-          <w:szCs w:val="24"/>
-        </w:rPr>
-        <w:t xml:space="preserve">I divided the data by the following age groups for both males and females: </w:t>
-      </w:r>
-      <w:r>
-        <w:rPr>
-          <w:szCs w:val="24"/>
-        </w:rPr>
-        <w:t>0-4, 5-14, 25-34, 35-44, 45-54, 55-64, 65-74, 75-84, 85+ years</w:t>
-      </w:r>
-      <w:r>
-        <w:rPr>
-          <w:szCs w:val="24"/>
-        </w:rPr>
-        <w:t>.</w:t>
-      </w:r>
-      <w:r>
-        <w:rPr>
-          <w:szCs w:val="24"/>
-        </w:rPr>
-        <w:t xml:space="preserve"> I then modelled death rates in my Bayesian spatio-temporal model by these sex and age groups.</w:t>
-      </w:r>
-      <w:r>
-        <w:rPr>
-          <w:szCs w:val="24"/>
-        </w:rPr>
-        <w:t xml:space="preserve"> This division was motivated for epidemiological reasons. One such epidemiological reason is that </w:t>
-      </w:r>
-      <w:r>
-        <w:rPr>
-          <w:szCs w:val="24"/>
-        </w:rPr>
-        <w:t xml:space="preserve">composition of </w:t>
-      </w:r>
-      <w:r>
-        <w:rPr>
-          <w:szCs w:val="24"/>
-        </w:rPr>
-        <w:t>causes of death varies of the life course. A further reason for dividing the data in this way is for model tractabilit</w:t>
-      </w:r>
-      <w:r>
-        <w:rPr>
-          <w:szCs w:val="24"/>
-        </w:rPr>
-        <w:t>y</w:t>
-      </w:r>
-      <w:r>
-        <w:rPr>
-          <w:szCs w:val="24"/>
-        </w:rPr>
-        <w:t>.</w:t>
-      </w:r>
-    </w:p>
-    <w:p>
-      <w:pPr>
-        <w:pStyle w:val="Heading3"/>
-      </w:pPr>
-      <w:bookmarkStart w:id="5" w:name="_Toc7299668"/>
-      <w:r>
-        <w:t>T</w:t>
-      </w:r>
-      <w:r>
-        <w:t>emperature</w:t>
-      </w:r>
-      <w:r>
-        <w:t xml:space="preserve"> </w:t>
-      </w:r>
-      <w:r>
-        <w:t>data</w:t>
-      </w:r>
-      <w:bookmarkEnd w:id="5"/>
-    </w:p>
-    <w:p>
-      <w:pPr>
-        <w:ind w:firstLine="720"/>
-        <w:rPr>
-          <w:rFonts w:cs="Calibri"/>
-          <w:szCs w:val="24"/>
-        </w:rPr>
-      </w:pPr>
-      <w:r>
-        <w:rPr>
-          <w:rFonts w:cs="Calibri"/>
-          <w:szCs w:val="24"/>
-        </w:rPr>
-        <w:t xml:space="preserve">I </w:t>
-      </w:r>
-      <w:r>
-        <w:rPr>
-          <w:rFonts w:cs="Calibri"/>
-          <w:szCs w:val="24"/>
-        </w:rPr>
-        <w:t xml:space="preserve">also </w:t>
-      </w:r>
-      <w:r>
-        <w:rPr>
-          <w:rFonts w:cs="Calibri"/>
-          <w:szCs w:val="24"/>
-        </w:rPr>
-        <w:t>obtained data on temperature from ERA-Interim</w:t>
-      </w:r>
-      <w:r>
-        <w:rPr>
-          <w:rFonts w:cs="Calibri"/>
-          <w:szCs w:val="24"/>
-        </w:rPr>
-        <w:t xml:space="preserve">, detailing the processing  </w:t>
-      </w:r>
-      <w:r>
-        <w:rPr>
-          <w:rFonts w:cs="Calibri"/>
-          <w:szCs w:val="24"/>
-        </w:rPr>
-        <w:fldChar w:fldCharType="begin" w:fldLock="1"/>
-      </w:r>
-      <w:r>
-        <w:rPr>
-          <w:rFonts w:cs="Calibri"/>
-          <w:szCs w:val="24"/>
-        </w:rPr>
-        <w:instrText>ADDIN CSL_CITATION {"citationItems":[{"id":"ITEM-1","itemData":{"DOI":"10.1002/qj.828","ISBN":"1477-870X","ISSN":"0035-9009","abstract":"ERA-Interim is the latest global atmospheric reanalysis produced by the European Centre for Medium-Range Weather Forecasts (ECMWF). The ERA-Interim project was conducted in part to prepare for a new atmospheric reanalysis to replace ERA-40, which will extend back to the early part of the twentieth century. This article describes the forecast model, data assimilation method, and input datasets used to produce ERA-Interim, and discusses the performance of the system. Special emphasis is placed on various difficulties encountered in the production of ERA-40, including the representation of the hydrological cycle, the quality of the stratospheric circulation, and the consistency in time of the reanalysed fields. We provide evidence for substantial improvements in each of these aspects. We also identify areas where further work is needed and describe opportunities and objectives for future reanalysis projects at ECMWF","author":[{"dropping-particle":"","family":"Dee","given":"D. P.","non-dropping-particle":"","parse-names":false,"suffix":""},{"dropping-particle":"","family":"Uppala","given":"S. M.","non-dropping-particle":"","parse-names":false,"suffix":""},{"dropping-particle":"","family":"Simmons","given":"A. J.","non-dropping-particle":"","parse-names":false,"suffix":""},{"dropping-particle":"","family":"Berrisford","given":"P.","non-dropping-particle":"","parse-names":false,"suffix":""},{"dropping-particle":"","family":"Poli","given":"P.","non-dropping-particle":"","parse-names":false,"suffix":""},{"dropping-particle":"","family":"Kobayashi","given":"S.","non-dropping-particle":"","parse-names":false,"suffix":""},{"dropping-particle":"","family":"Andrae","given":"U.","non-dropping-particle":"","parse-names":false,"suffix":""},{"dropping-particle":"","family":"Balmaseda","given":"M. A.","non-dropping-particle":"","parse-names":false,"suffix":""},{"dropping-particle":"","family":"Balsamo","given":"G.","non-dropping-particle":"","parse-names":false,"suffix":""},{"dropping-particle":"","family":"Bauer","given":"P.","non-dropping-particle":"","parse-names":false,"suffix":""},{"dropping-particle":"","family":"Bechtold","given":"P.","non-dropping-particle":"","parse-names":false,"suffix":""},{"dropping-particle":"","family":"Beljaars","given":"A. C.M. M","non-dropping-particle":"","parse-names":false,"suffix":""},{"dropping-particle":"","family":"Berg","given":"L.","non-dropping-particle":"van de","parse-names":false,"suffix":""},{"dropping-particle":"","family":"Bidlot","given":"J.","non-dropping-particle":"","parse-names":false,"suffix":""},{"dropping-particle":"","family":"Bormann","given":"N.","non-dropping-particle":"","parse-names":false,"suffix":""},{"dropping-particle":"","family":"Delsol","given":"C.","non-dropping-particle":"","parse-names":false,"suffix":""},{"dropping-particle":"","family":"Dragani","given":"R.","non-dropping-particle":"","parse-names":false,"suffix":""},{"dropping-particle":"","family":"Fuentes","given":"M.","non-dropping-particle":"","parse-names":false,"suffix":""},{"dropping-particle":"","family":"Geer","given":"A. J.","non-dropping-particle":"","parse-names":false,"suffix":""},{"dropping-particle":"","family":"Haimberger","given":"L.","non-dropping-particle":"","parse-names":false,"suffix":""},{"dropping-particle":"","family":"Healy","given":"S. B.","non-dropping-particle":"","parse-names":false,"suffix":""},{"dropping-particle":"","family":"Hersbach","given":"H.","non-dropping-particle":"","parse-names":false,"suffix":""},{"dropping-particle":"V","family":"Holm","given":"E","non-dropping-particle":"","parse-names":false,"suffix":""},{"dropping-particle":"","family":"Isaksen","given":"L.","non-dropping-particle":"","parse-names":false,"suffix":""},{"dropping-particle":"","family":"Kallberg","given":"P","non-dropping-particle":"","parse-names":false,"suffix":""},{"dropping-particle":"","family":"Koehler","given":"M","non-dropping-particle":"","parse-names":false,"suffix":""},{"dropping-particle":"","family":"Matricardi","given":"M.","non-dropping-particle":"","parse-names":false,"suffix":""},{"dropping-particle":"","family":"Mcnally","given":"A. P.","non-dropping-particle":"","parse-names":false,"suffix":""},{"dropping-particle":"","family":"Monge-Sanz","given":"B. M.","non-dropping-particle":"","parse-names":false,"suffix":""},{"dropping-particle":"","family":"Morcrette","given":"J. J.","non-dropping-particle":"","parse-names":false,"suffix":""},{"dropping-particle":"","family":"Park","given":"B. K.","non-dropping-particle":"","parse-names":false,"suffix":""},{"dropping-particle":"","family":"Peubey","given":"C.","non-dropping-particle":"","parse-names":false,"suffix":""},{"dropping-particle":"","family":"Rosnay","given":"P.","non-dropping-particle":"de","parse-names":false,"suffix":""},{"dropping-particle":"","family":"Tavolato","given":"C.","non-dropping-particle":"","parse-names":false,"suffix":""},{"dropping-particle":"","family":"Thepaut","given":"J N","non-dropping-particle":"","parse-names":false,"suffix":""},{"dropping-particle":"","family":"Vitart","given":"F.","non-dropping-particle":"","parse-names":false,"suffix":""},{"dropping-particle":"V.","family":"Hólm","given":"E.","non-dropping-particle":"","parse-names":false,"suffix":""},{"dropping-particle":"","family":"Isaksen","given":"L.","non-dropping-particle":"","parse-names":false,"suffix":""},{"dropping-particle":"","family":"Kållberg","given":"P.","non-dropping-particle":"","parse-names":false,"suffix":""},{"dropping-particle":"","family":"Köhler","given":"M.","non-dropping-particle":"","parse-names":false,"suffix":""},{"dropping-particle":"","family":"Matricardi","given":"M.","non-dropping-particle":"","parse-names":false,"suffix":""},{"dropping-particle":"","family":"Mcnally","given":"A. P.","non-dropping-particle":"","parse-names":false,"suffix":""},{"dropping-particle":"","family":"Monge-Sanz","given":"B. M.","non-dropping-particle":"","parse-names":false,"suffix":""},{"dropping-particle":"","family":"Morcrette","given":"J. J.","non-dropping-particle":"","parse-names":false,"suffix":""},{"dropping-particle":"","family":"Park","given":"B. K.","non-dropping-particle":"","parse-names":false,"suffix":""},{"dropping-particle":"","family":"Peubey","given":"C.","non-dropping-particle":"","parse-names":false,"suffix":""},{"dropping-particle":"","family":"Rosnay","given":"P.","non-dropping-particle":"de","parse-names":false,"suffix":""},{"dropping-particle":"","family":"Tavolato","given":"C.","non-dropping-particle":"","parse-names":false,"suffix":""},{"dropping-particle":"","family":"Thépaut","given":"J. N.","non-dropping-particle":"","parse-names":false,"suffix":""},{"dropping-particle":"","family":"Vitart","given":"F.","non-dropping-particle":"","parse-names":false,"suffix":""}],"container-title":"Quarterly Journal of the Royal Meteorological Society","id":"ITEM-1","issue":"656","issued":{"date-parts":[["2011"]]},"note":"From Duplicate 2 (The ERA-Interim reanalysis: configuration and performance of the data assimilation system - Dee, D P; Uppala, S M; Simmons, A J; Berrisford, P; Poli, P; Kobayashi, S; Andrae, U; Balmaseda, M A; Balsamo, G; Bauer, P; Bechtold, P; Beljaars, A C M; van de Berg, L; Bidlot, J; Bormann, N; Delsol, C; Dragani, R; Fuentes, M; Geer, A J; Haimberger, L; Healy, S B; Hersbach, H; Holm, E V; Isaksen, L; Kallberg, P; Koehler, M; Matricardi, M; McNally, A P; Monge-Sanz, B M; Morcrette, J J; Park, B K; Peubey, C; de Rosnay, P; Tavolato, C; Thepaut, J N; Vitart, F)\n\nBalsamo, Gianpaolo/I-3362-2013; de Rosnay, Patricia/M-8203-2013; Vuichard, Nicolas/A-6629-2011\nBalsamo, Gianpaolo/0000-0002-1745-3634; de Rosnay, Patricia/0000-0002-7374-3820;\nA\n3929","page":"553-597","title":"The ERA-Interim reanalysis: configuration and performance of the data assimilation system","type":"article-journal","volume":"137"},"uris":["http://www.mendeley.com/documents/?uuid=2dc32501-062e-4955-84f4-53dcfc5ad1bb"]}],"mendeley":{"formattedCitation":"(Dee et al., 2011)","plainTextFormattedCitation":"(Dee et al., 2011)","previouslyFormattedCitation":"(Dee et al., 2011)"},"properties":{"noteIndex":0},"schema":"https://github.com/citation-style-language/schema/raw/master/csl-citation.json"}</w:instrText>
-      </w:r>
-      <w:r>
-        <w:rPr>
-          <w:rFonts w:cs="Calibri"/>
-          <w:szCs w:val="24"/>
-        </w:rPr>
-        <w:fldChar w:fldCharType="separate"/>
-      </w:r>
-      <w:r>
-        <w:rPr>
-          <w:rFonts w:cs="Calibri"/>
-          <w:noProof/>
-          <w:szCs w:val="24"/>
-        </w:rPr>
-        <w:t>(Dee et al., 2011)</w:t>
-      </w:r>
-      <w:r>
-        <w:rPr>
-          <w:rFonts w:cs="Calibri"/>
-          <w:szCs w:val="24"/>
-        </w:rPr>
-        <w:fldChar w:fldCharType="end"/>
-      </w:r>
-      <w:r>
-        <w:rPr>
-          <w:rFonts w:cs="Calibri"/>
-          <w:szCs w:val="24"/>
-        </w:rPr>
-        <w:t>.</w:t>
-      </w:r>
-      <w:r>
-        <w:rPr>
-          <w:rFonts w:cs="Calibri"/>
-          <w:szCs w:val="24"/>
-        </w:rPr>
-        <w:t xml:space="preserve"> I used gridded four-times-daily estimates at a resolution of 80 km to generate monthly population-weighted temperature by state throughout the analysis period. </w:t>
-      </w:r>
-    </w:p>
-    <w:p>
-      <w:pPr>
-        <w:ind w:firstLine="720"/>
-        <w:rPr>
-          <w:rFonts w:cs="Calibri"/>
-          <w:szCs w:val="24"/>
-        </w:rPr>
-      </w:pPr>
-      <w:r>
-        <w:rPr>
-          <w:rFonts w:cs="Calibri"/>
-          <w:szCs w:val="24"/>
-        </w:rPr>
-        <w:t xml:space="preserve">To calculate the magnitude of temperature anomaly by state and month, </w:t>
-      </w:r>
-      <w:r>
-        <w:rPr>
-          <w:rFonts w:cs="Calibri"/>
-          <w:szCs w:val="24"/>
-        </w:rPr>
-        <w:t>I</w:t>
-      </w:r>
-      <w:r>
-        <w:rPr>
-          <w:rFonts w:cs="Calibri"/>
-          <w:szCs w:val="24"/>
-        </w:rPr>
-        <w:t xml:space="preserve"> first calculated 30-year (long-term) norm temperatures (from 1980-2009) for each month in each state. </w:t>
-      </w:r>
-      <w:r>
-        <w:rPr>
-          <w:rFonts w:cs="Calibri"/>
-          <w:szCs w:val="24"/>
-        </w:rPr>
-        <w:t>I</w:t>
-      </w:r>
-      <w:r>
-        <w:rPr>
-          <w:rFonts w:cs="Calibri"/>
-          <w:szCs w:val="24"/>
-        </w:rPr>
-        <w:t xml:space="preserve"> calculated for 30 years because it is the duration used in climate assessments</w:t>
-      </w:r>
-      <w:r>
-        <w:rPr>
-          <w:rFonts w:cs="Calibri"/>
-          <w:szCs w:val="24"/>
-        </w:rPr>
-        <w:t xml:space="preserve"> </w:t>
-      </w:r>
-      <w:r>
-        <w:rPr>
-          <w:rFonts w:cs="Calibri"/>
-          <w:szCs w:val="24"/>
-        </w:rPr>
-        <w:fldChar w:fldCharType="begin" w:fldLock="1"/>
-      </w:r>
-      <w:r>
-        <w:rPr>
-          <w:rFonts w:cs="Calibri"/>
-          <w:szCs w:val="24"/>
-        </w:rPr>
-        <w:instrText>ADDIN CSL_CITATION {"citationItems":[{"id":"ITEM-1","itemData":{"DOI":"10.1016/C2009-0-00034-8","ISBN":"9780127329512","ISSN":"0949-1775","PMID":"21405039","abstract":"Wallace and Hobbs original edition of Atmospheric Science helped define the field nearly 30 years ago, and has served as the cornerstone for most university curriculums. Now students and professionals alike can use this updated classic to understand atmospheric phenomena in the context of the latest discoveries and technologies, and prepare themselves for more advanced study and real-life problem solving. Atmospheric Science, Second Edition, has been completely revamped in terms of content and appearance. It contains new chapters on atmospheric chemistry, the Earth system,climate, and the atmospheric boundary layer, as well as enhanced treatment of atmospheric dynamics, weather forecasting, radiative transfer, severe storms, and human impacts, such as global warming. The authors illustrate concepts with colorful state-of-the-art imagery and cover a vast amount of new information in the field. They have also developed several online materials for instructors who adopt the text.With its thorough coverage of the fundamentals, clear explanations, and extensive updates, Wallace &amp; Hobbs' Atmospheric Science, Second Edition, is the essential first step in educating today's atmospheric scientists. © 2006 Elsevier Inc. All rights reserved.","author":[{"dropping-particle":"","family":"Wallace","given":"John M.","non-dropping-particle":"","parse-names":false,"suffix":""},{"dropping-particle":"V.","family":"Hobbs","given":"Peter","non-dropping-particle":"","parse-names":false,"suffix":""}],"container-title":"Atmospheric Science: An Introductory Survey: Second Edition","id":"ITEM-1","issued":{"date-parts":[["2006"]]},"title":"Atmospheric science: An introductory survey: Second edition","type":"book"},"uris":["http://www.mendeley.com/documents/?uuid=e319ccab-3c4d-4cf7-994d-a28a24676675"]}],"mendeley":{"formattedCitation":"(Wallace &amp; Hobbs, 2006)","plainTextFormattedCitation":"(Wallace &amp; Hobbs, 2006)","previouslyFormattedCitation":"(Wallace &amp; Hobbs, 2006)"},"properties":{"noteIndex":0},"schema":"https://github.com/citation-style-language/schema/raw/master/csl-citation.json"}</w:instrText>
-      </w:r>
-      <w:r>
-        <w:rPr>
-          <w:rFonts w:cs="Calibri"/>
-          <w:szCs w:val="24"/>
-        </w:rPr>
-        <w:fldChar w:fldCharType="separate"/>
-      </w:r>
-      <w:r>
-        <w:rPr>
-          <w:rFonts w:cs="Calibri"/>
-          <w:noProof/>
-          <w:szCs w:val="24"/>
-        </w:rPr>
-        <w:t>(Wallace &amp; Hobbs, 2006)</w:t>
-      </w:r>
-      <w:r>
-        <w:rPr>
-          <w:rFonts w:cs="Calibri"/>
-          <w:szCs w:val="24"/>
-        </w:rPr>
-        <w:fldChar w:fldCharType="end"/>
-      </w:r>
-      <w:r>
-        <w:rPr>
-          <w:rFonts w:cs="Calibri"/>
-          <w:szCs w:val="24"/>
-        </w:rPr>
-        <w:t>.</w:t>
-      </w:r>
-      <w:r>
-        <w:rPr>
-          <w:rFonts w:cs="Calibri"/>
-          <w:szCs w:val="24"/>
-        </w:rPr>
-        <w:t xml:space="preserve"> </w:t>
-      </w:r>
-      <w:r>
-        <w:rPr>
-          <w:rFonts w:cs="Calibri"/>
-          <w:szCs w:val="24"/>
-        </w:rPr>
-        <w:t>I</w:t>
-      </w:r>
-      <w:r>
-        <w:rPr>
-          <w:rFonts w:cs="Calibri"/>
-          <w:szCs w:val="24"/>
-        </w:rPr>
-        <w:t xml:space="preserve"> subtracted</w:t>
-      </w:r>
-      <w:r>
-        <w:rPr>
-          <w:rFonts w:cs="Calibri"/>
-          <w:szCs w:val="24"/>
-        </w:rPr>
-        <w:t xml:space="preserve"> these long-term norm temperatures from respective monthly temperature values to generate a temperature anomaly time series for each month and year in each state (Figure XX</w:t>
-      </w:r>
-      <w:r>
-        <w:rPr>
-          <w:rFonts w:cs="Calibri"/>
-          <w:szCs w:val="24"/>
-        </w:rPr>
-        <w:t xml:space="preserve"> in Chapter XX</w:t>
-      </w:r>
-      <w:r>
-        <w:rPr>
-          <w:rFonts w:cs="Calibri"/>
-          <w:szCs w:val="24"/>
-        </w:rPr>
-        <w:t xml:space="preserve">). </w:t>
-      </w:r>
-    </w:p>
-    <w:p>
-      <w:pPr>
-        <w:ind w:firstLine="720"/>
-        <w:rPr>
-          <w:rFonts w:cs="Calibri"/>
-          <w:szCs w:val="24"/>
-        </w:rPr>
-      </w:pPr>
-      <w:r>
-        <w:rPr>
-          <w:rFonts w:cs="Calibri"/>
-          <w:szCs w:val="24"/>
-        </w:rPr>
-        <w:lastRenderedPageBreak/>
-        <w:t>The temperature anomaly metric measures the extent that temperature experienced in a specific month, year and state is warmer or cooler than the long-term norm to which the population of each state has acclimatised. These values can be different for neighbouring months in the same state, and neighbouring states in the same month</w:t>
-      </w:r>
-      <w:r>
-        <w:rPr>
-          <w:rFonts w:cs="Calibri"/>
-          <w:szCs w:val="24"/>
-        </w:rPr>
-        <w:t>.</w:t>
-      </w:r>
-    </w:p>
-    <w:p>
-      <w:pPr>
-        <w:pStyle w:val="Heading2"/>
-      </w:pPr>
-      <w:bookmarkStart w:id="6" w:name="_Toc7299669"/>
-      <w:r>
-        <w:t>National m</w:t>
-      </w:r>
-      <w:r>
-        <w:t>odel specification</w:t>
-      </w:r>
-      <w:bookmarkEnd w:id="6"/>
-    </w:p>
-    <w:p>
-      <w:pPr>
-        <w:ind w:firstLine="720"/>
-        <w:rPr>
-          <w:rFonts w:cs="Calibri"/>
-          <w:szCs w:val="24"/>
-        </w:rPr>
-      </w:pPr>
-      <w:r>
-        <w:rPr>
-          <w:rFonts w:cs="Calibri"/>
-          <w:szCs w:val="24"/>
-        </w:rPr>
-        <w:t>My</w:t>
-      </w:r>
-      <w:r>
-        <w:rPr>
-          <w:rFonts w:cs="Calibri"/>
-          <w:szCs w:val="24"/>
-        </w:rPr>
-        <w:t xml:space="preserve"> </w:t>
-      </w:r>
-      <w:r>
-        <w:rPr>
-          <w:rFonts w:cs="Calibri"/>
-          <w:szCs w:val="24"/>
-        </w:rPr>
-        <w:t xml:space="preserve">main objective </w:t>
-      </w:r>
-      <w:r>
-        <w:rPr>
-          <w:rFonts w:cs="Calibri"/>
-          <w:szCs w:val="24"/>
-        </w:rPr>
-        <w:t>in</w:t>
-      </w:r>
-      <w:r>
-        <w:rPr>
-          <w:rFonts w:cs="Calibri"/>
-          <w:szCs w:val="24"/>
-        </w:rPr>
-        <w:t xml:space="preserve"> creating the model structure was to statistically infer and isolate the effect of anomalous temperature on death rates.</w:t>
-      </w:r>
-      <w:r>
-        <w:rPr>
-          <w:rFonts w:cs="Calibri"/>
-          <w:szCs w:val="24"/>
-        </w:rPr>
-        <w:t xml:space="preserve"> </w:t>
-      </w:r>
-      <w:r>
-        <w:rPr>
-          <w:rFonts w:cs="Calibri"/>
-          <w:szCs w:val="24"/>
-        </w:rPr>
-        <w:t xml:space="preserve"> For this purpose, </w:t>
-      </w:r>
-      <w:r>
-        <w:rPr>
-          <w:rFonts w:cs="Calibri"/>
-          <w:szCs w:val="24"/>
-        </w:rPr>
-        <w:t>I</w:t>
-      </w:r>
-      <w:r>
-        <w:rPr>
-          <w:rFonts w:cs="Calibri"/>
-          <w:szCs w:val="24"/>
-        </w:rPr>
-        <w:t xml:space="preserve"> formulated a Bayesian spatio-temporal model. The outcome was deaths from </w:t>
-      </w:r>
-      <w:r>
-        <w:rPr>
-          <w:rFonts w:cs="Calibri"/>
-          <w:szCs w:val="24"/>
-        </w:rPr>
-        <w:t>various causes of death</w:t>
-      </w:r>
-      <w:r>
-        <w:rPr>
-          <w:rFonts w:cs="Calibri"/>
-          <w:szCs w:val="24"/>
-        </w:rPr>
-        <w:t xml:space="preserve">. </w:t>
-      </w:r>
-      <w:r>
-        <w:rPr>
-          <w:rFonts w:cs="Calibri"/>
-          <w:szCs w:val="24"/>
-        </w:rPr>
-        <w:t>I</w:t>
-      </w:r>
-      <w:r>
-        <w:rPr>
-          <w:rFonts w:cs="Calibri"/>
-          <w:szCs w:val="24"/>
-        </w:rPr>
-        <w:t xml:space="preserve"> carried out all analyses separately by sex and age</w:t>
-      </w:r>
-      <w:r>
-        <w:rPr>
-          <w:rFonts w:cs="Calibri"/>
-          <w:szCs w:val="24"/>
-        </w:rPr>
-        <w:t xml:space="preserve">, </w:t>
-      </w:r>
-      <w:r>
-        <w:rPr>
-          <w:rFonts w:cs="Calibri"/>
-          <w:szCs w:val="24"/>
-        </w:rPr>
-        <w:t xml:space="preserve">because deaths rates </w:t>
-      </w:r>
-      <w:r>
-        <w:rPr>
-          <w:rFonts w:cs="Calibri"/>
-          <w:szCs w:val="24"/>
-        </w:rPr>
-        <w:t xml:space="preserve">from various causes of death </w:t>
-      </w:r>
-      <w:r>
-        <w:rPr>
-          <w:rFonts w:cs="Calibri"/>
-          <w:szCs w:val="24"/>
-        </w:rPr>
-        <w:t>vary by age group and sex</w:t>
-      </w:r>
-      <w:r>
-        <w:rPr>
-          <w:rFonts w:cs="Calibri"/>
-          <w:szCs w:val="24"/>
-        </w:rPr>
-        <w:t xml:space="preserve"> </w:t>
-      </w:r>
-      <w:r>
-        <w:rPr>
-          <w:rFonts w:cs="Calibri"/>
-          <w:szCs w:val="24"/>
-        </w:rPr>
-        <w:fldChar w:fldCharType="begin" w:fldLock="1"/>
-      </w:r>
-      <w:r>
-        <w:rPr>
-          <w:rFonts w:cs="Calibri"/>
-          <w:szCs w:val="24"/>
-        </w:rPr>
-        <w:instrText>ADDIN CSL_CITATION {"citationItems":[{"id":"ITEM-1","itemData":{"DOI":"10.1016/S0140-6736(12)61728-0","ISBN":"1474-547X (Electronic)\\n0140-6736 (Linking)","ISSN":"1474547X","PMID":"23245604","abstract":"Background: Reliable and timely information on the leading causes of death in populations, and how these are changing, is a crucial input into health policy debates. In the Global Burden of Diseases, Injuries, and Risk Factors Study 2010 (GBD 2010), we aimed to estimate annual deaths for the world and 21 regions between 1980 and 2010 for 235 causes, with uncertainty intervals (UIs), separately by age and sex. Methods: We attempted to identify all available data on causes of death for 187 countries from 1980 to 2010 from vital registration, verbal autopsy, mortality surveillance, censuses, surveys, hospitals, police records, and mortuaries. We assessed data quality for completeness, diagnostic accuracy, missing data, stochastic variations, and probable causes of death. We applied six different modelling strategies to estimate cause-specific mortality trends depending on the strength of the data. For 133 causes and three special aggregates we used the Cause of Death Ensemble model (CODEm) approach, which uses four families of statistical models testing a large set of different models using different permutations of covariates. Model ensembles were developed from these component models. We assessed model performance with rigorous out-of-sample testing of prediction error and the validity of 95% UIs. For 13 causes with low observed numbers of deaths, we developed negative binomial models with plausible covariates. For 27 causes for which death is rare, we modelled the higher level cause in the cause hierarchy of the GBD 2010 and then allocated deaths across component causes proportionately, estimated from all available data in the database. For selected causes (African trypanosomiasis, congenital syphilis, whooping cough, measles, typhoid and parathyroid, leishmaniasis, acute hepatitis E, and HIV/AIDS), we used natural history models based on information on incidence, prevalence, and case-fatality. We separately estimated cause fractions by aetiology for diarrhoea, lower respiratory infections, and meningitis, as well as disaggregations by subcause for chronic kidney disease, maternal disorders, cirrhosis, and liver cancer. For deaths due to collective violence and natural disasters, we used mortality shock regressions. For every cause, we estimated 95% UIs that captured both parameter estimation uncertainty and uncertainty due to model specification where CODEm was used. We constrained cause-specific fractions within every age-sex group to sum to total mor…","author":[{"dropping-particle":"","family":"Lozano","given":"Rafael","non-dropping-particle":"","parse-names":false,"suffix":""},{"dropping-particle":"","family":"Naghavi","given":"Mohsen","non-dropping-particle":"","parse-names":false,"suffix":""},{"dropping-particle":"","family":"Foreman","given":"Kyle","non-dropping-particle":"","parse-names":false,"suffix":""},{"dropping-particle":"","family":"Lim","given":"Stephen","non-dropping-particle":"","parse-names":false,"suffix":""},{"dropping-particle":"","family":"Shibuya","given":"Kenji","non-dropping-particle":"","parse-names":false,"suffix":""},{"dropping-particle":"","family":"Aboyans","given":"Victor","non-dropping-particle":"","parse-names":false,"suffix":""},{"dropping-particle":"","family":"Abraham","given":"Jerry","non-dropping-particle":"","parse-names":false,"suffix":""},{"dropping-particle":"","family":"Adair","given":"Timothy","non-dropping-particle":"","parse-names":false,"suffix":""},{"dropping-particle":"","family":"Aggarwal","given":"Rakesh","non-dropping-particle":"","parse-names":false,"suffix":""},{"dropping-particle":"","family":"Ahn","given":"Stephanie Y.","non-dropping-particle":"","parse-names":false,"suffix":""},{"dropping-particle":"","family":"AlMazroa","given":"Mohammad A.","non-dropping-particle":"","parse-names":false,"suffix":""},{"dropping-particle":"","family":"Alvarado","given":"Miriam","non-dropping-particle":"","parse-names":false,"suffix":""},{"dropping-particle":"","family":"Anderson","given":"H. Ross","non-dropping-particle":"","parse-names":false,"suffix":""},{"dropping-particle":"","family":"Anderson","given":"Laurie M.","non-dropping-particle":"","parse-names":false,"suffix":""},{"dropping-particle":"","family":"Andrews","given":"Kathryn G.","non-dropping-particle":"","parse-names":false,"suffix":""},{"dropping-particle":"","family":"Atkinson","given":"Charles","non-dropping-particle":"","parse-names":false,"suffix":""},{"dropping-particle":"","family":"Baddour","given":"Larry M.","non-dropping-particle":"","parse-names":false,"suffix":""},{"dropping-particle":"","family":"Barker-Collo","given":"Suzanne","non-dropping-particle":"","parse-names":false,"suffix":""},{"dropping-particle":"","family":"Bartels","given":"David H.","non-dropping-particle":"","parse-names":false,"suffix":""},{"dropping-particle":"","family":"Bell","given":"Michelle L.","non-dropping-particle":"","parse-names":false,"suffix":""},{"dropping-particle":"","family":"Benjamin","given":"Emelia J.","non-dropping-particle":"","parse-names":false,"suffix":""},{"dropping-particle":"","family":"Bennett","given":"Derrick","non-dropping-particle":"","parse-names":false,"suffix":""},{"dropping-particle":"","family":"Bhalla","given":"Kavi","non-dropping-particle":"","parse-names":false,"suffix":""},{"dropping-particle":"","family":"Bikbov","given":"Boris","non-dropping-particle":"","parse-names":false,"suffix":""},{"dropping-particle":"","family":"Abdulhak","given":"Aref","non-dropping-particle":"Bin","parse-names":false,"suffix":""},{"dropping-particle":"","family":"Birbeck","given":"Gretchen","non-dropping-particle":"","parse-names":false,"suffix":""},{"dropping-particle":"","family":"Blyth","given":"Fiona","non-dropping-particle":"","parse-names":false,"suffix":""},{"dropping-particle":"","family":"Bolliger","given":"Ian","non-dropping-particle":"","parse-names":false,"suffix":""},{"dropping-particle":"","family":"Boufous","given":"Soufiane","non-dropping-particle":"","parse-names":false,"suffix":""},{"dropping-particle":"","family":"Bucello","given":"Chiara","non-dropping-particle":"","parse-names":false,"suffix":""},{"dropping-particle":"","family":"Burch","given":"Michael","non-dropping-particle":"","parse-names":false,"suffix":""},{"dropping-particle":"","family":"Burney","given":"Peter","non-dropping-particle":"","parse-names":false,"suffix":""},{"dropping-particle":"","family":"Carapetis","given":"Jonathan","non-dropping-particle":"","parse-names":false,"suffix":""},{"dropping-particle":"","family":"Chen","given":"Honglei","non-dropping-particle":"","parse-names":false,"suffix":""},{"dropping-particle":"","family":"Chou","given":"David","non-dropping-particle":"","parse-names":false,"suffix":""},{"dropping-particle":"","family":"Chugh","given":"Sumeet S.","non-dropping-particle":"","parse-names":false,"suffix":""},{"dropping-particle":"","family":"Coffeng","given":"Luc E.","non-dropping-particle":"","parse-names":false,"suffix":""},{"dropping-particle":"","family":"Colan","given":"Steven D.","non-dropping-particle":"","parse-names":false,"suffix":""},{"dropping-particle":"","family":"Colquhoun","given":"Samantha","non-dropping-particle":"","parse-names":false,"suffix":""},{"dropping-particle":"","family":"Colson","given":"K. Ellicott","non-dropping-particle":"","parse-names":false,"suffix":""},{"dropping-particle":"","family":"Condon","given":"John","non-dropping-particle":"","parse-names":false,"suffix":""},{"dropping-particle":"","family":"Connor","given":"Myles D.","non-dropping-particle":"","parse-names":false,"suffix":""},{"dropping-particle":"","family":"Cooper","given":"Leslie T.","non-dropping-particle":"","parse-names":false,"suffix":""},{"dropping-particle":"","family":"Corriere","given":"Matthew","non-dropping-particle":"","parse-names":false,"suffix":""},{"dropping-particle":"","family":"Cortinovis","given":"Monica","non-dropping-particle":"","parse-names":false,"suffix":""},{"dropping-particle":"","family":"Courville De Vaccaro","given":"Karen","non-dropping-particle":"","parse-names":false,"suffix":""},{"dropping-particle":"","family":"Couser","given":"William","non-dropping-particle":"","parse-names":false,"suffix":""},{"dropping-particle":"","family":"Cowie","given":"Benjamin C.","non-dropping-particle":"","parse-names":false,"suffix":""},{"dropping-particle":"","family":"Criqui","given":"Michael H.","non-dropping-particle":"","parse-names":false,"suffix":""},{"dropping-particle":"","family":"Cross","given":"Marita","non-dropping-particle":"","parse-names":false,"suffix":""},{"dropping-particle":"","family":"Dabhadkar","given":"Kaustubh C.","non-dropping-particle":"","parse-names":false,"suffix":""},{"dropping-particle":"","family":"Dahodwala","given":"Nabila","non-dropping-particle":"","parse-names":false,"suffix":""},{"dropping-particle":"","family":"Leo","given":"Diego","non-dropping-particle":"De","parse-names":false,"suffix":""},{"dropping-particle":"","family":"Degenhardt","given":"Louisa","non-dropping-particle":"","parse-names":false,"suffix":""},{"dropping-particle":"","family":"Delossantos","given":"Allyne","non-dropping-particle":"","parse-names":false,"suffix":""},{"dropping-particle":"","family":"Denenberg","given":"Julie","non-dropping-particle":"","parse-names":false,"suffix":""},{"dropping-particle":"","family":"Jarlais","given":"Don C.","non-dropping-particle":"Des","parse-names":false,"suffix":""},{"dropping-particle":"","family":"Dharmaratne","given":"Samath D.","non-dropping-particle":"","parse-names":false,"suffix":""},{"dropping-particle":"","family":"Dorsey","given":"E. Ray","non-dropping-particle":"","parse-names":false,"suffix":""},{"dropping-particle":"","family":"Driscoll","given":"Tim","non-dropping-particle":"","parse-names":false,"suffix":""},{"dropping-particle":"","family":"Duber","given":"Herbert","non-dropping-particle":"","parse-names":false,"suffix":""},{"dropping-particle":"","family":"Ebel","given":"Beth","non-dropping-particle":"","parse-names":false,"suffix":""},{"dropping-particle":"","family":"Erwin","given":"Patricia J.","non-dropping-particle":"","parse-names":false,"suffix":""},{"dropping-particle":"","family":"Espindola","given":"Patricia","non-dropping-particle":"","parse-names":false,"suffix":""},{"dropping-particle":"","family":"Ezzati","given":"Majid","non-dropping-particle":"","parse-names":false,"suffix":""},{"dropping-particle":"","family":"Feigin","given":"Valery","non-dropping-particle":"","parse-names":false,"suffix":""},{"dropping-particle":"","family":"Flaxman","given":"Abraham D.","non-dropping-particle":"","parse-names":false,"suffix":""},{"dropping-particle":"","family":"Forouzanfar","given":"Mohammad H.","non-dropping-particle":"","parse-names":false,"suffix":""},{"dropping-particle":"","family":"Fowkes","given":"Francis Gerry R.","non-dropping-particle":"","parse-names":false,"suffix":""},{"dropping-particle":"","family":"Franklin","given":"Richard","non-dropping-particle":"","parse-names":false,"suffix":""},{"dropping-particle":"","family":"Fransen","given":"Marlene","non-dropping-particle":"","parse-names":false,"suffix":""},{"dropping-particle":"","family":"Freeman","given":"Michael K.","non-dropping-particle":"","parse-names":false,"suffix":""},{"dropping-particle":"","family":"Gabriel","given":"Sherine E.","non-dropping-particle":"","parse-names":false,"suffix":""},{"dropping-particle":"","family":"Gakidou","given":"Emmanuela","non-dropping-particle":"","parse-names":false,"suffix":""},{"dropping-particle":"","family":"Gaspari","given":"Flavio","non-dropping-particle":"","parse-names":false,"suffix":""},{"dropping-particle":"","family":"Gillum","given":"Richard F.","non-dropping-particle":"","parse-names":false,"suffix":""},{"dropping-particle":"","family":"Gonzalez-Medina","given":"Diego","non-dropping-particle":"","parse-names":false,"suffix":""},{"dropping-particle":"","family":"Halasa","given":"Yara A.","non-dropping-particle":"","parse-names":false,"suffix":""},{"dropping-particle":"","family":"Haring","given":"Diana","non-dropping-particle":"","parse-names":false,"suffix":""},{"dropping-particle":"","family":"Harrison","given":"James E.","non-dropping-particle":"","parse-names":false,"suffix":""},{"dropping-particle":"","family":"Havmoeller","given":"Rasmus","non-dropping-particle":"","parse-names":false,"suffix":""},{"dropping-particle":"","family":"Hay","given":"Roderick J.","non-dropping-particle":"","parse-names":false,"suffix":""},{"dropping-particle":"","family":"Hoen","given":"Bruno","non-dropping-particle":"","parse-names":false,"suffix":""},{"dropping-particle":"","family":"Hotez","given":"Peter J.","non-dropping-particle":"","parse-names":false,"suffix":""},{"dropping-particle":"","family":"Hoy","given":"Damian","non-dropping-particle":"","parse-names":false,"suffix":""},{"dropping-particle":"","family":"Jacobsen","given":"Kathryn H.","non-dropping-particle":"","parse-names":false,"suffix":""},{"dropping-particle":"","family":"James","given":"Spencer L.","non-dropping-particle":"","parse-names":false,"suffix":""},{"dropping-particle":"","family":"Jasrasaria","given":"Rashmi","non-dropping-particle":"","parse-names":false,"suffix":""},{"dropping-particle":"","family":"Jayaraman","given":"Sudha","non-dropping-particle":"","parse-names":false,"suffix":""},{"dropping-particle":"","family":"Johns","given":"Nicole","non-dropping-particle":"","parse-names":false,"suffix":""},{"dropping-particle":"","family":"Karthikeyan","given":"Ganesan","non-dropping-particle":"","parse-names":false,"suffix":""},{"dropping-particle":"","family":"Kassebaum","given":"Nicholas","non-dropping-particle":"","parse-names":false,"suffix":""},{"dropping-particle":"","family":"Keren","given":"Andre","non-dropping-particle":"","parse-names":false,"suffix":""},{"dropping-particle":"","family":"Khoo","given":"Jon Paul","non-dropping-particle":"","parse-names":false,"suffix":""},{"dropping-particle":"","family":"Knowlton","given":"Lisa Marie","non-dropping-particle":"","parse-names":false,"suffix":""},{"dropping-particle":"","family":"Kobusingye","given":"Olive","non-dropping-particle":"","parse-names":false,"suffix":""},{"dropping-particle":"","family":"Koranteng","given":"Adofo","non-dropping-particle":"","parse-names":false,"suffix":""},{"dropping-particle":"","family":"Krishnamurthi","given":"Rita","non-dropping-particle":"","parse-names":false,"suffix":""},{"dropping-particle":"","family":"Lipnick","given":"Michael","non-dropping-particle":"","parse-names":false,"suffix":""},{"dropping-particle":"","family":"Lipshultz","given":"Steven E.","non-dropping-particle":"","parse-names":false,"suffix":""},{"dropping-particle":"","family":"Lockett Ohno","given":"Summer","non-dropping-particle":"","parse-names":false,"suffix":""},{"dropping-particle":"","family":"Mabweijano","given":"Jacqueline","non-dropping-particle":"","parse-names":false,"suffix":""},{"dropping-particle":"","family":"MacIntyre","given":"Michael F.","non-dropping-particle":"","parse-names":false,"suffix":""},{"dropping-particle":"","family":"Mallinger","given":"Leslie","non-dropping-particle":"","parse-names":false,"suffix":""},{"dropping-particle":"","family":"March","given":"Lyn","non-dropping-particle":"","parse-names":false,"suffix":""},{"dropping-particle":"","family":"Marks","given":"Guy B.","non-dropping-particle":"","parse-names":false,"suffix":""},{"dropping-particle":"","family":"Marks","given":"Robin","non-dropping-particle":"","parse-names":false,"suffix":""},{"dropping-particle":"","family":"Matsumori","given":"Akira","non-dropping-particle":"","parse-names":false,"suffix":""},{"dropping-particle":"","family":"Matzopoulos","given":"Richard","non-dropping-particle":"","parse-names":false,"suffix":""},{"dropping-particle":"","family":"Mayosi","given":"Bongani M.","non-dropping-particle":"","parse-names":false,"suffix":""},{"dropping-particle":"","family":"McAnulty","given":"John H.","non-dropping-particle":"","parse-names":false,"suffix":""},{"dropping-particle":"","family":"McDermott","given":"Mary M.","non-dropping-particle":"","parse-names":false,"suffix":""},{"dropping-particle":"","family":"McGrath","given":"John","non-dropping-particle":"","parse-names":false,"suffix":""},{"dropping-particle":"","family":"Memish","given":"Ziad A.","non-dropping-particle":"","parse-names":false,"suffix":""},{"dropping-particle":"","family":"Mensah","given":"George A.","non-dropping-particle":"","parse-names":false,"suffix":""},{"dropping-particle":"","family":"Merriman","given":"Tony R.","non-dropping-particle":"","parse-names":false,"suffix":""},{"dropping-particle":"","family":"Michaud","given":"Catherine","non-dropping-particle":"","parse-names":false,"suffix":""},{"dropping-particle":"","family":"Miller","given":"Matthew","non-dropping-particle":"","parse-names":false,"suffix":""},{"dropping-particle":"","family":"Miller","given":"Ted R.","non-dropping-particle":"","parse-names":false,"suffix":""},{"dropping-particle":"","family":"Mock","given":"Charles","non-dropping-particle":"","parse-names":false,"suffix":""},{"dropping-particle":"","family":"Mocumbi","given":"Ana Olga","non-dropping-particle":"","parse-names":false,"suffix":""},{"dropping-particle":"","family":"Mokdad","given":"Ali A.","non-dropping-particle":"","parse-names":false,"suffix":""},{"dropping-particle":"","family":"Moran","given":"Andrew","non-dropping-particle":"","parse-names":false,"suffix":""},{"dropping-particle":"","family":"Mulholland","given":"Kim","non-dropping-particle":"","parse-names":false,"suffix":""},{"dropping-particle":"","family":"Nair","given":"M. Nathan","non-dropping-particle":"","parse-names":false,"suffix":""},{"dropping-particle":"","family":"Naldi","given":"Luigi","non-dropping-particle":"","parse-names":false,"suffix":""},{"dropping-particle":"","family":"Narayan","given":"K. M.Venkat","non-dropping-particle":"","parse-names":false,"suffix":""},{"dropping-particle":"","family":"Nasseri","given":"Kiumarss","non-dropping-particle":"","parse-names":false,"suffix":""},{"dropping-particle":"","family":"Norman","given":"Paul","non-dropping-particle":"","parse-names":false,"suffix":""},{"dropping-particle":"","family":"O'Donnell","given":"Martin","non-dropping-particle":"","parse-names":false,"suffix":""},{"dropping-particle":"","family":"Omer","given":"Saad B.","non-dropping-particle":"","parse-names":false,"suffix":""},{"dropping-particle":"","family":"Ortblad","given":"Katrina","non-dropping-particle":"","parse-names":false,"suffix":""},{"dropping-particle":"","family":"Osborne","given":"Richard","non-dropping-particle":"","parse-names":false,"suffix":""},{"dropping-particle":"","family":"Ozgediz","given":"Doruk","non-dropping-particle":"","parse-names":false,"suffix":""},{"dropping-particle":"","family":"Pahari","given":"Bishnu","non-dropping-particle":"","parse-names":false,"suffix":""},{"dropping-particle":"","family":"Pandian","given":"Jeyaraj Durai","non-dropping-particle":"","parse-names":false,"suffix":""},{"dropping-particle":"","family":"Panozo Rivero","given":"Andrea","non-dropping-particle":"","parse-names":false,"suffix":""},{"dropping-particle":"","family":"Perez Padilla","given":"Rogelio","non-dropping-particle":"","parse-names":false,"suffix":""},{"dropping-particle":"","family":"Perez-Ruiz","given":"Fernando","non-dropping-particle":"","parse-names":false,"suffix":""},{"dropping-particle":"","family":"Perico","given":"Norberto","non-dropping-particle":"","parse-names":false,"suffix":""},{"dropping-particle":"","family":"Phillips","given":"David","non-dropping-particle":"","parse-names":false,"suffix":""},{"dropping-particle":"","family":"Pierce","given":"Kelsey","non-dropping-particle":"","parse-names":false,"suffix":""},{"dropping-particle":"","family":"Pope","given":"C. Arden","non-dropping-particle":"","parse-names":false,"suffix":""},{"dropping-particle":"","family":"Porrini","given":"Esteban","non-dropping-particle":"","parse-names":false,"suffix":""},{"dropping-particle":"","family":"Pourmalek","given":"Farshad","non-dropping-particle":"","parse-names":false,"suffix":""},{"dropping-particle":"","family":"Raju","given":"Murugesan","non-dropping-particle":"","parse-names":false,"suffix":""},{"dropping-particle":"","family":"Ranganathan","given":"Dharani","non-dropping-particle":"","parse-names":false,"suffix":""},{"dropping-particle":"","family":"Rehm","given":"Jürgen T.","non-dropping-particle":"","parse-names":false,"suffix":""},{"dropping-particle":"","family":"Rein","given":"David B.","non-dropping-particle":"","parse-names":false,"suffix":""},{"dropping-particle":"","family":"Remuzzi","given":"Guiseppe","non-dropping-particle":"","parse-names":false,"suffix":""},{"dropping-particle":"","family":"Rivara","given":"Frederick P.","non-dropping-particle":"","parse-names":false,"suffix":""},{"dropping-particle":"","family":"Roberts","given":"Thomas","non-dropping-particle":"","parse-names":false,"suffix":""},{"dropping-particle":"","family":"Rodriguez De León","given":"Felipe","non-dropping-particle":"","parse-names":false,"suffix":""},{"dropping-particle":"","family":"Rosenfeld","given":"Lisa C.","non-dropping-particle":"","parse-names":false,"suffix":""},{"dropping-particle":"","family":"Rushton","given":"Lesley","non-dropping-particle":"","parse-names":false,"suffix":""},{"dropping-particle":"","family":"Sacco","given":"Ralph L.","non-dropping-particle":"","parse-names":false,"suffix":""},{"dropping-particle":"","family":"Salomon","given":"Joshua A.","non-dropping-particle":"","parse-names":false,"suffix":""},{"dropping-particle":"","family":"Sampson","given":"Uchechukwu","non-dropping-particle":"","parse-names":false,"suffix":""},{"dropping-particle":"","family":"Sanman","given":"Ella","non-dropping-particle":"","parse-names":false,"suffix":""},{"dropping-particle":"","family":"Schwebel","given":"David C.","non-dropping-particle":"","parse-names":false,"suffix":""},{"dropping-particle":"","family":"Segui-Gomez","given":"Maria","non-dropping-particle":"","parse-names":false,"suffix":""},{"dropping-particle":"","family":"Shepard","given":"Donald S.","non-dropping-particle":"","parse-names":false,"suffix":""},{"dropping-particle":"","family":"Singh","given":"David","non-dropping-particle":"","parse-names":false,"suffix":""},{"dropping-particle":"","family":"Singleton","given":"Jessica","non-dropping-particle":"","parse-names":false,"suffix":""},{"dropping-particle":"","family":"Sliwa","given":"Karen","non-dropping-particle":"","parse-names":false,"suffix":""},{"dropping-particle":"","family":"Smith","given":"Emma","non-dropping-particle":"","parse-names":false,"suffix":""},{"dropping-particle":"","family":"Steer","given":"Andrew","non-dropping-particle":"","parse-names":false,"suffix":""},{"dropping-particle":"","family":"Taylor","given":"Jennifer A.","non-dropping-particle":"","parse-names":false,"suffix":""},{"dropping-particle":"","family":"Thomas","given":"Bernadette","non-dropping-particle":"","parse-names":false,"suffix":""},{"dropping-particle":"","family":"Tleyjeh","given":"Imad M.","non-dropping-particle":"","parse-names":false,"suffix":""},{"dropping-particle":"","family":"Towbin","given":"Jeffrey A.","non-dropping-particle":"","parse-names":false,"suffix":""},{"dropping-particle":"","family":"Truelsen","given":"Thomas","non-dropping-particle":"","parse-names":false,"suffix":""},{"dropping-particle":"","family":"Undurraga","given":"Eduardo A.","non-dropping-particle":"","parse-names":false,"suffix":""},{"dropping-particle":"","family":"Venketasubramanian","given":"N.","non-dropping-particle":"","parse-names":false,"suffix":""},{"dropping-particle":"","family":"Vijayakumar","given":"Lakshmi","non-dropping-particle":"","parse-names":false,"suffix":""},{"dropping-particle":"","family":"Vos","given":"Theo","non-dropping-particle":"","parse-names":false,"suffix":""},{"dropping-particle":"","family":"Wagner","given":"Gregory R.","non-dropping-particle":"","parse-names":false,"suffix":""},{"dropping-particle":"","family":"Wang","given":"Mengru","non-dropping-particle":"","parse-names":false,"suffix":""},{"dropping-particle":"","family":"Wang","given":"Wenzhi","non-dropping-particle":"","parse-names":false,"suffix":""},{"dropping-particle":"","family":"Watt","given":"Kerrianne","non-dropping-particle":"","parse-names":false,"suffix":""},{"dropping-particle":"","family":"Weinstock","given":"Martin A.","non-dropping-particle":"","parse-names":false,"suffix":""},{"dropping-particle":"","family":"Weintraub","given":"Robert","non-dropping-particle":"","parse-names":false,"suffix":""},{"dropping-particle":"","family":"Wilkinson","given":"James D.","non-dropping-particle":"","parse-names":false,"suffix":""},{"dropping-particle":"","family":"Woolf","given":"Anthony D.","non-dropping-particle":"","parse-names":false,"suffix":""},{"dropping-particle":"","family":"Wulf","given":"Sarah","non-dropping-particle":"","parse-names":false,"suffix":""},{"dropping-particle":"","family":"Yeh","given":"Pon Hsiu","non-dropping-particle":"","parse-names":false,"suffix":""},{"dropping-particle":"","family":"Yip","given":"Paul","non-dropping-particle":"","parse-names":false,"suffix":""},{"dropping-particle":"","family":"Zabetian","given":"Azadeh","non-dropping-particle":"","parse-names":false,"suffix":""},{"dropping-particle":"","family":"Zheng","given":"Zhi Jie","non-dropping-particle":"","parse-names":false,"suffix":""},{"dropping-particle":"","family":"Lopez","given":"Alan D.","non-dropping-particle":"","parse-names":false,"suffix":""},{"dropping-particle":"","family":"Murray","given":"Christopher J.L.","non-dropping-particle":"","parse-names":false,"suffix":""}],"container-title":"The Lancet","id":"ITEM-1","issued":{"date-parts":[["2012"]]},"title":"Global and regional mortality from 235 causes of death for 20 age groups in 1990 and 2010: A systematic analysis for the Global Burden of Disease Study 2010","type":"article-journal"},"uris":["http://www.mendeley.com/documents/?uuid=f1d7323d-6cf7-46b9-bf0b-b25e5d06bcc7"]},{"id":"ITEM-2","itemData":{"DOI":"10.7554/eLife.35500","ISSN":"2050-084X","abstract":"&lt;p&gt;In temperate climates, winter deaths exceed summer ones. However, there is limited information on the timing and the relative magnitudes of maximum and minimum mortality, by local climate, age group, sex and medical cause of death. We used geo-coded mortality data and wavelets to analyse the seasonality of mortality by age group and sex from 1980 to 2016 in the USA and its subnational climatic regions. Death rates in men and women ≥ 45 years peaked in December to February and were lowest in June to August, driven by cardiorespiratory diseases and injuries. In these ages, percent difference in death rates between peak and minimum months did not vary across climate regions, nor changed from 1980 to 2016. Under five years, seasonality of all-cause mortality largely disappeared after the 1990s. In adolescents and young adults, especially in males, death rates peaked in June/July and were lowest in December/January, driven by injury deaths.&lt;/p&gt;","author":[{"dropping-particle":"","family":"Parks","given":"Robbie M","non-dropping-particle":"","parse-names":false,"suffix":""},{"dropping-particle":"","family":"Bennett","given":"James E","non-dropping-particle":"","parse-names":false,"suffix":""},{"dropping-particle":"","family":"Foreman","given":"Kyle J","non-dropping-particle":"","parse-names":false,"suffix":""},{"dropping-particle":"","family":"Toumi","given":"Ralf","non-dropping-particle":"","parse-names":false,"suffix":""},{"dropping-particle":"","family":"Ezzati","given":"Majid","non-dropping-particle":"","parse-names":false,"suffix":""}],"container-title":"eLife","id":"ITEM-2","issued":{"date-parts":[["2018","10","30"]]},"title":"National and regional seasonal dynamics of all-cause and cause-specific mortality in the USA from 1980 to 2016","type":"article-journal","volume":"7"},"uris":["http://www.mendeley.com/documents/?uuid=a29b7f3f-8632-3265-8212-c115c1d59106"]},{"id":"ITEM-3","itemData":{"DOI":"10.1007/978-3-540-44902-7","ISBN":"3540449027","PMID":"14535918","abstract":"Seasonal fluctuations in mortality are a persistent phenomenon across populations. In Western countries of the Northern hemisphere, mortality is typically larger in winter than in summer which is attributed to the detrimental effects of cold to health. This does, however, not explain why in colder countries the differences between winter and summer mortality are smaller than in countries with warm or moderate climate. This book, therefore, investigates whether sociodemographic and socioeconomic factors play a role as important for seasonal mortality as they do for mortality in general. Using modern statistical methods, the book shows, for example for the United States, that the fluctuations between winter and summer mortality are smaller the more years someone has spent in school.","author":[{"dropping-particle":"","family":"Rau","given":"Roland","non-dropping-particle":"","parse-names":false,"suffix":""}],"container-title":"Wirtschafts- und Sozialwissenschaftlichen Fakultät","id":"ITEM-3","issued":{"date-parts":[["2004"]]},"page":"361","title":"Seasonality in human mortality. A demographic approach","type":"article-journal","volume":"PhD"},"uris":["http://www.mendeley.com/documents/?uuid=735ffa52-a2fc-4bed-ab59-d84289752b70"]}],"mendeley":{"formattedCitation":"(Lozano et al., 2012; Parks, Bennett, Foreman, Toumi, &amp; Ezzati, 2018; Rau, 2004)","plainTextFormattedCitation":"(Lozano et al., 2012; Parks, Bennett, Foreman, Toumi, &amp; Ezzati, 2018; Rau, 2004)","previouslyFormattedCitation":"(Lozano et al., 2012; Parks, Bennett, Foreman, Toumi, &amp; Ezzati, 2018; Rau, 2004)"},"properties":{"noteIndex":0},"schema":"https://github.com/citation-style-language/schema/raw/master/csl-citation.json"}</w:instrText>
-      </w:r>
-      <w:r>
-        <w:rPr>
-          <w:rFonts w:cs="Calibri"/>
-          <w:szCs w:val="24"/>
-        </w:rPr>
-        <w:fldChar w:fldCharType="separate"/>
-      </w:r>
-      <w:r>
-        <w:rPr>
-          <w:rFonts w:cs="Calibri"/>
-          <w:noProof/>
-          <w:szCs w:val="24"/>
-        </w:rPr>
-        <w:t>(Lozano et al., 2012; Parks, Bennett, Foreman, Toumi, &amp; Ezzati, 2018; Rau, 2004)</w:t>
-      </w:r>
-      <w:r>
-        <w:rPr>
-          <w:rFonts w:cs="Calibri"/>
-          <w:szCs w:val="24"/>
-        </w:rPr>
-        <w:fldChar w:fldCharType="end"/>
-      </w:r>
-      <w:r>
-        <w:rPr>
-          <w:rFonts w:cs="Calibri"/>
-          <w:szCs w:val="24"/>
-        </w:rPr>
-        <w:t>,</w:t>
-      </w:r>
-      <w:r>
-        <w:rPr>
-          <w:rFonts w:cs="Calibri"/>
-          <w:szCs w:val="24"/>
-        </w:rPr>
-        <w:t xml:space="preserve"> as might their associations with temperature.</w:t>
-      </w:r>
-    </w:p>
-    <w:p>
-      <w:pPr>
-        <w:ind w:firstLine="720"/>
-        <w:rPr>
-          <w:rFonts w:cs="Calibri"/>
-          <w:szCs w:val="24"/>
-        </w:rPr>
-      </w:pPr>
-      <w:r>
-        <w:rPr>
-          <w:rFonts w:cs="Calibri"/>
-          <w:szCs w:val="24"/>
-        </w:rPr>
-        <w:t xml:space="preserve">As is common in the field, </w:t>
-      </w:r>
-      <w:r>
-        <w:rPr>
-          <w:rFonts w:cs="Calibri"/>
-          <w:szCs w:val="24"/>
-        </w:rPr>
-        <w:t>I</w:t>
-      </w:r>
-      <w:r>
-        <w:rPr>
-          <w:rFonts w:cs="Calibri"/>
-          <w:szCs w:val="24"/>
-        </w:rPr>
-        <w:t xml:space="preserve"> modelled the number of deaths in each year as following a Poisson distribution</w:t>
-      </w:r>
-      <w:r>
-        <w:rPr>
-          <w:rFonts w:cs="Calibri"/>
-          <w:szCs w:val="24"/>
-        </w:rPr>
-        <w:t xml:space="preserve">. For each state, </w:t>
-      </w:r>
-      <w:r>
-        <w:rPr>
-          <w:rFonts w:cs="Calibri"/>
-          <w:szCs w:val="24"/>
-        </w:rPr>
-        <w:t>month and year, I predicted the number of deaths, being the product of death rate (</w:t>
+        <w:t>the product of death rate (</w:t>
       </w:r>
       <m:oMath>
         <m:sSub>
@@ -2760,8 +2057,8 @@
           <w:szCs w:val="24"/>
         </w:rPr>
       </w:pPr>
-      <w:bookmarkStart w:id="7" w:name="_Ref5630560"/>
-      <w:bookmarkStart w:id="8" w:name="_Toc7299691"/>
+      <w:bookmarkStart w:id="5" w:name="_Ref5630560"/>
+      <w:bookmarkStart w:id="6" w:name="_Toc7299691"/>
       <w:r>
         <w:rPr>
           <w:b/>
@@ -2799,11 +2096,11 @@
         </w:rPr>
         <w:fldChar w:fldCharType="end"/>
       </w:r>
-      <w:bookmarkEnd w:id="7"/>
+      <w:bookmarkEnd w:id="5"/>
       <w:r>
         <w:t>. Temperature model data likelihood.</w:t>
       </w:r>
-      <w:bookmarkEnd w:id="8"/>
+      <w:bookmarkEnd w:id="6"/>
     </w:p>
     <w:p>
       <w:pPr>
@@ -3724,8 +3021,8 @@
         <w:keepLines/>
         <w:jc w:val="center"/>
       </w:pPr>
-      <w:bookmarkStart w:id="9" w:name="_Ref5574051"/>
-      <w:bookmarkStart w:id="10" w:name="_Toc7299692"/>
+      <w:bookmarkStart w:id="7" w:name="_Ref5574051"/>
+      <w:bookmarkStart w:id="8" w:name="_Toc7299692"/>
       <w:r>
         <w:rPr>
           <w:b/>
@@ -3763,11 +3060,11 @@
         </w:rPr>
         <w:fldChar w:fldCharType="end"/>
       </w:r>
-      <w:bookmarkEnd w:id="9"/>
+      <w:bookmarkEnd w:id="7"/>
       <w:r>
         <w:t>. National temperature mode</w:t>
       </w:r>
-      <w:bookmarkEnd w:id="10"/>
+      <w:bookmarkEnd w:id="8"/>
       <w:r>
         <w:t>l.</w:t>
       </w:r>
@@ -5520,8 +4817,8 @@
         <w:suppressLineNumbers/>
         <w:jc w:val="center"/>
       </w:pPr>
-      <w:bookmarkStart w:id="11" w:name="_Ref5634639"/>
-      <w:bookmarkStart w:id="12" w:name="_Toc7299685"/>
+      <w:bookmarkStart w:id="9" w:name="_Ref5634639"/>
+      <w:bookmarkStart w:id="10" w:name="_Toc7299685"/>
       <w:r>
         <w:rPr>
           <w:b/>
@@ -5559,7 +4856,7 @@
         </w:rPr>
         <w:fldChar w:fldCharType="end"/>
       </w:r>
-      <w:bookmarkEnd w:id="11"/>
+      <w:bookmarkEnd w:id="9"/>
       <w:r>
         <w:t xml:space="preserve">. </w:t>
       </w:r>
@@ -5569,7 +4866,7 @@
       <w:r>
         <w:t>odel parameters.</w:t>
       </w:r>
-      <w:bookmarkEnd w:id="12"/>
+      <w:bookmarkEnd w:id="10"/>
     </w:p>
     <w:p>
       <w:pPr>
@@ -5584,7 +4881,6 @@
           <w:rFonts w:cs="Calibri"/>
           <w:szCs w:val="24"/>
         </w:rPr>
-        <w:lastRenderedPageBreak/>
         <w:t>In this specification, the coefficients of the temperature anomaly term (</w:t>
       </w:r>
       <m:oMath>
@@ -5663,23 +4959,7 @@
           <w:rFonts w:cs="Calibri"/>
           <w:szCs w:val="24"/>
         </w:rPr>
-        <w:t>) represent the proportional change in death rate for each unit additional increase in an</w:t>
-      </w:r>
-      <w:proofErr w:type="spellStart"/>
-      <w:r>
-        <w:rPr>
-          <w:rFonts w:cs="Calibri"/>
-          <w:szCs w:val="24"/>
-        </w:rPr>
-        <w:t>omaly</w:t>
-      </w:r>
-      <w:proofErr w:type="spellEnd"/>
-      <w:r>
-        <w:rPr>
-          <w:rFonts w:cs="Calibri"/>
-          <w:szCs w:val="24"/>
-        </w:rPr>
-        <w:t>, akin to proportional hazard models used in analyses of prospective cohorts.</w:t>
+        <w:t>) represent the proportional change in death rate for each unit additional increase in anomaly, akin to proportional hazard models used in analyses of prospective cohorts.</w:t>
       </w:r>
     </w:p>
     <w:tbl>
@@ -8387,6 +7667,7 @@
                   <w:sz w:val="24"/>
                   <w:szCs w:val="24"/>
                 </w:rPr>
+                <w:lastRenderedPageBreak/>
                 <m:t>log⁡</m:t>
               </m:r>
               <m:r>
@@ -9755,8 +9036,8 @@
         <w:suppressLineNumbers/>
         <w:jc w:val="center"/>
       </w:pPr>
-      <w:bookmarkStart w:id="13" w:name="_Ref5636139"/>
-      <w:bookmarkStart w:id="14" w:name="_Toc7299686"/>
+      <w:bookmarkStart w:id="11" w:name="_Ref5636139"/>
+      <w:bookmarkStart w:id="12" w:name="_Toc7299686"/>
       <w:r>
         <w:rPr>
           <w:b/>
@@ -9794,21 +9075,21 @@
         </w:rPr>
         <w:fldChar w:fldCharType="end"/>
       </w:r>
-      <w:bookmarkEnd w:id="13"/>
+      <w:bookmarkEnd w:id="11"/>
       <w:r>
         <w:t>. National temperature model priors.</w:t>
       </w:r>
-      <w:bookmarkEnd w:id="14"/>
+      <w:bookmarkEnd w:id="12"/>
     </w:p>
     <w:p>
       <w:pPr>
         <w:pStyle w:val="Heading3"/>
       </w:pPr>
-      <w:bookmarkStart w:id="15" w:name="_Toc7299670"/>
+      <w:bookmarkStart w:id="13" w:name="_Toc7299670"/>
       <w:r>
         <w:t>Overall terms</w:t>
       </w:r>
-      <w:bookmarkEnd w:id="15"/>
+      <w:bookmarkEnd w:id="13"/>
     </w:p>
     <w:p>
       <w:pPr>
@@ -9967,15 +9248,7 @@
           <w:rFonts w:cs="Calibri"/>
           <w:szCs w:val="24"/>
         </w:rPr>
-        <w:t xml:space="preserve"> the </w:t>
-      </w:r>
-      <w:r>
-        <w:rPr>
-          <w:rFonts w:cs="Calibri"/>
-          <w:szCs w:val="24"/>
-        </w:rPr>
-        <w:lastRenderedPageBreak/>
-        <w:t xml:space="preserve">common time slope. </w:t>
+        <w:t xml:space="preserve"> the common time slope. </w:t>
       </w:r>
       <w:r>
         <w:rPr>
@@ -10272,11 +9545,11 @@
       <w:pPr>
         <w:pStyle w:val="Heading3"/>
       </w:pPr>
-      <w:bookmarkStart w:id="16" w:name="_Toc7299671"/>
+      <w:bookmarkStart w:id="14" w:name="_Toc7299671"/>
       <w:r>
         <w:t>Month terms</w:t>
       </w:r>
-      <w:bookmarkEnd w:id="16"/>
+      <w:bookmarkEnd w:id="14"/>
     </w:p>
     <w:p>
       <w:pPr>
@@ -10502,7 +9775,16 @@
           <w:noProof/>
           <w:szCs w:val="24"/>
         </w:rPr>
-        <w:t>(Rue &amp; Held, 2005)</w:t>
+        <w:t xml:space="preserve">(Rue &amp; Held, </w:t>
+      </w:r>
+      <w:r>
+        <w:rPr>
+          <w:rFonts w:cs="Calibri"/>
+          <w:noProof/>
+          <w:szCs w:val="24"/>
+        </w:rPr>
+        <w:lastRenderedPageBreak/>
+        <w:t>2005)</w:t>
       </w:r>
       <w:r>
         <w:rPr>
@@ -10544,11 +9826,11 @@
       <w:pPr>
         <w:pStyle w:val="Heading3"/>
       </w:pPr>
-      <w:bookmarkStart w:id="17" w:name="_Toc7299672"/>
+      <w:bookmarkStart w:id="15" w:name="_Toc7299672"/>
       <w:r>
         <w:t>State terms</w:t>
       </w:r>
-      <w:bookmarkEnd w:id="17"/>
+      <w:bookmarkEnd w:id="15"/>
     </w:p>
     <w:p>
       <w:pPr>
@@ -10931,15 +10213,7 @@
           <w:rFonts w:cs="Calibri"/>
           <w:szCs w:val="24"/>
         </w:rPr>
-        <w:t xml:space="preserve">a Conditional </w:t>
-      </w:r>
-      <w:r>
-        <w:rPr>
-          <w:rFonts w:cs="Calibri"/>
-          <w:szCs w:val="24"/>
-        </w:rPr>
-        <w:lastRenderedPageBreak/>
-        <w:t>Autoregressive (CAR) spatial model</w:t>
+        <w:t>a Conditional Autoregressive (CAR) spatial model</w:t>
       </w:r>
       <w:r>
         <w:rPr>
@@ -11513,11 +10787,12 @@
       <w:pPr>
         <w:pStyle w:val="Heading3"/>
       </w:pPr>
-      <w:bookmarkStart w:id="18" w:name="_Toc7299673"/>
-      <w:r>
+      <w:bookmarkStart w:id="16" w:name="_Toc7299673"/>
+      <w:r>
+        <w:lastRenderedPageBreak/>
         <w:t>Interaction terms</w:t>
       </w:r>
-      <w:bookmarkEnd w:id="18"/>
+      <w:bookmarkEnd w:id="16"/>
     </w:p>
     <w:p>
       <w:pPr>
@@ -11830,14 +11105,14 @@
       <w:pPr>
         <w:pStyle w:val="Heading3"/>
       </w:pPr>
-      <w:bookmarkStart w:id="19" w:name="_Toc7299674"/>
+      <w:bookmarkStart w:id="17" w:name="_Toc7299674"/>
       <w:r>
         <w:t>Non-linear time trend</w:t>
       </w:r>
       <w:r>
         <w:t>s</w:t>
       </w:r>
-      <w:bookmarkEnd w:id="19"/>
+      <w:bookmarkEnd w:id="17"/>
     </w:p>
     <w:p>
       <w:pPr>
@@ -12008,16 +11283,7 @@
           <w:szCs w:val="24"/>
           <w:lang w:val="en-US"/>
         </w:rPr>
-        <w:t xml:space="preserve">) captured the variation </w:t>
-      </w:r>
-      <w:r>
-        <w:rPr>
-          <w:rFonts w:cs="Calibri"/>
-          <w:szCs w:val="24"/>
-          <w:lang w:val="en-US"/>
-        </w:rPr>
-        <w:lastRenderedPageBreak/>
-        <w:t xml:space="preserve">unaccounted for by other terms in the model, modelled as </w:t>
+        <w:t xml:space="preserve">) captured the variation unaccounted for by other terms in the model, modelled as </w:t>
       </w:r>
       <m:oMath>
         <m:r>
@@ -12125,8 +11391,9 @@
     <w:tbl>
       <w:tblPr>
         <w:tblStyle w:val="TableGrid"/>
-        <w:tblpPr w:leftFromText="180" w:rightFromText="180" w:vertAnchor="text" w:horzAnchor="page" w:tblpX="1" w:tblpY="61"/>
-        <w:tblW w:w="11624" w:type="dxa"/>
+        <w:tblpPr w:leftFromText="180" w:rightFromText="180" w:vertAnchor="text" w:horzAnchor="page" w:tblpXSpec="center" w:tblpY="61"/>
+        <w:tblW w:w="11761" w:type="dxa"/>
+        <w:jc w:val="center"/>
         <w:tblLayout w:type="fixed"/>
         <w:tblLook w:val="04A0" w:firstRow="1" w:lastRow="0" w:firstColumn="1" w:lastColumn="0" w:noHBand="0" w:noVBand="1"/>
       </w:tblPr>
@@ -12139,9 +11406,12 @@
         <w:gridCol w:w="1418"/>
         <w:gridCol w:w="1275"/>
         <w:gridCol w:w="1418"/>
-        <w:gridCol w:w="1134"/>
+        <w:gridCol w:w="1271"/>
       </w:tblGrid>
       <w:tr>
+        <w:trPr>
+          <w:jc w:val="center"/>
+        </w:trPr>
         <w:tc>
           <w:tcPr>
             <w:tcW w:w="992" w:type="dxa"/>
@@ -12380,7 +11650,7 @@
         </w:tc>
         <w:tc>
           <w:tcPr>
-            <w:tcW w:w="1134" w:type="dxa"/>
+            <w:tcW w:w="1271" w:type="dxa"/>
           </w:tcPr>
           <w:p>
             <w:pPr>
@@ -12404,6 +11674,9 @@
         </w:tc>
       </w:tr>
       <w:tr>
+        <w:trPr>
+          <w:jc w:val="center"/>
+        </w:trPr>
         <w:tc>
           <w:tcPr>
             <w:tcW w:w="992" w:type="dxa"/>
@@ -12570,7 +11843,7 @@
         </w:tc>
         <w:tc>
           <w:tcPr>
-            <w:tcW w:w="1134" w:type="dxa"/>
+            <w:tcW w:w="1271" w:type="dxa"/>
             <w:shd w:val="clear" w:color="auto" w:fill="8EAADB" w:themeFill="accent1" w:themeFillTint="99"/>
           </w:tcPr>
           <w:p>
@@ -12591,6 +11864,9 @@
         </w:tc>
       </w:tr>
       <w:tr>
+        <w:trPr>
+          <w:jc w:val="center"/>
+        </w:trPr>
         <w:tc>
           <w:tcPr>
             <w:tcW w:w="992" w:type="dxa"/>
@@ -12757,7 +12033,7 @@
         </w:tc>
         <w:tc>
           <w:tcPr>
-            <w:tcW w:w="1134" w:type="dxa"/>
+            <w:tcW w:w="1271" w:type="dxa"/>
             <w:shd w:val="clear" w:color="auto" w:fill="8EAADB" w:themeFill="accent1" w:themeFillTint="99"/>
           </w:tcPr>
           <w:p>
@@ -12778,6 +12054,9 @@
         </w:tc>
       </w:tr>
       <w:tr>
+        <w:trPr>
+          <w:jc w:val="center"/>
+        </w:trPr>
         <w:tc>
           <w:tcPr>
             <w:tcW w:w="992" w:type="dxa"/>
@@ -12944,7 +12223,7 @@
         </w:tc>
         <w:tc>
           <w:tcPr>
-            <w:tcW w:w="1134" w:type="dxa"/>
+            <w:tcW w:w="1271" w:type="dxa"/>
             <w:shd w:val="clear" w:color="auto" w:fill="8EAADB" w:themeFill="accent1" w:themeFillTint="99"/>
           </w:tcPr>
           <w:p>
@@ -12965,6 +12244,9 @@
         </w:tc>
       </w:tr>
       <w:tr>
+        <w:trPr>
+          <w:jc w:val="center"/>
+        </w:trPr>
         <w:tc>
           <w:tcPr>
             <w:tcW w:w="992" w:type="dxa"/>
@@ -13131,7 +12413,7 @@
         </w:tc>
         <w:tc>
           <w:tcPr>
-            <w:tcW w:w="1134" w:type="dxa"/>
+            <w:tcW w:w="1271" w:type="dxa"/>
             <w:shd w:val="clear" w:color="auto" w:fill="8EAADB" w:themeFill="accent1" w:themeFillTint="99"/>
           </w:tcPr>
           <w:p>
@@ -13152,6 +12434,9 @@
         </w:tc>
       </w:tr>
       <w:tr>
+        <w:trPr>
+          <w:jc w:val="center"/>
+        </w:trPr>
         <w:tc>
           <w:tcPr>
             <w:tcW w:w="992" w:type="dxa"/>
@@ -13318,7 +12603,7 @@
         </w:tc>
         <w:tc>
           <w:tcPr>
-            <w:tcW w:w="1134" w:type="dxa"/>
+            <w:tcW w:w="1271" w:type="dxa"/>
             <w:shd w:val="clear" w:color="auto" w:fill="8EAADB" w:themeFill="accent1" w:themeFillTint="99"/>
           </w:tcPr>
           <w:p>
@@ -13339,6 +12624,9 @@
         </w:tc>
       </w:tr>
       <w:tr>
+        <w:trPr>
+          <w:jc w:val="center"/>
+        </w:trPr>
         <w:tc>
           <w:tcPr>
             <w:tcW w:w="992" w:type="dxa"/>
@@ -13505,7 +12793,7 @@
         </w:tc>
         <w:tc>
           <w:tcPr>
-            <w:tcW w:w="1134" w:type="dxa"/>
+            <w:tcW w:w="1271" w:type="dxa"/>
             <w:shd w:val="clear" w:color="auto" w:fill="8EAADB" w:themeFill="accent1" w:themeFillTint="99"/>
           </w:tcPr>
           <w:p>
@@ -13526,6 +12814,9 @@
         </w:tc>
       </w:tr>
       <w:tr>
+        <w:trPr>
+          <w:jc w:val="center"/>
+        </w:trPr>
         <w:tc>
           <w:tcPr>
             <w:tcW w:w="992" w:type="dxa"/>
@@ -13692,7 +12983,7 @@
         </w:tc>
         <w:tc>
           <w:tcPr>
-            <w:tcW w:w="1134" w:type="dxa"/>
+            <w:tcW w:w="1271" w:type="dxa"/>
             <w:shd w:val="clear" w:color="auto" w:fill="8EAADB" w:themeFill="accent1" w:themeFillTint="99"/>
           </w:tcPr>
           <w:p>
@@ -13713,6 +13004,9 @@
         </w:tc>
       </w:tr>
       <w:tr>
+        <w:trPr>
+          <w:jc w:val="center"/>
+        </w:trPr>
         <w:tc>
           <w:tcPr>
             <w:tcW w:w="992" w:type="dxa"/>
@@ -13879,7 +13173,7 @@
         </w:tc>
         <w:tc>
           <w:tcPr>
-            <w:tcW w:w="1134" w:type="dxa"/>
+            <w:tcW w:w="1271" w:type="dxa"/>
             <w:shd w:val="clear" w:color="auto" w:fill="8EAADB" w:themeFill="accent1" w:themeFillTint="99"/>
           </w:tcPr>
           <w:p>
@@ -13900,6 +13194,9 @@
         </w:tc>
       </w:tr>
       <w:tr>
+        <w:trPr>
+          <w:jc w:val="center"/>
+        </w:trPr>
         <w:tc>
           <w:tcPr>
             <w:tcW w:w="992" w:type="dxa"/>
@@ -14066,7 +13363,7 @@
         </w:tc>
         <w:tc>
           <w:tcPr>
-            <w:tcW w:w="1134" w:type="dxa"/>
+            <w:tcW w:w="1271" w:type="dxa"/>
             <w:shd w:val="clear" w:color="auto" w:fill="8EAADB" w:themeFill="accent1" w:themeFillTint="99"/>
           </w:tcPr>
           <w:p>
@@ -14087,6 +13384,9 @@
         </w:tc>
       </w:tr>
       <w:tr>
+        <w:trPr>
+          <w:jc w:val="center"/>
+        </w:trPr>
         <w:tc>
           <w:tcPr>
             <w:tcW w:w="992" w:type="dxa"/>
@@ -14253,7 +13553,7 @@
         </w:tc>
         <w:tc>
           <w:tcPr>
-            <w:tcW w:w="1134" w:type="dxa"/>
+            <w:tcW w:w="1271" w:type="dxa"/>
             <w:shd w:val="clear" w:color="auto" w:fill="8EAADB" w:themeFill="accent1" w:themeFillTint="99"/>
           </w:tcPr>
           <w:p>
@@ -14276,10 +13576,10 @@
     </w:tbl>
     <w:p>
       <w:pPr>
-        <w:jc w:val="center"/>
-      </w:pPr>
-      <w:bookmarkStart w:id="20" w:name="_Ref7286571"/>
-      <w:bookmarkStart w:id="21" w:name="_Toc7299687"/>
+        <w:spacing w:line="240" w:lineRule="auto"/>
+      </w:pPr>
+      <w:bookmarkStart w:id="18" w:name="_Ref7286571"/>
+      <w:bookmarkStart w:id="19" w:name="_Toc7299687"/>
       <w:r>
         <w:rPr>
           <w:b/>
@@ -14317,11 +13617,11 @@
         </w:rPr>
         <w:fldChar w:fldCharType="end"/>
       </w:r>
-      <w:bookmarkEnd w:id="20"/>
+      <w:bookmarkEnd w:id="18"/>
       <w:r>
         <w:t>. DIC values and run times from comparison of random walk terms. Orange colours indicate outcomes where the subnational RW model has performed better, with blue for the national RW model. The percentage of total deaths column is coloured by value, with darker values representing higher values.</w:t>
       </w:r>
-      <w:bookmarkEnd w:id="21"/>
+      <w:bookmarkEnd w:id="19"/>
     </w:p>
     <w:p>
       <w:pPr>
@@ -14336,7 +13636,6 @@
           <w:rFonts w:cs="Calibri"/>
           <w:szCs w:val="24"/>
         </w:rPr>
-        <w:lastRenderedPageBreak/>
         <w:t xml:space="preserve">In developing the model described in </w:t>
       </w:r>
       <w:r>
@@ -14499,7 +13798,6 @@
         </w:rPr>
         <w:t>. This term contain</w:t>
       </w:r>
-      <w:proofErr w:type="spellStart"/>
       <w:r>
         <w:rPr>
           <w:rFonts w:cs="Calibri"/>
@@ -14507,13 +13805,20 @@
         </w:rPr>
         <w:t>ed</w:t>
       </w:r>
-      <w:proofErr w:type="spellEnd"/>
-      <w:r>
-        <w:rPr>
-          <w:rFonts w:cs="Calibri"/>
-          <w:szCs w:val="24"/>
-        </w:rPr>
-        <w:t xml:space="preserve"> independent </w:t>
+      <w:r>
+        <w:rPr>
+          <w:rFonts w:cs="Calibri"/>
+          <w:szCs w:val="24"/>
+        </w:rPr>
+        <w:t xml:space="preserve"> </w:t>
+      </w:r>
+      <w:r>
+        <w:rPr>
+          <w:rFonts w:cs="Calibri"/>
+          <w:szCs w:val="24"/>
+        </w:rPr>
+        <w:lastRenderedPageBreak/>
+        <w:t xml:space="preserve">independent </w:t>
       </w:r>
       <w:r>
         <w:rPr>
@@ -15432,8 +14737,8 @@
       <w:pPr>
         <w:jc w:val="center"/>
       </w:pPr>
-      <w:bookmarkStart w:id="22" w:name="_Ref5706279"/>
-      <w:bookmarkStart w:id="23" w:name="_Toc7299693"/>
+      <w:bookmarkStart w:id="20" w:name="_Ref5706279"/>
+      <w:bookmarkStart w:id="21" w:name="_Toc7299693"/>
       <w:r>
         <w:rPr>
           <w:b/>
@@ -15471,7 +14776,7 @@
         </w:rPr>
         <w:fldChar w:fldCharType="end"/>
       </w:r>
-      <w:bookmarkEnd w:id="22"/>
+      <w:bookmarkEnd w:id="20"/>
       <w:r>
         <w:t xml:space="preserve">. </w:t>
       </w:r>
@@ -15505,7 +14810,7 @@
       <w:r>
         <w:t>.</w:t>
       </w:r>
-      <w:bookmarkEnd w:id="23"/>
+      <w:bookmarkEnd w:id="21"/>
     </w:p>
     <w:p>
       <w:pPr>
@@ -16177,15 +15482,7 @@
           <w:rFonts w:cs="Calibri"/>
           <w:szCs w:val="24"/>
         </w:rPr>
-        <w:t xml:space="preserve">time </w:t>
-      </w:r>
-      <w:r>
-        <w:rPr>
-          <w:rFonts w:cs="Calibri"/>
-          <w:szCs w:val="24"/>
-        </w:rPr>
-        <w:lastRenderedPageBreak/>
-        <w:t xml:space="preserve">required to run the model </w:t>
+        <w:t xml:space="preserve">time required to run the model </w:t>
       </w:r>
       <w:r>
         <w:rPr>
@@ -16229,6 +15526,7 @@
           <w:rFonts w:cs="Calibri"/>
           <w:szCs w:val="24"/>
         </w:rPr>
+        <w:lastRenderedPageBreak/>
         <w:t>When considering the run times in conjunction with DIC values</w:t>
       </w:r>
       <w:r>
@@ -16353,14 +15651,14 @@
       <w:pPr>
         <w:pStyle w:val="Heading3"/>
       </w:pPr>
-      <w:bookmarkStart w:id="24" w:name="_Toc7299675"/>
+      <w:bookmarkStart w:id="22" w:name="_Toc7299675"/>
       <w:r>
         <w:rPr>
           <w:lang w:val="en-US"/>
         </w:rPr>
         <w:t>Temperature anomaly term</w:t>
       </w:r>
-      <w:bookmarkEnd w:id="24"/>
+      <w:bookmarkEnd w:id="22"/>
     </w:p>
     <w:p>
       <w:pPr>
@@ -16831,9 +16129,9 @@
       <w:pPr>
         <w:jc w:val="center"/>
       </w:pPr>
-      <w:bookmarkStart w:id="25" w:name="_Ref5800711"/>
-      <w:bookmarkStart w:id="26" w:name="_Toc5730376"/>
-      <w:bookmarkStart w:id="27" w:name="_Toc7299694"/>
+      <w:bookmarkStart w:id="23" w:name="_Ref5800711"/>
+      <w:bookmarkStart w:id="24" w:name="_Toc5730376"/>
+      <w:bookmarkStart w:id="25" w:name="_Toc7299694"/>
       <w:r>
         <w:rPr>
           <w:b/>
@@ -16871,7 +16169,7 @@
         </w:rPr>
         <w:fldChar w:fldCharType="end"/>
       </w:r>
-      <w:bookmarkEnd w:id="25"/>
+      <w:bookmarkEnd w:id="23"/>
       <w:r>
         <w:t>. Apparent temperature (</w:t>
       </w:r>
@@ -16997,8 +16295,8 @@
       <w:r>
         <w:t xml:space="preserve"> is dew-point temperature.</w:t>
       </w:r>
-      <w:bookmarkEnd w:id="26"/>
-      <w:bookmarkEnd w:id="27"/>
+      <w:bookmarkEnd w:id="24"/>
+      <w:bookmarkEnd w:id="25"/>
       <w:r>
         <w:t xml:space="preserve"> </w:t>
       </w:r>
@@ -17017,7 +16315,6 @@
           <w:szCs w:val="24"/>
           <w:lang w:val="en-US"/>
         </w:rPr>
-        <w:lastRenderedPageBreak/>
         <w:tab/>
         <w:t>I plotted apparent temperature monthly anomalies derived from ERA-Interim against the equivalent 2-metre temperature values derived from my analysis in Chapter XX</w:t>
       </w:r>
@@ -17035,7 +16332,16 @@
           <w:szCs w:val="24"/>
           <w:lang w:val="en-US"/>
         </w:rPr>
-        <w:t xml:space="preserve"> (</w:t>
+        <w:t xml:space="preserve"> </w:t>
+      </w:r>
+      <w:r>
+        <w:rPr>
+          <w:rFonts w:cs="Calibri"/>
+          <w:szCs w:val="24"/>
+          <w:lang w:val="en-US"/>
+        </w:rPr>
+        <w:lastRenderedPageBreak/>
+        <w:t>(</w:t>
       </w:r>
       <w:r>
         <w:rPr>
@@ -17230,7 +16536,6 @@
           <w:noProof/>
           <w:szCs w:val="24"/>
         </w:rPr>
-        <w:lastRenderedPageBreak/>
         <w:drawing>
           <wp:inline distT="0" distB="0" distL="0" distR="0" wp14:anchorId="1EE9FA23" wp14:editId="6CA07840">
             <wp:extent cx="5715000" cy="6245767"/>
@@ -17283,14 +16588,14 @@
     </w:p>
     <w:p>
       <w:pPr>
-        <w:jc w:val="center"/>
-        <w:rPr>
-          <w:rFonts w:cs="Calibri"/>
-          <w:szCs w:val="24"/>
-        </w:rPr>
-      </w:pPr>
-      <w:bookmarkStart w:id="28" w:name="_Ref5800341"/>
-      <w:bookmarkStart w:id="29" w:name="_Toc7299682"/>
+        <w:spacing w:line="240" w:lineRule="auto"/>
+        <w:rPr>
+          <w:rFonts w:cs="Calibri"/>
+          <w:szCs w:val="24"/>
+        </w:rPr>
+      </w:pPr>
+      <w:bookmarkStart w:id="26" w:name="_Ref5800341"/>
+      <w:bookmarkStart w:id="27" w:name="_Toc7299682"/>
       <w:r>
         <w:rPr>
           <w:b/>
@@ -17328,7 +16633,7 @@
         </w:rPr>
         <w:fldChar w:fldCharType="end"/>
       </w:r>
-      <w:bookmarkEnd w:id="28"/>
+      <w:bookmarkEnd w:id="26"/>
       <w:r>
         <w:t xml:space="preserve">. Relationship between monthly temperature anomaly </w:t>
       </w:r>
@@ -17393,7 +16698,7 @@
         </w:rPr>
         <w:t>from 1980 to 2016, by state.</w:t>
       </w:r>
-      <w:bookmarkEnd w:id="29"/>
+      <w:bookmarkEnd w:id="27"/>
     </w:p>
     <w:p>
       <w:pPr>
@@ -18510,8 +17815,8 @@
       <w:pPr>
         <w:jc w:val="center"/>
       </w:pPr>
-      <w:bookmarkStart w:id="30" w:name="_Ref5730337"/>
-      <w:bookmarkStart w:id="31" w:name="_Toc7299695"/>
+      <w:bookmarkStart w:id="28" w:name="_Ref5730337"/>
+      <w:bookmarkStart w:id="29" w:name="_Toc7299695"/>
       <w:r>
         <w:rPr>
           <w:b/>
@@ -18549,7 +17854,7 @@
         </w:rPr>
         <w:fldChar w:fldCharType="end"/>
       </w:r>
-      <w:bookmarkEnd w:id="30"/>
+      <w:bookmarkEnd w:id="28"/>
       <w:r>
         <w:t xml:space="preserve">. </w:t>
       </w:r>
@@ -18568,7 +17873,7 @@
       <w:r>
         <w:t xml:space="preserve"> term.</w:t>
       </w:r>
-      <w:bookmarkEnd w:id="31"/>
+      <w:bookmarkEnd w:id="29"/>
     </w:p>
     <w:p>
       <w:pPr>
@@ -19194,8 +18499,8 @@
           <w:szCs w:val="24"/>
         </w:rPr>
       </w:pPr>
-      <w:bookmarkStart w:id="32" w:name="_Ref5807031"/>
-      <w:bookmarkStart w:id="33" w:name="_Toc7299683"/>
+      <w:bookmarkStart w:id="30" w:name="_Ref5807031"/>
+      <w:bookmarkStart w:id="31" w:name="_Toc7299683"/>
       <w:r>
         <w:rPr>
           <w:b/>
@@ -19233,7 +18538,7 @@
         </w:rPr>
         <w:fldChar w:fldCharType="end"/>
       </w:r>
-      <w:bookmarkEnd w:id="32"/>
+      <w:bookmarkEnd w:id="30"/>
       <w:r>
         <w:t xml:space="preserve">. </w:t>
       </w:r>
@@ -19305,7 +18610,7 @@
       <w:r>
         <w:t>)</w:t>
       </w:r>
-      <w:bookmarkEnd w:id="33"/>
+      <w:bookmarkEnd w:id="31"/>
     </w:p>
     <w:p>
       <w:pPr>
@@ -20305,8 +19610,11 @@
       </m:oMathPara>
     </w:p>
     <w:p>
-      <w:bookmarkStart w:id="34" w:name="_Ref5729511"/>
-      <w:bookmarkStart w:id="35" w:name="_Toc7299696"/>
+      <w:pPr>
+        <w:jc w:val="center"/>
+      </w:pPr>
+      <w:bookmarkStart w:id="32" w:name="_Ref5729511"/>
+      <w:bookmarkStart w:id="33" w:name="_Toc7299696"/>
       <w:r>
         <w:rPr>
           <w:b/>
@@ -20344,7 +19652,7 @@
         </w:rPr>
         <w:fldChar w:fldCharType="end"/>
       </w:r>
-      <w:bookmarkEnd w:id="34"/>
+      <w:bookmarkEnd w:id="32"/>
       <w:r>
         <w:t>. Alternative</w:t>
       </w:r>
@@ -20360,7 +19668,7 @@
       <w:r>
         <w:t>h piecewise temperature anomaly term.</w:t>
       </w:r>
-      <w:bookmarkEnd w:id="35"/>
+      <w:bookmarkEnd w:id="33"/>
     </w:p>
     <w:p>
       <w:pPr>
@@ -21978,8 +21286,8 @@
           <w:rFonts w:cs="Calibri"/>
         </w:rPr>
       </w:pPr>
-      <w:bookmarkStart w:id="36" w:name="_Ref5881169"/>
-      <w:bookmarkStart w:id="37" w:name="_Toc7299688"/>
+      <w:bookmarkStart w:id="34" w:name="_Ref5881169"/>
+      <w:bookmarkStart w:id="35" w:name="_Toc7299688"/>
       <w:r>
         <w:rPr>
           <w:b/>
@@ -22143,8 +21451,8 @@
         </w:rPr>
         <w:t>)</w:t>
       </w:r>
-      <w:bookmarkEnd w:id="36"/>
-      <w:bookmarkEnd w:id="37"/>
+      <w:bookmarkEnd w:id="34"/>
+      <w:bookmarkEnd w:id="35"/>
     </w:p>
     <w:p>
       <w:pPr>
@@ -23338,8 +22646,8 @@
           <w:szCs w:val="24"/>
         </w:rPr>
       </w:pPr>
-      <w:bookmarkStart w:id="38" w:name="_Ref5823841"/>
-      <w:bookmarkStart w:id="39" w:name="_Toc7299689"/>
+      <w:bookmarkStart w:id="36" w:name="_Ref5823841"/>
+      <w:bookmarkStart w:id="37" w:name="_Toc7299689"/>
       <w:r>
         <w:rPr>
           <w:b/>
@@ -23377,7 +22685,7 @@
         </w:rPr>
         <w:fldChar w:fldCharType="end"/>
       </w:r>
-      <w:bookmarkEnd w:id="38"/>
+      <w:bookmarkEnd w:id="36"/>
       <w:r>
         <w:t>. C</w:t>
       </w:r>
@@ -23393,20 +22701,20 @@
       <w:r>
         <w:t xml:space="preserve"> The values shown are the means over all states and months.</w:t>
       </w:r>
-      <w:bookmarkEnd w:id="39"/>
+      <w:bookmarkEnd w:id="37"/>
     </w:p>
     <w:p>
       <w:pPr>
         <w:pStyle w:val="Heading3"/>
       </w:pPr>
-      <w:bookmarkStart w:id="40" w:name="_Toc7299676"/>
+      <w:bookmarkStart w:id="38" w:name="_Toc7299676"/>
       <w:r>
         <w:t>Hyperparameters</w:t>
       </w:r>
       <w:r>
         <w:t xml:space="preserve"> on precisions of random effects</w:t>
       </w:r>
-      <w:bookmarkEnd w:id="40"/>
+      <w:bookmarkEnd w:id="38"/>
     </w:p>
     <w:p>
       <w:pPr>
@@ -23588,14 +22896,14 @@
       <w:pPr>
         <w:pStyle w:val="Heading2"/>
       </w:pPr>
-      <w:bookmarkStart w:id="41" w:name="_Toc7299677"/>
+      <w:bookmarkStart w:id="39" w:name="_Toc7299677"/>
       <w:r>
         <w:t>Subnational m</w:t>
       </w:r>
       <w:r>
         <w:t>odel specification</w:t>
       </w:r>
-      <w:bookmarkEnd w:id="41"/>
+      <w:bookmarkEnd w:id="39"/>
     </w:p>
     <w:p>
       <w:pPr>
@@ -24439,8 +23747,8 @@
           <w:szCs w:val="24"/>
         </w:rPr>
       </w:pPr>
-      <w:bookmarkStart w:id="42" w:name="_Ref5829385"/>
-      <w:bookmarkStart w:id="43" w:name="_Toc7299697"/>
+      <w:bookmarkStart w:id="40" w:name="_Ref5829385"/>
+      <w:bookmarkStart w:id="41" w:name="_Toc7299697"/>
       <w:r>
         <w:rPr>
           <w:b/>
@@ -24478,12 +23786,977 @@
         </w:rPr>
         <w:fldChar w:fldCharType="end"/>
       </w:r>
+      <w:bookmarkEnd w:id="40"/>
+      <w:r>
+        <w:t>. Subn</w:t>
+      </w:r>
+      <w:r>
+        <w:t>ational temperature model</w:t>
+      </w:r>
+      <w:bookmarkEnd w:id="41"/>
+    </w:p>
+    <w:p>
+      <w:pPr>
+        <w:ind w:firstLine="720"/>
+        <w:rPr>
+          <w:rFonts w:cs="Calibri"/>
+          <w:szCs w:val="24"/>
+        </w:rPr>
+      </w:pPr>
+      <w:r>
+        <w:rPr>
+          <w:rFonts w:cs="Calibri"/>
+          <w:szCs w:val="24"/>
+        </w:rPr>
+        <w:lastRenderedPageBreak/>
+        <w:t xml:space="preserve">This model </w:t>
+      </w:r>
+      <w:r>
+        <w:rPr>
+          <w:rFonts w:cs="Calibri"/>
+          <w:szCs w:val="24"/>
+        </w:rPr>
+        <w:t>gives</w:t>
+      </w:r>
+      <w:r>
+        <w:rPr>
+          <w:rFonts w:cs="Calibri"/>
+          <w:szCs w:val="24"/>
+        </w:rPr>
+        <w:t xml:space="preserve"> a separate coefficient for each </w:t>
+      </w:r>
+      <w:r>
+        <w:rPr>
+          <w:rFonts w:cs="Calibri"/>
+          <w:szCs w:val="24"/>
+        </w:rPr>
+        <w:t>state in each month,</w:t>
+      </w:r>
+      <w:r>
+        <w:rPr>
+          <w:rFonts w:cs="Calibri"/>
+          <w:szCs w:val="24"/>
+        </w:rPr>
+        <w:t xml:space="preserve"> which means that an anomaly of the same magnitude could have different associations with mortality in different </w:t>
+      </w:r>
+      <w:r>
+        <w:rPr>
+          <w:rFonts w:cs="Calibri"/>
+          <w:szCs w:val="24"/>
+        </w:rPr>
+        <w:t xml:space="preserve">states for the same </w:t>
+      </w:r>
+      <w:r>
+        <w:rPr>
+          <w:rFonts w:cs="Calibri"/>
+          <w:szCs w:val="24"/>
+        </w:rPr>
+        <w:t>month</w:t>
+      </w:r>
+      <w:r>
+        <w:rPr>
+          <w:rFonts w:cs="Calibri"/>
+          <w:szCs w:val="24"/>
+        </w:rPr>
+        <w:t>, and vice-versa</w:t>
+      </w:r>
+      <w:r>
+        <w:rPr>
+          <w:rFonts w:cs="Calibri"/>
+          <w:szCs w:val="24"/>
+        </w:rPr>
+        <w:t>.</w:t>
+      </w:r>
+      <w:r>
+        <w:rPr>
+          <w:rFonts w:cs="Calibri"/>
+          <w:szCs w:val="24"/>
+        </w:rPr>
+        <w:t xml:space="preserve"> </w:t>
+      </w:r>
+      <w:r>
+        <w:rPr>
+          <w:rFonts w:cs="Calibri"/>
+          <w:szCs w:val="24"/>
+        </w:rPr>
+        <w:t>However, the model</w:t>
+      </w:r>
+      <w:r>
+        <w:rPr>
+          <w:rFonts w:cs="Calibri"/>
+          <w:szCs w:val="24"/>
+        </w:rPr>
+        <w:t xml:space="preserve"> struggled to fit the extra temperature slopes</w:t>
+      </w:r>
+      <w:r>
+        <w:rPr>
+          <w:rFonts w:cs="Calibri"/>
+          <w:szCs w:val="24"/>
+        </w:rPr>
+        <w:t xml:space="preserve"> and give sensible results when </w:t>
+      </w:r>
+      <w:r>
+        <w:rPr>
+          <w:rFonts w:cs="Calibri"/>
+          <w:szCs w:val="24"/>
+        </w:rPr>
+        <w:t>running tests on the causes of death with the smallest number of deaths.</w:t>
+      </w:r>
+      <w:r>
+        <w:rPr>
+          <w:rFonts w:cs="Calibri"/>
+          <w:szCs w:val="24"/>
+        </w:rPr>
+        <w:t xml:space="preserve"> </w:t>
+      </w:r>
+      <w:r>
+        <w:rPr>
+          <w:rFonts w:cs="Calibri"/>
+          <w:szCs w:val="24"/>
+        </w:rPr>
+        <w:t xml:space="preserve">The </w:t>
+      </w:r>
+      <w:r>
+        <w:rPr>
+          <w:rFonts w:cs="Calibri"/>
+          <w:szCs w:val="24"/>
+        </w:rPr>
+        <w:t xml:space="preserve">fundamental problem of shrinkage of data </w:t>
+      </w:r>
+      <w:r>
+        <w:rPr>
+          <w:rFonts w:cs="Calibri"/>
+          <w:szCs w:val="24"/>
+        </w:rPr>
+        <w:t>emerges</w:t>
+      </w:r>
+      <w:r>
+        <w:rPr>
+          <w:rFonts w:cs="Calibri"/>
+          <w:szCs w:val="24"/>
+        </w:rPr>
+        <w:t xml:space="preserve"> </w:t>
+      </w:r>
+      <w:r>
+        <w:rPr>
+          <w:rFonts w:cs="Calibri"/>
+          <w:szCs w:val="24"/>
+        </w:rPr>
+        <w:t xml:space="preserve">when trying to estimate </w:t>
+      </w:r>
+      <w:r>
+        <w:rPr>
+          <w:rFonts w:cs="Calibri"/>
+          <w:szCs w:val="24"/>
+        </w:rPr>
+        <w:t>sl</w:t>
+      </w:r>
+      <w:r>
+        <w:rPr>
+          <w:rFonts w:cs="Calibri"/>
+          <w:szCs w:val="24"/>
+        </w:rPr>
+        <w:t xml:space="preserve">opes for each state. </w:t>
+      </w:r>
+      <w:r>
+        <w:rPr>
+          <w:rFonts w:cs="Calibri"/>
+          <w:szCs w:val="24"/>
+        </w:rPr>
+        <w:t>In an attempt to</w:t>
+      </w:r>
+      <w:r>
+        <w:rPr>
+          <w:rFonts w:cs="Calibri"/>
+          <w:szCs w:val="24"/>
+        </w:rPr>
+        <w:t xml:space="preserve"> remedy this,</w:t>
+      </w:r>
+      <w:r>
+        <w:rPr>
+          <w:rFonts w:cs="Calibri"/>
+          <w:szCs w:val="24"/>
+        </w:rPr>
+        <w:t xml:space="preserve"> </w:t>
+      </w:r>
+      <w:r>
+        <w:rPr>
+          <w:rFonts w:cs="Calibri"/>
+          <w:szCs w:val="24"/>
+        </w:rPr>
+        <w:t xml:space="preserve">I ran this model only </w:t>
+      </w:r>
+      <w:r>
+        <w:rPr>
+          <w:rFonts w:cs="Calibri"/>
+          <w:szCs w:val="24"/>
+        </w:rPr>
+        <w:t>using</w:t>
+      </w:r>
+      <w:r>
+        <w:rPr>
+          <w:rFonts w:cs="Calibri"/>
+          <w:szCs w:val="24"/>
+        </w:rPr>
+        <w:t xml:space="preserve"> cardiorespiratory deaths</w:t>
+      </w:r>
+      <w:r>
+        <w:rPr>
+          <w:rFonts w:cs="Calibri"/>
+          <w:szCs w:val="24"/>
+        </w:rPr>
+        <w:t xml:space="preserve"> collected together, as it is the cause of death group with the largest proportion of total deaths</w:t>
+      </w:r>
+      <w:r>
+        <w:rPr>
+          <w:rFonts w:cs="Calibri"/>
+          <w:szCs w:val="24"/>
+        </w:rPr>
+        <w:t>.</w:t>
+      </w:r>
+      <w:r>
+        <w:rPr>
+          <w:rFonts w:cs="Calibri"/>
+          <w:szCs w:val="24"/>
+        </w:rPr>
+        <w:t xml:space="preserve"> </w:t>
+      </w:r>
+      <w:r>
+        <w:rPr>
+          <w:rFonts w:cs="Calibri"/>
+          <w:szCs w:val="24"/>
+        </w:rPr>
+        <w:t xml:space="preserve">I describe the results of this </w:t>
+      </w:r>
+      <w:r>
+        <w:rPr>
+          <w:rFonts w:cs="Calibri"/>
+          <w:szCs w:val="24"/>
+        </w:rPr>
+        <w:t>work in Chapter XX.</w:t>
+      </w:r>
+    </w:p>
+    <w:p>
+      <w:pPr>
+        <w:pStyle w:val="Heading2"/>
+      </w:pPr>
+      <w:bookmarkStart w:id="42" w:name="_Toc7299678"/>
+      <w:r>
+        <w:t>Model fitting</w:t>
+      </w:r>
       <w:bookmarkEnd w:id="42"/>
-      <w:r>
-        <w:t>. Subn</w:t>
-      </w:r>
-      <w:r>
-        <w:t>ational temperature model</w:t>
+    </w:p>
+    <w:p>
+      <w:pPr>
+        <w:ind w:firstLine="720"/>
+        <w:rPr>
+          <w:rFonts w:cs="Calibri"/>
+          <w:szCs w:val="24"/>
+          <w:lang w:val="en-US"/>
+        </w:rPr>
+      </w:pPr>
+      <w:r>
+        <w:rPr>
+          <w:rFonts w:cs="Calibri"/>
+          <w:szCs w:val="24"/>
+          <w:lang w:val="en-US"/>
+        </w:rPr>
+        <w:t xml:space="preserve">My </w:t>
+      </w:r>
+      <w:r>
+        <w:rPr>
+          <w:rFonts w:cs="Calibri"/>
+          <w:szCs w:val="24"/>
+          <w:lang w:val="en-US"/>
+        </w:rPr>
+        <w:t xml:space="preserve">national temperature </w:t>
+      </w:r>
+      <w:r>
+        <w:rPr>
+          <w:rFonts w:cs="Calibri"/>
+          <w:szCs w:val="24"/>
+          <w:lang w:val="en-US"/>
+        </w:rPr>
+        <w:t>model</w:t>
+      </w:r>
+      <w:r>
+        <w:rPr>
+          <w:rFonts w:cs="Calibri"/>
+          <w:szCs w:val="24"/>
+          <w:lang w:val="en-US"/>
+        </w:rPr>
+        <w:t xml:space="preserve"> </w:t>
+      </w:r>
+      <w:r>
+        <w:rPr>
+          <w:rFonts w:cs="Calibri"/>
+          <w:szCs w:val="24"/>
+          <w:lang w:val="en-US"/>
+        </w:rPr>
+        <w:t>has a large number of parameters</w:t>
+      </w:r>
+      <w:r>
+        <w:rPr>
+          <w:rFonts w:cs="Calibri"/>
+          <w:szCs w:val="24"/>
+          <w:lang w:val="en-US"/>
+        </w:rPr>
+        <w:t xml:space="preserve"> (</w:t>
+      </w:r>
+      <w:r>
+        <w:rPr>
+          <w:rFonts w:cs="Calibri"/>
+          <w:szCs w:val="24"/>
+          <w:lang w:val="en-US"/>
+        </w:rPr>
+        <w:t>over 5</w:t>
+      </w:r>
+      <w:r>
+        <w:rPr>
+          <w:rFonts w:cs="Calibri"/>
+          <w:szCs w:val="24"/>
+          <w:lang w:val="en-US"/>
+        </w:rPr>
+        <w:t>000)</w:t>
+      </w:r>
+      <w:r>
+        <w:rPr>
+          <w:rFonts w:cs="Calibri"/>
+          <w:szCs w:val="24"/>
+          <w:lang w:val="en-US"/>
+        </w:rPr>
+        <w:t xml:space="preserve"> to estimate</w:t>
+      </w:r>
+      <w:r>
+        <w:rPr>
+          <w:rFonts w:cs="Calibri"/>
+          <w:szCs w:val="24"/>
+          <w:lang w:val="en-US"/>
+        </w:rPr>
+        <w:t>, with the subnational temperature model even more</w:t>
+      </w:r>
+      <w:r>
+        <w:rPr>
+          <w:rFonts w:cs="Calibri"/>
+          <w:szCs w:val="24"/>
+          <w:lang w:val="en-US"/>
+        </w:rPr>
+        <w:t xml:space="preserve">. </w:t>
+      </w:r>
+      <w:r>
+        <w:rPr>
+          <w:rFonts w:cs="Calibri"/>
+          <w:szCs w:val="24"/>
+          <w:lang w:val="en-US"/>
+        </w:rPr>
+        <w:t xml:space="preserve">This high dimensionality </w:t>
+      </w:r>
+      <w:r>
+        <w:rPr>
+          <w:rFonts w:cs="Calibri"/>
+          <w:szCs w:val="24"/>
+          <w:lang w:val="en-US"/>
+        </w:rPr>
+        <w:t xml:space="preserve">and complex structure of correlation poses a great challenge to </w:t>
+      </w:r>
+      <w:r>
+        <w:rPr>
+          <w:rFonts w:cs="Calibri"/>
+          <w:szCs w:val="24"/>
+          <w:lang w:val="en-US"/>
+        </w:rPr>
+        <w:t>traditional Markov Chain Monte Carlo (MCMC) samplers</w:t>
+      </w:r>
+      <w:r>
+        <w:rPr>
+          <w:rFonts w:cs="Calibri"/>
+          <w:szCs w:val="24"/>
+          <w:lang w:val="en-US"/>
+        </w:rPr>
+        <w:t>,</w:t>
+      </w:r>
+      <w:r>
+        <w:rPr>
+          <w:rFonts w:cs="Calibri"/>
+          <w:szCs w:val="24"/>
+          <w:lang w:val="en-US"/>
+        </w:rPr>
+        <w:t xml:space="preserve"> </w:t>
+      </w:r>
+      <w:r>
+        <w:rPr>
+          <w:rFonts w:cs="Calibri"/>
+          <w:szCs w:val="24"/>
+          <w:lang w:val="en-US"/>
+        </w:rPr>
+        <w:t xml:space="preserve">such as </w:t>
+      </w:r>
+      <w:r>
+        <w:rPr>
+          <w:rFonts w:cs="Calibri"/>
+          <w:szCs w:val="24"/>
+          <w:lang w:val="en-US"/>
+        </w:rPr>
+        <w:t>Gibbs sampling</w:t>
+      </w:r>
+      <w:r>
+        <w:rPr>
+          <w:rFonts w:cs="Calibri"/>
+          <w:szCs w:val="24"/>
+          <w:lang w:val="en-US"/>
+        </w:rPr>
+        <w:t xml:space="preserve"> invoked in the program </w:t>
+      </w:r>
+      <w:proofErr w:type="spellStart"/>
+      <w:r>
+        <w:rPr>
+          <w:rFonts w:cs="Calibri"/>
+          <w:szCs w:val="24"/>
+          <w:lang w:val="en-US"/>
+        </w:rPr>
+        <w:t>WinBUGS</w:t>
+      </w:r>
+      <w:proofErr w:type="spellEnd"/>
+      <w:r>
+        <w:rPr>
+          <w:rFonts w:cs="Calibri"/>
+          <w:szCs w:val="24"/>
+          <w:lang w:val="en-US"/>
+        </w:rPr>
+        <w:t>.</w:t>
+      </w:r>
+      <w:r>
+        <w:rPr>
+          <w:rFonts w:cs="Calibri"/>
+          <w:szCs w:val="24"/>
+          <w:lang w:val="en-US"/>
+        </w:rPr>
+        <w:t xml:space="preserve"> There</w:t>
+      </w:r>
+      <w:r>
+        <w:rPr>
+          <w:rFonts w:cs="Calibri"/>
+          <w:szCs w:val="24"/>
+          <w:lang w:val="en-US"/>
+        </w:rPr>
+        <w:t>,</w:t>
+      </w:r>
+      <w:r>
+        <w:rPr>
+          <w:rFonts w:cs="Calibri"/>
+          <w:szCs w:val="24"/>
+          <w:lang w:val="en-US"/>
+        </w:rPr>
+        <w:t xml:space="preserve"> such coders </w:t>
+      </w:r>
+      <w:r>
+        <w:rPr>
+          <w:rFonts w:cs="Calibri"/>
+          <w:szCs w:val="24"/>
+          <w:lang w:val="en-US"/>
+        </w:rPr>
+        <w:t>used to explore sample space to fit these models</w:t>
+      </w:r>
+      <w:r>
+        <w:rPr>
+          <w:rFonts w:cs="Calibri"/>
+          <w:szCs w:val="24"/>
+          <w:lang w:val="en-US"/>
+        </w:rPr>
+        <w:t xml:space="preserve"> would</w:t>
+      </w:r>
+      <w:r>
+        <w:rPr>
+          <w:rFonts w:cs="Calibri"/>
+          <w:szCs w:val="24"/>
+          <w:lang w:val="en-US"/>
+        </w:rPr>
+        <w:t xml:space="preserve"> struggle </w:t>
+      </w:r>
+      <w:r>
+        <w:rPr>
+          <w:rFonts w:cs="Calibri"/>
+          <w:szCs w:val="24"/>
+          <w:lang w:val="en-US"/>
+        </w:rPr>
+        <w:t>to compile</w:t>
+      </w:r>
+      <w:r>
+        <w:rPr>
+          <w:rFonts w:cs="Calibri"/>
+          <w:szCs w:val="24"/>
+          <w:lang w:val="en-US"/>
+        </w:rPr>
+        <w:t>.</w:t>
+      </w:r>
+      <w:r>
+        <w:rPr>
+          <w:rFonts w:cs="Calibri"/>
+          <w:szCs w:val="24"/>
+          <w:lang w:val="en-US"/>
+        </w:rPr>
+        <w:t xml:space="preserve"> </w:t>
+      </w:r>
+      <w:r>
+        <w:rPr>
+          <w:rFonts w:cs="Calibri"/>
+          <w:szCs w:val="24"/>
+          <w:lang w:val="en-US"/>
+        </w:rPr>
+        <w:t xml:space="preserve">As an alternative, </w:t>
+      </w:r>
+      <w:r>
+        <w:rPr>
+          <w:rFonts w:cs="Calibri"/>
+          <w:szCs w:val="24"/>
+          <w:lang w:val="en-US"/>
+        </w:rPr>
+        <w:t xml:space="preserve">the Laplacian Approximation for latent Gaussian models provide a methodology which </w:t>
+      </w:r>
+      <w:r>
+        <w:rPr>
+          <w:rFonts w:cs="Calibri"/>
+          <w:szCs w:val="24"/>
+          <w:lang w:val="en-US"/>
+        </w:rPr>
+        <w:t xml:space="preserve">can be used for a wide range of uses </w:t>
+      </w:r>
+      <w:r>
+        <w:rPr>
+          <w:rFonts w:cs="Calibri"/>
+          <w:szCs w:val="24"/>
+          <w:lang w:val="en-US"/>
+        </w:rPr>
+        <w:fldChar w:fldCharType="begin" w:fldLock="1"/>
+      </w:r>
+      <w:r>
+        <w:rPr>
+          <w:rFonts w:cs="Calibri"/>
+          <w:szCs w:val="24"/>
+          <w:lang w:val="en-US"/>
+        </w:rPr>
+        <w:instrText>ADDIN CSL_CITATION {"citationItems":[{"id":"ITEM-1","itemData":{"DOI":"10.1111/j.1467-9868.2008.00700.x","ISBN":"1369-7412","ISSN":"13697412","abstract":"Structured additive regression models are perhaps the most commonly used class of models in statistical applications. It includes, among others, (generalized) linear models, (gener- alized) additive models, smoothing spline models, state space models, semiparametric regres- sion, spatial and spatiotemporal models, log-Gaussian Cox processes and geostatistical and geoadditive models.We consider approximate Bayesian inference in a popular subset of struc- tured additive regression models, latent Gaussian models, where the latent field is Gaussian, controlled by a few hyperparameters and with non-Gaussian response variables.The posterior marginals are not available in closed form owing to the non-Gaussian response variables. For such models, Markov chain Monte Carlo methods can be implemented, but they are not without problems, in terms of both convergence and computational time. In some practical applications, the extent of these problems is such that Markov chain Monte Carlo sampling is simply not an appropriate tool for routine analysis.We show that, by using an integrated nested Laplace approximation and its simplified version, we can directly compute very accurate approximations to the posterior marginals. The main benefit of these approximations is computational: where Markov chain Monte Carlo algorithms need hours or days to run, our approximations provide more precise estimates in seconds or minutes. Another advantage with our approach is its gen- erality, which makes it possible to performBayesian analysis in an automatic, streamlined way, and to compute model comparison criteria and various predictive measures so that models can be compared and the model under study can be challenged.","author":[{"dropping-particle":"","family":"Rue","given":"Håvard","non-dropping-particle":"","parse-names":false,"suffix":""},{"dropping-particle":"","family":"Martino","given":"Sara","non-dropping-particle":"","parse-names":false,"suffix":""},{"dropping-particle":"","family":"Chopin","given":"Nicolas","non-dropping-particle":"","parse-names":false,"suffix":""}],"container-title":"Journal of the Royal Statistical Society. Series B: Statistical Methodology","id":"ITEM-1","issued":{"date-parts":[["2009"]]},"title":"Approximate Bayesian inference for latent Gaussian models by using integrated nested Laplace approximations","type":"article-journal"},"uris":["http://www.mendeley.com/documents/?uuid=38315d34-f9e8-431f-bfbd-d5817e14363b"]}],"mendeley":{"formattedCitation":"(Rue, Martino, &amp; Chopin, 2009)","plainTextFormattedCitation":"(Rue, Martino, &amp; Chopin, 2009)","previouslyFormattedCitation":"(Rue, Martino, &amp; Chopin, 2009)"},"properties":{"noteIndex":0},"schema":"https://github.com/citation-style-language/schema/raw/master/csl-citation.json"}</w:instrText>
+      </w:r>
+      <w:r>
+        <w:rPr>
+          <w:rFonts w:cs="Calibri"/>
+          <w:szCs w:val="24"/>
+          <w:lang w:val="en-US"/>
+        </w:rPr>
+        <w:fldChar w:fldCharType="separate"/>
+      </w:r>
+      <w:r>
+        <w:rPr>
+          <w:rFonts w:cs="Calibri"/>
+          <w:noProof/>
+          <w:szCs w:val="24"/>
+          <w:lang w:val="en-US"/>
+        </w:rPr>
+        <w:t>(Rue, Martino, &amp; Chopin, 2009)</w:t>
+      </w:r>
+      <w:r>
+        <w:rPr>
+          <w:rFonts w:cs="Calibri"/>
+          <w:szCs w:val="24"/>
+        </w:rPr>
+        <w:fldChar w:fldCharType="end"/>
+      </w:r>
+      <w:r>
+        <w:rPr>
+          <w:rFonts w:cs="Calibri"/>
+          <w:szCs w:val="24"/>
+        </w:rPr>
+        <w:t>.</w:t>
+      </w:r>
+      <w:r>
+        <w:rPr>
+          <w:rFonts w:cs="Calibri"/>
+          <w:szCs w:val="24"/>
+          <w:lang w:val="en-US"/>
+        </w:rPr>
+        <w:t xml:space="preserve"> Laplacian </w:t>
+      </w:r>
+      <w:r>
+        <w:rPr>
+          <w:rFonts w:cs="Calibri"/>
+          <w:szCs w:val="24"/>
+          <w:lang w:val="en-US"/>
+        </w:rPr>
+        <w:t>a</w:t>
+      </w:r>
+      <w:r>
+        <w:rPr>
+          <w:rFonts w:cs="Calibri"/>
+          <w:szCs w:val="24"/>
+          <w:lang w:val="en-US"/>
+        </w:rPr>
+        <w:t>pproximation offers orders of computational efficiency improvement in Bayesian inference compared to traditional MCMC for latent Gaussian models</w:t>
+      </w:r>
+      <w:r>
+        <w:rPr>
+          <w:rFonts w:cs="Calibri"/>
+          <w:szCs w:val="24"/>
+          <w:lang w:val="en-US"/>
+        </w:rPr>
+        <w:t xml:space="preserve"> </w:t>
+      </w:r>
+      <w:r>
+        <w:rPr>
+          <w:rFonts w:cs="Calibri"/>
+          <w:szCs w:val="24"/>
+          <w:lang w:val="en-US"/>
+        </w:rPr>
+        <w:fldChar w:fldCharType="begin" w:fldLock="1"/>
+      </w:r>
+      <w:r>
+        <w:rPr>
+          <w:rFonts w:cs="Calibri"/>
+          <w:szCs w:val="24"/>
+          <w:lang w:val="en-US"/>
+        </w:rPr>
+        <w:instrText>ADDIN CSL_CITATION {"citationItems":[{"id":"ITEM-1","itemData":{"DOI":"10.1111/j.1467-9868.2008.00700.x","ISBN":"1369-7412","ISSN":"13697412","abstract":"Structured additive regression models are perhaps the most commonly used class of models in statistical applications. It includes, among others, (generalized) linear models, (gener- alized) additive models, smoothing spline models, state space models, semiparametric regres- sion, spatial and spatiotemporal models, log-Gaussian Cox processes and geostatistical and geoadditive models.We consider approximate Bayesian inference in a popular subset of struc- tured additive regression models, latent Gaussian models, where the latent field is Gaussian, controlled by a few hyperparameters and with non-Gaussian response variables.The posterior marginals are not available in closed form owing to the non-Gaussian response variables. For such models, Markov chain Monte Carlo methods can be implemented, but they are not without problems, in terms of both convergence and computational time. In some practical applications, the extent of these problems is such that Markov chain Monte Carlo sampling is simply not an appropriate tool for routine analysis.We show that, by using an integrated nested Laplace approximation and its simplified version, we can directly compute very accurate approximations to the posterior marginals. The main benefit of these approximations is computational: where Markov chain Monte Carlo algorithms need hours or days to run, our approximations provide more precise estimates in seconds or minutes. Another advantage with our approach is its gen- erality, which makes it possible to performBayesian analysis in an automatic, streamlined way, and to compute model comparison criteria and various predictive measures so that models can be compared and the model under study can be challenged.","author":[{"dropping-particle":"","family":"Rue","given":"Håvard","non-dropping-particle":"","parse-names":false,"suffix":""},{"dropping-particle":"","family":"Martino","given":"Sara","non-dropping-particle":"","parse-names":false,"suffix":""},{"dropping-particle":"","family":"Chopin","given":"Nicolas","non-dropping-particle":"","parse-names":false,"suffix":""}],"container-title":"Journal of the Royal Statistical Society. Series B: Statistical Methodology","id":"ITEM-1","issued":{"date-parts":[["2009"]]},"title":"Approximate Bayesian inference for latent Gaussian models by using integrated nested Laplace approximations","type":"article-journal"},"uris":["http://www.mendeley.com/documents/?uuid=38315d34-f9e8-431f-bfbd-d5817e14363b"]}],"mendeley":{"formattedCitation":"(Rue et al., 2009)","plainTextFormattedCitation":"(Rue et al., 2009)","previouslyFormattedCitation":"(Rue et al., 2009)"},"properties":{"noteIndex":0},"schema":"https://github.com/citation-style-language/schema/raw/master/csl-citation.json"}</w:instrText>
+      </w:r>
+      <w:r>
+        <w:rPr>
+          <w:rFonts w:cs="Calibri"/>
+          <w:szCs w:val="24"/>
+          <w:lang w:val="en-US"/>
+        </w:rPr>
+        <w:fldChar w:fldCharType="separate"/>
+      </w:r>
+      <w:r>
+        <w:rPr>
+          <w:rFonts w:cs="Calibri"/>
+          <w:noProof/>
+          <w:szCs w:val="24"/>
+          <w:lang w:val="en-US"/>
+        </w:rPr>
+        <w:t>(Rue et al., 2009)</w:t>
+      </w:r>
+      <w:r>
+        <w:rPr>
+          <w:rFonts w:cs="Calibri"/>
+          <w:szCs w:val="24"/>
+        </w:rPr>
+        <w:fldChar w:fldCharType="end"/>
+      </w:r>
+      <w:r>
+        <w:rPr>
+          <w:rFonts w:cs="Calibri"/>
+          <w:szCs w:val="24"/>
+        </w:rPr>
+        <w:t>.</w:t>
+      </w:r>
+    </w:p>
+    <w:p>
+      <w:pPr>
+        <w:ind w:firstLine="720"/>
+        <w:rPr>
+          <w:rFonts w:cs="Calibri"/>
+          <w:szCs w:val="24"/>
+        </w:rPr>
+      </w:pPr>
+      <w:r>
+        <w:rPr>
+          <w:rFonts w:cs="Calibri"/>
+          <w:szCs w:val="24"/>
+          <w:lang w:val="en-US"/>
+        </w:rPr>
+        <w:t>I fitted the models using integrated nested Laplace approximation (INLA), using the R-INLA software</w:t>
+      </w:r>
+      <w:r>
+        <w:rPr>
+          <w:rFonts w:cs="Calibri"/>
+          <w:szCs w:val="24"/>
+          <w:lang w:val="en-US"/>
+        </w:rPr>
+        <w:t xml:space="preserve"> (version </w:t>
+      </w:r>
+      <w:r>
+        <w:rPr>
+          <w:rFonts w:cs="Calibri"/>
+          <w:szCs w:val="24"/>
+          <w:lang w:val="en-US"/>
+        </w:rPr>
+        <w:t>17.06.20)</w:t>
+      </w:r>
+      <w:r>
+        <w:rPr>
+          <w:rFonts w:cs="Calibri"/>
+          <w:szCs w:val="24"/>
+          <w:lang w:val="en-US"/>
+        </w:rPr>
+        <w:t xml:space="preserve"> within the R software (version 3.5.2)</w:t>
+      </w:r>
+      <w:r>
+        <w:rPr>
+          <w:rFonts w:cs="Calibri"/>
+          <w:szCs w:val="24"/>
+          <w:lang w:val="en-US"/>
+        </w:rPr>
+        <w:t xml:space="preserve"> </w:t>
+      </w:r>
+      <w:r>
+        <w:rPr>
+          <w:rFonts w:cs="Calibri"/>
+          <w:szCs w:val="24"/>
+          <w:lang w:val="en-US"/>
+        </w:rPr>
+        <w:fldChar w:fldCharType="begin" w:fldLock="1"/>
+      </w:r>
+      <w:r>
+        <w:rPr>
+          <w:rFonts w:cs="Calibri"/>
+          <w:szCs w:val="24"/>
+          <w:lang w:val="en-US"/>
+        </w:rPr>
+        <w:instrText>ADDIN CSL_CITATION {"citationItems":[{"id":"ITEM-1","itemData":{"DOI":"ISBN 3-900051-07-0","ISBN":"3-900051-07-0","ISSN":"16000706","abstract":"R Core Team (2014). R: A language and environment for statistical computing. R Foundation for Statistical Computing, Vienna, Austria. URL http://www.R-project.org/.","author":[{"dropping-particle":"","family":"R Core Team","given":"","non-dropping-particle":"","parse-names":false,"suffix":""}],"container-title":"R Foundation for Statistical Computing","id":"ITEM-1","issued":{"date-parts":[["2012"]]},"title":"R: A language and environment for statistical computing","type":"article-journal"},"uris":["http://www.mendeley.com/documents/?uuid=f8904750-3d49-4e79-aaa1-bda465db16d7"]}],"mendeley":{"formattedCitation":"(R Core Team, 2012)","plainTextFormattedCitation":"(R Core Team, 2012)"},"properties":{"noteIndex":0},"schema":"https://github.com/citation-style-language/schema/raw/master/csl-citation.json"}</w:instrText>
+      </w:r>
+      <w:r>
+        <w:rPr>
+          <w:rFonts w:cs="Calibri"/>
+          <w:szCs w:val="24"/>
+          <w:lang w:val="en-US"/>
+        </w:rPr>
+        <w:fldChar w:fldCharType="separate"/>
+      </w:r>
+      <w:r>
+        <w:rPr>
+          <w:rFonts w:cs="Calibri"/>
+          <w:noProof/>
+          <w:szCs w:val="24"/>
+          <w:lang w:val="en-US"/>
+        </w:rPr>
+        <w:t>(R Core Team, 2012)</w:t>
+      </w:r>
+      <w:r>
+        <w:rPr>
+          <w:rFonts w:cs="Calibri"/>
+          <w:szCs w:val="24"/>
+          <w:lang w:val="en-US"/>
+        </w:rPr>
+        <w:fldChar w:fldCharType="end"/>
+      </w:r>
+      <w:r>
+        <w:rPr>
+          <w:rFonts w:cs="Calibri"/>
+          <w:szCs w:val="24"/>
+          <w:lang w:val="en-US"/>
+        </w:rPr>
+        <w:t xml:space="preserve">. </w:t>
+      </w:r>
+      <w:r>
+        <w:rPr>
+          <w:rFonts w:cs="Calibri"/>
+          <w:szCs w:val="24"/>
+        </w:rPr>
+        <w:t>I ran my models on a computing cluster containing</w:t>
+      </w:r>
+      <w:r>
+        <w:rPr>
+          <w:rFonts w:cs="Calibri"/>
+          <w:szCs w:val="24"/>
+        </w:rPr>
+        <w:t xml:space="preserve"> </w:t>
+      </w:r>
+      <w:r>
+        <w:rPr>
+          <w:rFonts w:cs="Calibri"/>
+          <w:szCs w:val="24"/>
+        </w:rPr>
+        <w:t>Intel Xeon E5-4650v2 processors</w:t>
+      </w:r>
+      <w:r>
+        <w:rPr>
+          <w:rFonts w:cs="Calibri"/>
+          <w:szCs w:val="24"/>
+        </w:rPr>
+        <w:t xml:space="preserve">, which have four cores clocked at 2.4 GHz. With ten of these processors, the computing cluster </w:t>
+      </w:r>
+      <w:r>
+        <w:rPr>
+          <w:rFonts w:cs="Calibri"/>
+          <w:szCs w:val="24"/>
+        </w:rPr>
+        <w:lastRenderedPageBreak/>
+        <w:t>therefore had 40 cores in total, with 512GB of RAM.</w:t>
+      </w:r>
+      <w:r>
+        <w:rPr>
+          <w:rFonts w:cs="Calibri"/>
+          <w:szCs w:val="24"/>
+        </w:rPr>
+        <w:t xml:space="preserve"> For each cause of death, age group and sex, each run took from </w:t>
+      </w:r>
+      <w:r>
+        <w:rPr>
+          <w:rFonts w:cs="Calibri"/>
+          <w:szCs w:val="24"/>
+        </w:rPr>
+        <w:t>3</w:t>
+      </w:r>
+      <w:r>
+        <w:rPr>
+          <w:rFonts w:cs="Calibri"/>
+          <w:szCs w:val="24"/>
+        </w:rPr>
+        <w:t>-</w:t>
+      </w:r>
+      <w:r>
+        <w:rPr>
+          <w:rFonts w:cs="Calibri"/>
+          <w:szCs w:val="24"/>
+        </w:rPr>
+        <w:t>6</w:t>
+      </w:r>
+      <w:r>
+        <w:rPr>
+          <w:rFonts w:cs="Calibri"/>
+          <w:szCs w:val="24"/>
+        </w:rPr>
+        <w:t xml:space="preserve"> hours per job, with a variation in the </w:t>
+      </w:r>
+      <w:r>
+        <w:rPr>
+          <w:rFonts w:cs="Calibri"/>
+          <w:szCs w:val="24"/>
+        </w:rPr>
+        <w:t xml:space="preserve">time dependant on the exact combination of </w:t>
+      </w:r>
+      <w:r>
+        <w:rPr>
+          <w:rFonts w:cs="Calibri"/>
+          <w:szCs w:val="24"/>
+        </w:rPr>
+        <w:t xml:space="preserve">cause of death, </w:t>
+      </w:r>
+      <w:r>
+        <w:rPr>
+          <w:rFonts w:cs="Calibri"/>
+          <w:szCs w:val="24"/>
+        </w:rPr>
+        <w:t>age group</w:t>
+      </w:r>
+      <w:r>
+        <w:rPr>
+          <w:rFonts w:cs="Calibri"/>
+          <w:szCs w:val="24"/>
+        </w:rPr>
+        <w:t xml:space="preserve"> and sex.</w:t>
+      </w:r>
+      <w:r>
+        <w:rPr>
+          <w:rFonts w:cs="Calibri"/>
+          <w:szCs w:val="24"/>
+        </w:rPr>
+        <w:t xml:space="preserve"> </w:t>
+      </w:r>
+      <w:r>
+        <w:rPr>
+          <w:rFonts w:cs="Calibri"/>
+          <w:szCs w:val="24"/>
+        </w:rPr>
+        <w:t>The subnational models took a medium run time of 12 hours for each cause of death, age group and sex.</w:t>
+      </w:r>
+      <w:r>
+        <w:rPr>
+          <w:rFonts w:cs="Calibri"/>
+          <w:szCs w:val="24"/>
+        </w:rPr>
+        <w:t xml:space="preserve"> </w:t>
+      </w:r>
+      <w:r>
+        <w:rPr>
+          <w:rFonts w:cs="Calibri"/>
+          <w:szCs w:val="24"/>
+        </w:rPr>
+        <w:t xml:space="preserve">The median run time for each job was approximately </w:t>
+      </w:r>
+      <w:r>
+        <w:rPr>
+          <w:rFonts w:cs="Calibri"/>
+          <w:szCs w:val="24"/>
+        </w:rPr>
+        <w:t>4</w:t>
+      </w:r>
+      <w:r>
+        <w:rPr>
+          <w:rFonts w:cs="Calibri"/>
+          <w:szCs w:val="24"/>
+        </w:rPr>
+        <w:t xml:space="preserve"> hours. </w:t>
+      </w:r>
+      <w:r>
+        <w:rPr>
+          <w:rFonts w:cs="Calibri"/>
+          <w:szCs w:val="24"/>
+        </w:rPr>
+        <w:t xml:space="preserve">The total run time for all </w:t>
+      </w:r>
+      <w:r>
+        <w:rPr>
+          <w:rFonts w:cs="Calibri"/>
+          <w:szCs w:val="24"/>
+        </w:rPr>
+        <w:t xml:space="preserve">national temperature </w:t>
+      </w:r>
+      <w:r>
+        <w:rPr>
+          <w:rFonts w:cs="Calibri"/>
+          <w:szCs w:val="24"/>
+        </w:rPr>
+        <w:t xml:space="preserve">model runs </w:t>
+      </w:r>
+      <w:r>
+        <w:rPr>
+          <w:rFonts w:cs="Calibri"/>
+          <w:szCs w:val="24"/>
+        </w:rPr>
+        <w:t xml:space="preserve">jobs was </w:t>
+      </w:r>
+      <w:r>
+        <w:rPr>
+          <w:rFonts w:cs="Calibri"/>
+          <w:szCs w:val="24"/>
+        </w:rPr>
+        <w:t>40 days</w:t>
+      </w:r>
+      <w:r>
+        <w:rPr>
+          <w:rFonts w:cs="Calibri"/>
+          <w:szCs w:val="24"/>
+        </w:rPr>
+        <w:t>.</w:t>
+      </w:r>
+      <w:r>
+        <w:rPr>
+          <w:rFonts w:cs="Calibri"/>
+          <w:szCs w:val="24"/>
+        </w:rPr>
+        <w:t xml:space="preserve"> The total run time for all subnational temperature model runs for cardiorespiratory deaths was around </w:t>
+      </w:r>
+      <w:r>
+        <w:rPr>
+          <w:rFonts w:cs="Calibri"/>
+          <w:szCs w:val="24"/>
+        </w:rPr>
+        <w:t>21</w:t>
+      </w:r>
+      <w:r>
+        <w:rPr>
+          <w:rFonts w:cs="Calibri"/>
+          <w:szCs w:val="24"/>
+        </w:rPr>
+        <w:t xml:space="preserve"> days.</w:t>
+      </w:r>
+    </w:p>
+    <w:p>
+      <w:pPr>
+        <w:pStyle w:val="Heading2"/>
+      </w:pPr>
+      <w:bookmarkStart w:id="43" w:name="_Toc7299679"/>
+      <w:r>
+        <w:t>Model fit performance</w:t>
       </w:r>
       <w:bookmarkEnd w:id="43"/>
     </w:p>
@@ -24491,66 +24764,134 @@
       <w:pPr>
         <w:ind w:firstLine="720"/>
         <w:rPr>
-          <w:rFonts w:cs="Calibri"/>
-          <w:szCs w:val="24"/>
-        </w:rPr>
-      </w:pPr>
-      <w:r>
-        <w:rPr>
-          <w:rFonts w:cs="Calibri"/>
-          <w:szCs w:val="24"/>
-        </w:rPr>
-        <w:lastRenderedPageBreak/>
-        <w:t xml:space="preserve">This model </w:t>
-      </w:r>
-      <w:r>
-        <w:rPr>
-          <w:rFonts w:cs="Calibri"/>
-          <w:szCs w:val="24"/>
-        </w:rPr>
-        <w:t>gives</w:t>
-      </w:r>
-      <w:r>
-        <w:rPr>
-          <w:rFonts w:cs="Calibri"/>
-          <w:szCs w:val="24"/>
-        </w:rPr>
-        <w:t xml:space="preserve"> a separate coefficient for each </w:t>
-      </w:r>
-      <w:r>
-        <w:rPr>
-          <w:rFonts w:cs="Calibri"/>
-          <w:szCs w:val="24"/>
-        </w:rPr>
-        <w:t>state in each month,</w:t>
-      </w:r>
-      <w:r>
-        <w:rPr>
-          <w:rFonts w:cs="Calibri"/>
-          <w:szCs w:val="24"/>
-        </w:rPr>
-        <w:t xml:space="preserve"> which means that an anomaly of the same magnitude could have different associations with mortality in different </w:t>
-      </w:r>
-      <w:r>
-        <w:rPr>
-          <w:rFonts w:cs="Calibri"/>
-          <w:szCs w:val="24"/>
-        </w:rPr>
-        <w:t xml:space="preserve">states for the same </w:t>
-      </w:r>
-      <w:r>
-        <w:rPr>
-          <w:rFonts w:cs="Calibri"/>
-          <w:szCs w:val="24"/>
-        </w:rPr>
-        <w:t>month</w:t>
-      </w:r>
-      <w:r>
-        <w:rPr>
-          <w:rFonts w:cs="Calibri"/>
-          <w:szCs w:val="24"/>
-        </w:rPr>
-        <w:t>, and vice-versa</w:t>
+          <w:rFonts w:asciiTheme="minorHAnsi" w:eastAsiaTheme="minorHAnsi" w:hAnsiTheme="minorHAnsi"/>
+          <w:szCs w:val="24"/>
+          <w:lang w:val="en-US"/>
+        </w:rPr>
+      </w:pPr>
+      <w:r>
+        <w:rPr>
+          <w:rFonts w:cs="Calibri"/>
+          <w:szCs w:val="24"/>
+        </w:rPr>
+        <w:t xml:space="preserve">To evaluate the performance of my model, </w:t>
+      </w:r>
+      <w:r>
+        <w:rPr>
+          <w:rFonts w:cs="Calibri"/>
+          <w:szCs w:val="24"/>
+        </w:rPr>
+        <w:t>I calculated several measures of performance based on the difference between the raw death rates and the fitted death rates from the model implemented using</w:t>
+      </w:r>
+      <w:r>
+        <w:rPr>
+          <w:rFonts w:cs="Calibri"/>
+          <w:szCs w:val="24"/>
+        </w:rPr>
+        <w:t xml:space="preserve"> </w:t>
+      </w:r>
+      <w:r>
+        <w:rPr>
+          <w:rFonts w:cs="Calibri"/>
+          <w:szCs w:val="24"/>
+        </w:rPr>
+        <w:fldChar w:fldCharType="begin"/>
+      </w:r>
+      <w:r>
+        <w:rPr>
+          <w:rFonts w:cs="Calibri"/>
+          <w:szCs w:val="24"/>
+        </w:rPr>
+        <w:instrText xml:space="preserve"> REF _Ref5574051 \h </w:instrText>
+      </w:r>
+      <w:r>
+        <w:rPr>
+          <w:rFonts w:cs="Calibri"/>
+          <w:szCs w:val="24"/>
+        </w:rPr>
+      </w:r>
+      <w:r>
+        <w:rPr>
+          <w:rFonts w:cs="Calibri"/>
+          <w:szCs w:val="24"/>
+        </w:rPr>
+        <w:fldChar w:fldCharType="separate"/>
+      </w:r>
+      <w:r>
+        <w:rPr>
+          <w:b/>
+        </w:rPr>
+        <w:t xml:space="preserve">Equation </w:t>
+      </w:r>
+      <w:r>
+        <w:rPr>
+          <w:b/>
+          <w:noProof/>
+        </w:rPr>
+        <w:t>2</w:t>
+      </w:r>
+      <w:r>
+        <w:rPr>
+          <w:rFonts w:cs="Calibri"/>
+          <w:szCs w:val="24"/>
+        </w:rPr>
+        <w:fldChar w:fldCharType="end"/>
+      </w:r>
+      <w:r>
+        <w:rPr>
+          <w:rFonts w:cs="Calibri"/>
+          <w:szCs w:val="24"/>
+        </w:rPr>
+        <w:t xml:space="preserve">. </w:t>
+      </w:r>
+      <w:r>
+        <w:rPr>
+          <w:rFonts w:cs="Calibri"/>
+          <w:szCs w:val="24"/>
+        </w:rPr>
+        <w:t xml:space="preserve">This evaluation included the median </w:t>
+      </w:r>
+      <w:r>
+        <w:rPr>
+          <w:rFonts w:cs="Calibri"/>
+          <w:szCs w:val="24"/>
+        </w:rPr>
+        <w:t>error (with error calculated as fitted death rates minus raw death rates) and median absolute error as a non-directional measure of fit. I calculated all the errors and absolute errors</w:t>
+      </w:r>
+      <w:r>
+        <w:rPr>
+          <w:rFonts w:cs="Calibri"/>
+          <w:szCs w:val="24"/>
+        </w:rPr>
+        <w:t xml:space="preserve"> for each cause of death, age group and sex across all states, months and years</w:t>
+      </w:r>
+      <w:r>
+        <w:rPr>
+          <w:rFonts w:cs="Calibri"/>
+          <w:szCs w:val="24"/>
+        </w:rPr>
+        <w:t xml:space="preserve">. I then took </w:t>
+      </w:r>
+      <w:r>
+        <w:rPr>
+          <w:rFonts w:cs="Calibri"/>
+          <w:szCs w:val="24"/>
+        </w:rPr>
+        <w:t>the median value for the error and absolute error across states, months, and years.</w:t>
+      </w:r>
+      <w:r>
+        <w:rPr>
+          <w:rFonts w:cs="Calibri"/>
+          <w:szCs w:val="24"/>
+        </w:rPr>
+        <w:t xml:space="preserve"> I produced a summary values for each cause of death, age group and sex</w:t>
+      </w:r>
+      <w:r>
+        <w:rPr>
+          <w:rFonts w:cs="Calibri"/>
+          <w:szCs w:val="24"/>
+        </w:rPr>
+        <w:t>. The units of error are in death rates per 100,000</w:t>
       </w:r>
       <w:r>
         <w:rPr>
@@ -24564,6 +24905,88 @@
           <w:rFonts w:cs="Calibri"/>
           <w:szCs w:val="24"/>
         </w:rPr>
+        <w:t xml:space="preserve"> An example of the fit for cardiorespiratory deaths is given in </w:t>
+      </w:r>
+      <w:r>
+        <w:rPr>
+          <w:rFonts w:cs="Calibri"/>
+          <w:szCs w:val="24"/>
+        </w:rPr>
+        <w:fldChar w:fldCharType="begin"/>
+      </w:r>
+      <w:r>
+        <w:rPr>
+          <w:rFonts w:cs="Calibri"/>
+          <w:szCs w:val="24"/>
+        </w:rPr>
+        <w:instrText xml:space="preserve"> REF _Ref5880898 \h </w:instrText>
+      </w:r>
+      <w:r>
+        <w:rPr>
+          <w:rFonts w:cs="Calibri"/>
+          <w:szCs w:val="24"/>
+        </w:rPr>
+      </w:r>
+      <w:r>
+        <w:rPr>
+          <w:rFonts w:cs="Calibri"/>
+          <w:szCs w:val="24"/>
+        </w:rPr>
+        <w:fldChar w:fldCharType="separate"/>
+      </w:r>
+      <w:r>
+        <w:rPr>
+          <w:b/>
+        </w:rPr>
+        <w:t xml:space="preserve">Figure </w:t>
+      </w:r>
+      <w:r>
+        <w:rPr>
+          <w:b/>
+          <w:noProof/>
+        </w:rPr>
+        <w:t>3</w:t>
+      </w:r>
+      <w:r>
+        <w:rPr>
+          <w:rFonts w:cs="Calibri"/>
+          <w:szCs w:val="24"/>
+        </w:rPr>
+        <w:fldChar w:fldCharType="end"/>
+      </w:r>
+      <w:r>
+        <w:rPr>
+          <w:rFonts w:cs="Calibri"/>
+          <w:szCs w:val="24"/>
+        </w:rPr>
+        <w:t>.</w:t>
+      </w:r>
+      <w:r>
+        <w:rPr>
+          <w:rFonts w:cs="Calibri"/>
+          <w:szCs w:val="24"/>
+        </w:rPr>
+        <w:t xml:space="preserve"> There is understandably smoothing of death rates in </w:t>
+      </w:r>
+      <w:r>
+        <w:rPr>
+          <w:rFonts w:cs="Calibri"/>
+          <w:szCs w:val="24"/>
+        </w:rPr>
+        <w:t>smaller states due to borrowing of information in the CAR model</w:t>
+      </w:r>
+      <w:r>
+        <w:rPr>
+          <w:rFonts w:cs="Calibri"/>
+          <w:szCs w:val="24"/>
+        </w:rPr>
+        <w:t>, available in a Bayesian modelling framework,</w:t>
+      </w:r>
+      <w:r>
+        <w:rPr>
+          <w:rFonts w:cs="Calibri"/>
+          <w:szCs w:val="24"/>
+        </w:rPr>
         <w:t xml:space="preserve"> </w:t>
       </w:r>
       <w:r>
@@ -24571,1385 +24994,287 @@
           <w:rFonts w:cs="Calibri"/>
           <w:szCs w:val="24"/>
         </w:rPr>
-        <w:t>However, the model</w:t>
-      </w:r>
-      <w:r>
-        <w:rPr>
-          <w:rFonts w:cs="Calibri"/>
-          <w:szCs w:val="24"/>
-        </w:rPr>
-        <w:t xml:space="preserve"> struggled to fit the extra temperature slopes</w:t>
-      </w:r>
-      <w:r>
-        <w:rPr>
-          <w:rFonts w:cs="Calibri"/>
-          <w:szCs w:val="24"/>
-        </w:rPr>
-        <w:t xml:space="preserve"> and give sensible results when </w:t>
-      </w:r>
-      <w:r>
-        <w:rPr>
-          <w:rFonts w:cs="Calibri"/>
-          <w:szCs w:val="24"/>
-        </w:rPr>
-        <w:t>running tests on the causes of death with the smallest number of deaths.</w:t>
-      </w:r>
-      <w:r>
-        <w:rPr>
-          <w:rFonts w:cs="Calibri"/>
-          <w:szCs w:val="24"/>
-        </w:rPr>
-        <w:t xml:space="preserve"> </w:t>
-      </w:r>
-      <w:r>
-        <w:rPr>
-          <w:rFonts w:cs="Calibri"/>
-          <w:szCs w:val="24"/>
-        </w:rPr>
-        <w:t xml:space="preserve">The </w:t>
-      </w:r>
-      <w:r>
-        <w:rPr>
-          <w:rFonts w:cs="Calibri"/>
-          <w:szCs w:val="24"/>
-        </w:rPr>
-        <w:t xml:space="preserve">fundamental problem of shrinkage of data </w:t>
-      </w:r>
-      <w:r>
-        <w:rPr>
-          <w:rFonts w:cs="Calibri"/>
-          <w:szCs w:val="24"/>
-        </w:rPr>
-        <w:t>emerges</w:t>
-      </w:r>
-      <w:r>
-        <w:rPr>
-          <w:rFonts w:cs="Calibri"/>
-          <w:szCs w:val="24"/>
-        </w:rPr>
-        <w:t xml:space="preserve"> </w:t>
-      </w:r>
-      <w:r>
-        <w:rPr>
-          <w:rFonts w:cs="Calibri"/>
-          <w:szCs w:val="24"/>
-        </w:rPr>
-        <w:t xml:space="preserve">when trying to estimate </w:t>
-      </w:r>
-      <w:r>
-        <w:rPr>
-          <w:rFonts w:cs="Calibri"/>
-          <w:szCs w:val="24"/>
-        </w:rPr>
-        <w:t>sl</w:t>
-      </w:r>
-      <w:r>
-        <w:rPr>
-          <w:rFonts w:cs="Calibri"/>
-          <w:szCs w:val="24"/>
-        </w:rPr>
-        <w:t xml:space="preserve">opes for each state. </w:t>
-      </w:r>
-      <w:r>
-        <w:rPr>
-          <w:rFonts w:cs="Calibri"/>
-          <w:szCs w:val="24"/>
-        </w:rPr>
-        <w:t>In an attempt to</w:t>
-      </w:r>
-      <w:r>
-        <w:rPr>
-          <w:rFonts w:cs="Calibri"/>
-          <w:szCs w:val="24"/>
-        </w:rPr>
-        <w:t xml:space="preserve"> remedy this,</w:t>
-      </w:r>
-      <w:r>
-        <w:rPr>
-          <w:rFonts w:cs="Calibri"/>
-          <w:szCs w:val="24"/>
-        </w:rPr>
-        <w:t xml:space="preserve"> </w:t>
-      </w:r>
-      <w:r>
-        <w:rPr>
-          <w:rFonts w:cs="Calibri"/>
-          <w:szCs w:val="24"/>
-        </w:rPr>
-        <w:t xml:space="preserve">I ran this model only </w:t>
-      </w:r>
-      <w:r>
-        <w:rPr>
-          <w:rFonts w:cs="Calibri"/>
-          <w:szCs w:val="24"/>
-        </w:rPr>
-        <w:t>using</w:t>
-      </w:r>
-      <w:r>
-        <w:rPr>
-          <w:rFonts w:cs="Calibri"/>
-          <w:szCs w:val="24"/>
-        </w:rPr>
-        <w:t xml:space="preserve"> cardiorespiratory deaths</w:t>
-      </w:r>
-      <w:r>
-        <w:rPr>
-          <w:rFonts w:cs="Calibri"/>
-          <w:szCs w:val="24"/>
-        </w:rPr>
-        <w:t xml:space="preserve"> collected together, as it is the cause of death group with the largest proportion of total deaths</w:t>
-      </w:r>
-      <w:r>
-        <w:rPr>
-          <w:rFonts w:cs="Calibri"/>
-          <w:szCs w:val="24"/>
-        </w:rPr>
-        <w:t>.</w:t>
-      </w:r>
-      <w:r>
-        <w:rPr>
-          <w:rFonts w:cs="Calibri"/>
-          <w:szCs w:val="24"/>
-        </w:rPr>
-        <w:t xml:space="preserve"> </w:t>
-      </w:r>
-      <w:r>
-        <w:rPr>
-          <w:rFonts w:cs="Calibri"/>
-          <w:szCs w:val="24"/>
-        </w:rPr>
-        <w:t xml:space="preserve">I describe the results of this </w:t>
-      </w:r>
-      <w:r>
-        <w:rPr>
-          <w:rFonts w:cs="Calibri"/>
-          <w:szCs w:val="24"/>
-        </w:rPr>
-        <w:t>work in Chapter XX.</w:t>
+        <w:t xml:space="preserve">for intercepts and slopes given in </w:t>
+      </w:r>
+      <w:r>
+        <w:rPr>
+          <w:rFonts w:cs="Calibri"/>
+          <w:szCs w:val="24"/>
+        </w:rPr>
+        <w:t>the national temperature model (</w:t>
+      </w:r>
+      <w:r>
+        <w:rPr>
+          <w:rFonts w:cs="Calibri"/>
+          <w:szCs w:val="24"/>
+        </w:rPr>
+        <w:fldChar w:fldCharType="begin"/>
+      </w:r>
+      <w:r>
+        <w:rPr>
+          <w:rFonts w:cs="Calibri"/>
+          <w:szCs w:val="24"/>
+        </w:rPr>
+        <w:instrText xml:space="preserve"> REF _Ref5574051 \h </w:instrText>
+      </w:r>
+      <w:r>
+        <w:rPr>
+          <w:rFonts w:cs="Calibri"/>
+          <w:szCs w:val="24"/>
+        </w:rPr>
+      </w:r>
+      <w:r>
+        <w:rPr>
+          <w:rFonts w:cs="Calibri"/>
+          <w:szCs w:val="24"/>
+        </w:rPr>
+        <w:fldChar w:fldCharType="separate"/>
+      </w:r>
+      <w:r>
+        <w:rPr>
+          <w:b/>
+        </w:rPr>
+        <w:t xml:space="preserve">Equation </w:t>
+      </w:r>
+      <w:r>
+        <w:rPr>
+          <w:b/>
+          <w:noProof/>
+        </w:rPr>
+        <w:t>2</w:t>
+      </w:r>
+      <w:r>
+        <w:rPr>
+          <w:rFonts w:cs="Calibri"/>
+          <w:szCs w:val="24"/>
+        </w:rPr>
+        <w:fldChar w:fldCharType="end"/>
+      </w:r>
+      <w:r>
+        <w:rPr>
+          <w:rFonts w:cs="Calibri"/>
+          <w:szCs w:val="24"/>
+        </w:rPr>
+        <w:t>).</w:t>
+      </w:r>
+      <w:r>
+        <w:rPr>
+          <w:rFonts w:cs="Calibri"/>
+          <w:szCs w:val="24"/>
+        </w:rPr>
+        <w:fldChar w:fldCharType="begin"/>
+      </w:r>
+      <w:r>
+        <w:rPr>
+          <w:rFonts w:cs="Calibri"/>
+          <w:szCs w:val="24"/>
+        </w:rPr>
+        <w:instrText xml:space="preserve"> REF _Ref5880958 \h </w:instrText>
+      </w:r>
+      <w:r>
+        <w:rPr>
+          <w:rFonts w:cs="Calibri"/>
+          <w:szCs w:val="24"/>
+        </w:rPr>
+      </w:r>
+      <w:r>
+        <w:rPr>
+          <w:rFonts w:cs="Calibri"/>
+          <w:szCs w:val="24"/>
+        </w:rPr>
+        <w:fldChar w:fldCharType="separate"/>
       </w:r>
     </w:p>
     <w:p>
       <w:pPr>
-        <w:pStyle w:val="Heading2"/>
-      </w:pPr>
-      <w:bookmarkStart w:id="44" w:name="_Toc7299678"/>
-      <w:r>
-        <w:t>Model fitting</w:t>
-      </w:r>
-      <w:bookmarkEnd w:id="44"/>
+        <w:ind w:firstLine="720"/>
+        <w:rPr>
+          <w:rFonts w:cs="Calibri"/>
+          <w:szCs w:val="24"/>
+        </w:rPr>
+      </w:pPr>
+      <w:r>
+        <w:rPr>
+          <w:b/>
+        </w:rPr>
+        <w:lastRenderedPageBreak/>
+        <w:t xml:space="preserve">Table </w:t>
+      </w:r>
+      <w:r>
+        <w:rPr>
+          <w:b/>
+          <w:noProof/>
+        </w:rPr>
+        <w:t>6</w:t>
+      </w:r>
+      <w:r>
+        <w:rPr>
+          <w:rFonts w:cs="Calibri"/>
+          <w:szCs w:val="24"/>
+        </w:rPr>
+        <w:fldChar w:fldCharType="end"/>
+      </w:r>
+      <w:r>
+        <w:rPr>
+          <w:rFonts w:cs="Calibri"/>
+          <w:szCs w:val="24"/>
+        </w:rPr>
+        <w:t xml:space="preserve"> </w:t>
+      </w:r>
+      <w:r>
+        <w:rPr>
+          <w:rFonts w:cs="Calibri"/>
+          <w:szCs w:val="24"/>
+        </w:rPr>
+        <w:t xml:space="preserve">shows measures of performance of the </w:t>
+      </w:r>
+      <w:r>
+        <w:rPr>
+          <w:rFonts w:cs="Calibri"/>
+          <w:szCs w:val="24"/>
+        </w:rPr>
+        <w:t xml:space="preserve">national temperature </w:t>
+      </w:r>
+      <w:r>
+        <w:rPr>
+          <w:rFonts w:cs="Calibri"/>
+          <w:szCs w:val="24"/>
+        </w:rPr>
+        <w:t xml:space="preserve">model used in </w:t>
+      </w:r>
+      <w:r>
+        <w:rPr>
+          <w:rFonts w:cs="Calibri"/>
+          <w:szCs w:val="24"/>
+        </w:rPr>
+        <w:fldChar w:fldCharType="begin"/>
+      </w:r>
+      <w:r>
+        <w:rPr>
+          <w:rFonts w:cs="Calibri"/>
+          <w:szCs w:val="24"/>
+        </w:rPr>
+        <w:instrText xml:space="preserve"> REF _Ref5574051 \h </w:instrText>
+      </w:r>
+      <w:r>
+        <w:rPr>
+          <w:rFonts w:cs="Calibri"/>
+          <w:szCs w:val="24"/>
+        </w:rPr>
+      </w:r>
+      <w:r>
+        <w:rPr>
+          <w:rFonts w:cs="Calibri"/>
+          <w:szCs w:val="24"/>
+        </w:rPr>
+        <w:fldChar w:fldCharType="separate"/>
+      </w:r>
+      <w:r>
+        <w:rPr>
+          <w:b/>
+        </w:rPr>
+        <w:t xml:space="preserve">Equation </w:t>
+      </w:r>
+      <w:r>
+        <w:rPr>
+          <w:b/>
+          <w:noProof/>
+        </w:rPr>
+        <w:t>2</w:t>
+      </w:r>
+      <w:r>
+        <w:rPr>
+          <w:rFonts w:cs="Calibri"/>
+          <w:szCs w:val="24"/>
+        </w:rPr>
+        <w:fldChar w:fldCharType="end"/>
+      </w:r>
+      <w:r>
+        <w:rPr>
+          <w:rFonts w:cs="Calibri"/>
+          <w:szCs w:val="24"/>
+        </w:rPr>
+        <w:t>,</w:t>
+      </w:r>
+      <w:r>
+        <w:rPr>
+          <w:rFonts w:cs="Calibri"/>
+          <w:szCs w:val="24"/>
+        </w:rPr>
+        <w:t xml:space="preserve"> </w:t>
+      </w:r>
+      <w:r>
+        <w:rPr>
+          <w:rFonts w:cs="Calibri"/>
+          <w:szCs w:val="24"/>
+        </w:rPr>
+        <w:t xml:space="preserve">including </w:t>
+      </w:r>
+      <w:r>
+        <w:rPr>
+          <w:rFonts w:cs="Calibri"/>
+          <w:szCs w:val="24"/>
+        </w:rPr>
+        <w:t>median error</w:t>
+      </w:r>
+      <w:r>
+        <w:rPr>
+          <w:rFonts w:cs="Calibri"/>
+          <w:szCs w:val="24"/>
+        </w:rPr>
+        <w:t xml:space="preserve">, </w:t>
+      </w:r>
+      <w:r>
+        <w:rPr>
+          <w:rFonts w:cs="Calibri"/>
+          <w:szCs w:val="24"/>
+        </w:rPr>
+        <w:t xml:space="preserve">absolute </w:t>
+      </w:r>
+      <w:r>
+        <w:rPr>
+          <w:rFonts w:cs="Calibri"/>
+          <w:szCs w:val="24"/>
+        </w:rPr>
+        <w:t>error</w:t>
+      </w:r>
+      <w:r>
+        <w:rPr>
+          <w:rFonts w:cs="Calibri"/>
+          <w:szCs w:val="24"/>
+        </w:rPr>
+        <w:t xml:space="preserve"> </w:t>
+      </w:r>
+      <w:r>
+        <w:rPr>
+          <w:rFonts w:cs="Calibri"/>
+          <w:szCs w:val="24"/>
+        </w:rPr>
+        <w:t xml:space="preserve">and RMSE </w:t>
+      </w:r>
+      <w:r>
+        <w:rPr>
+          <w:rFonts w:cs="Calibri"/>
+          <w:szCs w:val="24"/>
+        </w:rPr>
+        <w:t>for the model fit in the years available from the data (1980-2016).</w:t>
+      </w:r>
     </w:p>
     <w:p>
       <w:pPr>
-        <w:ind w:firstLine="720"/>
-        <w:rPr>
-          <w:rFonts w:cs="Calibri"/>
-          <w:szCs w:val="24"/>
-          <w:lang w:val="en-US"/>
-        </w:rPr>
-      </w:pPr>
-      <w:r>
-        <w:rPr>
-          <w:rFonts w:cs="Calibri"/>
-          <w:szCs w:val="24"/>
-          <w:lang w:val="en-US"/>
-        </w:rPr>
-        <w:t xml:space="preserve">My </w:t>
-      </w:r>
-      <w:r>
-        <w:rPr>
-          <w:rFonts w:cs="Calibri"/>
-          <w:szCs w:val="24"/>
-          <w:lang w:val="en-US"/>
-        </w:rPr>
-        <w:t xml:space="preserve">national temperature </w:t>
-      </w:r>
-      <w:r>
-        <w:rPr>
-          <w:rFonts w:cs="Calibri"/>
-          <w:szCs w:val="24"/>
-          <w:lang w:val="en-US"/>
-        </w:rPr>
-        <w:t>model</w:t>
-      </w:r>
-      <w:r>
-        <w:rPr>
-          <w:rFonts w:cs="Calibri"/>
-          <w:szCs w:val="24"/>
-          <w:lang w:val="en-US"/>
-        </w:rPr>
-        <w:t xml:space="preserve"> </w:t>
-      </w:r>
-      <w:r>
-        <w:rPr>
-          <w:rFonts w:cs="Calibri"/>
-          <w:szCs w:val="24"/>
-          <w:lang w:val="en-US"/>
-        </w:rPr>
-        <w:t>has a large number of parameters</w:t>
-      </w:r>
-      <w:r>
-        <w:rPr>
-          <w:rFonts w:cs="Calibri"/>
-          <w:szCs w:val="24"/>
-          <w:lang w:val="en-US"/>
-        </w:rPr>
-        <w:t xml:space="preserve"> (</w:t>
-      </w:r>
-      <w:r>
-        <w:rPr>
-          <w:rFonts w:cs="Calibri"/>
-          <w:szCs w:val="24"/>
-          <w:lang w:val="en-US"/>
-        </w:rPr>
-        <w:t>over 5</w:t>
-      </w:r>
-      <w:r>
-        <w:rPr>
-          <w:rFonts w:cs="Calibri"/>
-          <w:szCs w:val="24"/>
-          <w:lang w:val="en-US"/>
-        </w:rPr>
-        <w:t>000)</w:t>
-      </w:r>
-      <w:r>
-        <w:rPr>
-          <w:rFonts w:cs="Calibri"/>
-          <w:szCs w:val="24"/>
-          <w:lang w:val="en-US"/>
-        </w:rPr>
-        <w:t xml:space="preserve"> to estimate</w:t>
-      </w:r>
-      <w:r>
-        <w:rPr>
-          <w:rFonts w:cs="Calibri"/>
-          <w:szCs w:val="24"/>
-          <w:lang w:val="en-US"/>
-        </w:rPr>
-        <w:t>, with the subnational temperature model even more</w:t>
-      </w:r>
-      <w:r>
-        <w:rPr>
-          <w:rFonts w:cs="Calibri"/>
-          <w:szCs w:val="24"/>
-          <w:lang w:val="en-US"/>
-        </w:rPr>
-        <w:t xml:space="preserve">. </w:t>
-      </w:r>
-      <w:r>
-        <w:rPr>
-          <w:rFonts w:cs="Calibri"/>
-          <w:szCs w:val="24"/>
-          <w:lang w:val="en-US"/>
-        </w:rPr>
-        <w:t xml:space="preserve">This high dimensionality </w:t>
-      </w:r>
-      <w:r>
-        <w:rPr>
-          <w:rFonts w:cs="Calibri"/>
-          <w:szCs w:val="24"/>
-          <w:lang w:val="en-US"/>
-        </w:rPr>
-        <w:t xml:space="preserve">and complex structure of correlation poses a great challenge to </w:t>
-      </w:r>
-      <w:r>
-        <w:rPr>
-          <w:rFonts w:cs="Calibri"/>
-          <w:szCs w:val="24"/>
-          <w:lang w:val="en-US"/>
-        </w:rPr>
-        <w:t>traditional Markov Chain Monte Carlo (MCMC) samplers</w:t>
-      </w:r>
-      <w:r>
-        <w:rPr>
-          <w:rFonts w:cs="Calibri"/>
-          <w:szCs w:val="24"/>
-          <w:lang w:val="en-US"/>
-        </w:rPr>
-        <w:t>,</w:t>
-      </w:r>
-      <w:r>
-        <w:rPr>
-          <w:rFonts w:cs="Calibri"/>
-          <w:szCs w:val="24"/>
-          <w:lang w:val="en-US"/>
-        </w:rPr>
-        <w:t xml:space="preserve"> </w:t>
-      </w:r>
-      <w:r>
-        <w:rPr>
-          <w:rFonts w:cs="Calibri"/>
-          <w:szCs w:val="24"/>
-          <w:lang w:val="en-US"/>
-        </w:rPr>
-        <w:t xml:space="preserve">such as </w:t>
-      </w:r>
-      <w:r>
-        <w:rPr>
-          <w:rFonts w:cs="Calibri"/>
-          <w:szCs w:val="24"/>
-          <w:lang w:val="en-US"/>
-        </w:rPr>
-        <w:t>Gibbs sampling</w:t>
-      </w:r>
-      <w:r>
-        <w:rPr>
-          <w:rFonts w:cs="Calibri"/>
-          <w:szCs w:val="24"/>
-          <w:lang w:val="en-US"/>
-        </w:rPr>
-        <w:t xml:space="preserve"> invoked in the program </w:t>
-      </w:r>
-      <w:proofErr w:type="spellStart"/>
-      <w:r>
-        <w:rPr>
-          <w:rFonts w:cs="Calibri"/>
-          <w:szCs w:val="24"/>
-          <w:lang w:val="en-US"/>
-        </w:rPr>
-        <w:t>WinBUGS</w:t>
-      </w:r>
-      <w:proofErr w:type="spellEnd"/>
-      <w:r>
-        <w:rPr>
-          <w:rFonts w:cs="Calibri"/>
-          <w:szCs w:val="24"/>
-          <w:lang w:val="en-US"/>
-        </w:rPr>
-        <w:t>.</w:t>
-      </w:r>
-      <w:r>
-        <w:rPr>
-          <w:rFonts w:cs="Calibri"/>
-          <w:szCs w:val="24"/>
-          <w:lang w:val="en-US"/>
-        </w:rPr>
-        <w:t xml:space="preserve"> There</w:t>
-      </w:r>
-      <w:r>
-        <w:rPr>
-          <w:rFonts w:cs="Calibri"/>
-          <w:szCs w:val="24"/>
-          <w:lang w:val="en-US"/>
-        </w:rPr>
-        <w:t>,</w:t>
-      </w:r>
-      <w:r>
-        <w:rPr>
-          <w:rFonts w:cs="Calibri"/>
-          <w:szCs w:val="24"/>
-          <w:lang w:val="en-US"/>
-        </w:rPr>
-        <w:t xml:space="preserve"> such coders </w:t>
-      </w:r>
-      <w:r>
-        <w:rPr>
-          <w:rFonts w:cs="Calibri"/>
-          <w:szCs w:val="24"/>
-          <w:lang w:val="en-US"/>
-        </w:rPr>
-        <w:t>used to explore sample space to fit these models</w:t>
-      </w:r>
-      <w:r>
-        <w:rPr>
-          <w:rFonts w:cs="Calibri"/>
-          <w:szCs w:val="24"/>
-          <w:lang w:val="en-US"/>
-        </w:rPr>
-        <w:t xml:space="preserve"> would</w:t>
-      </w:r>
-      <w:r>
-        <w:rPr>
-          <w:rFonts w:cs="Calibri"/>
-          <w:szCs w:val="24"/>
-          <w:lang w:val="en-US"/>
-        </w:rPr>
-        <w:t xml:space="preserve"> struggle </w:t>
-      </w:r>
-      <w:r>
-        <w:rPr>
-          <w:rFonts w:cs="Calibri"/>
-          <w:szCs w:val="24"/>
-          <w:lang w:val="en-US"/>
-        </w:rPr>
-        <w:t>to compile</w:t>
-      </w:r>
-      <w:r>
-        <w:rPr>
-          <w:rFonts w:cs="Calibri"/>
-          <w:szCs w:val="24"/>
-          <w:lang w:val="en-US"/>
-        </w:rPr>
-        <w:t>.</w:t>
-      </w:r>
-      <w:r>
-        <w:rPr>
-          <w:rFonts w:cs="Calibri"/>
-          <w:szCs w:val="24"/>
-          <w:lang w:val="en-US"/>
-        </w:rPr>
-        <w:t xml:space="preserve"> </w:t>
-      </w:r>
-      <w:r>
-        <w:rPr>
-          <w:rFonts w:cs="Calibri"/>
-          <w:szCs w:val="24"/>
-          <w:lang w:val="en-US"/>
-        </w:rPr>
-        <w:t xml:space="preserve">As an alternative, </w:t>
-      </w:r>
-      <w:r>
-        <w:rPr>
-          <w:rFonts w:cs="Calibri"/>
-          <w:szCs w:val="24"/>
-          <w:lang w:val="en-US"/>
-        </w:rPr>
-        <w:t xml:space="preserve">the Laplacian Approximation for latent Gaussian models provide a methodology which </w:t>
-      </w:r>
-      <w:r>
-        <w:rPr>
-          <w:rFonts w:cs="Calibri"/>
-          <w:szCs w:val="24"/>
-          <w:lang w:val="en-US"/>
-        </w:rPr>
-        <w:t xml:space="preserve">can be used for a wide range of uses </w:t>
-      </w:r>
-      <w:r>
-        <w:rPr>
-          <w:rFonts w:cs="Calibri"/>
-          <w:szCs w:val="24"/>
-          <w:lang w:val="en-US"/>
-        </w:rPr>
-        <w:fldChar w:fldCharType="begin" w:fldLock="1"/>
-      </w:r>
-      <w:r>
-        <w:rPr>
-          <w:rFonts w:cs="Calibri"/>
-          <w:szCs w:val="24"/>
-          <w:lang w:val="en-US"/>
-        </w:rPr>
-        <w:instrText>ADDIN CSL_CITATION {"citationItems":[{"id":"ITEM-1","itemData":{"DOI":"10.1111/j.1467-9868.2008.00700.x","ISBN":"1369-7412","ISSN":"13697412","abstract":"Structured additive regression models are perhaps the most commonly used class of models in statistical applications. It includes, among others, (generalized) linear models, (gener- alized) additive models, smoothing spline models, state space models, semiparametric regres- sion, spatial and spatiotemporal models, log-Gaussian Cox processes and geostatistical and geoadditive models.We consider approximate Bayesian inference in a popular subset of struc- tured additive regression models, latent Gaussian models, where the latent field is Gaussian, controlled by a few hyperparameters and with non-Gaussian response variables.The posterior marginals are not available in closed form owing to the non-Gaussian response variables. For such models, Markov chain Monte Carlo methods can be implemented, but they are not without problems, in terms of both convergence and computational time. In some practical applications, the extent of these problems is such that Markov chain Monte Carlo sampling is simply not an appropriate tool for routine analysis.We show that, by using an integrated nested Laplace approximation and its simplified version, we can directly compute very accurate approximations to the posterior marginals. The main benefit of these approximations is computational: where Markov chain Monte Carlo algorithms need hours or days to run, our approximations provide more precise estimates in seconds or minutes. Another advantage with our approach is its gen- erality, which makes it possible to performBayesian analysis in an automatic, streamlined way, and to compute model comparison criteria and various predictive measures so that models can be compared and the model under study can be challenged.","author":[{"dropping-particle":"","family":"Rue","given":"Håvard","non-dropping-particle":"","parse-names":false,"suffix":""},{"dropping-particle":"","family":"Martino","given":"Sara","non-dropping-particle":"","parse-names":false,"suffix":""},{"dropping-particle":"","family":"Chopin","given":"Nicolas","non-dropping-particle":"","parse-names":false,"suffix":""}],"container-title":"Journal of the Royal Statistical Society. Series B: Statistical Methodology","id":"ITEM-1","issued":{"date-parts":[["2009"]]},"title":"Approximate Bayesian inference for latent Gaussian models by using integrated nested Laplace approximations","type":"article-journal"},"uris":["http://www.mendeley.com/documents/?uuid=38315d34-f9e8-431f-bfbd-d5817e14363b"]}],"mendeley":{"formattedCitation":"(Rue, Martino, &amp; Chopin, 2009)","plainTextFormattedCitation":"(Rue, Martino, &amp; Chopin, 2009)","previouslyFormattedCitation":"(Rue, Martino, &amp; Chopin, 2009)"},"properties":{"noteIndex":0},"schema":"https://github.com/citation-style-language/schema/raw/master/csl-citation.json"}</w:instrText>
-      </w:r>
-      <w:r>
-        <w:rPr>
-          <w:rFonts w:cs="Calibri"/>
-          <w:szCs w:val="24"/>
-          <w:lang w:val="en-US"/>
-        </w:rPr>
-        <w:fldChar w:fldCharType="separate"/>
-      </w:r>
-      <w:r>
-        <w:rPr>
-          <w:rFonts w:cs="Calibri"/>
-          <w:noProof/>
-          <w:szCs w:val="24"/>
-          <w:lang w:val="en-US"/>
-        </w:rPr>
-        <w:t>(Rue, Martino, &amp; Chopin, 2009)</w:t>
-      </w:r>
-      <w:r>
-        <w:rPr>
-          <w:rFonts w:cs="Calibri"/>
-          <w:szCs w:val="24"/>
-        </w:rPr>
-        <w:fldChar w:fldCharType="end"/>
-      </w:r>
-      <w:r>
-        <w:rPr>
-          <w:rFonts w:cs="Calibri"/>
-          <w:szCs w:val="24"/>
-        </w:rPr>
-        <w:t>.</w:t>
-      </w:r>
-      <w:r>
-        <w:rPr>
-          <w:rFonts w:cs="Calibri"/>
-          <w:szCs w:val="24"/>
-          <w:lang w:val="en-US"/>
-        </w:rPr>
-        <w:t xml:space="preserve"> Laplacian </w:t>
-      </w:r>
-      <w:r>
-        <w:rPr>
-          <w:rFonts w:cs="Calibri"/>
-          <w:szCs w:val="24"/>
-          <w:lang w:val="en-US"/>
-        </w:rPr>
-        <w:t>a</w:t>
-      </w:r>
-      <w:r>
-        <w:rPr>
-          <w:rFonts w:cs="Calibri"/>
-          <w:szCs w:val="24"/>
-          <w:lang w:val="en-US"/>
-        </w:rPr>
-        <w:t>pproximation offers orders of computational efficiency improvement in Bayesian inference compared to traditional MCMC for latent Gaussian models</w:t>
-      </w:r>
-      <w:r>
-        <w:rPr>
-          <w:rFonts w:cs="Calibri"/>
-          <w:szCs w:val="24"/>
-          <w:lang w:val="en-US"/>
-        </w:rPr>
-        <w:t xml:space="preserve"> </w:t>
-      </w:r>
-      <w:r>
-        <w:rPr>
-          <w:rFonts w:cs="Calibri"/>
-          <w:szCs w:val="24"/>
-          <w:lang w:val="en-US"/>
-        </w:rPr>
-        <w:fldChar w:fldCharType="begin" w:fldLock="1"/>
-      </w:r>
-      <w:r>
-        <w:rPr>
-          <w:rFonts w:cs="Calibri"/>
-          <w:szCs w:val="24"/>
-          <w:lang w:val="en-US"/>
-        </w:rPr>
-        <w:instrText>ADDIN CSL_CITATION {"citationItems":[{"id":"ITEM-1","itemData":{"DOI":"10.1111/j.1467-9868.2008.00700.x","ISBN":"1369-7412","ISSN":"13697412","abstract":"Structured additive regression models are perhaps the most commonly used class of models in statistical applications. It includes, among others, (generalized) linear models, (gener- alized) additive models, smoothing spline models, state space models, semiparametric regres- sion, spatial and spatiotemporal models, log-Gaussian Cox processes and geostatistical and geoadditive models.We consider approximate Bayesian inference in a popular subset of struc- tured additive regression models, latent Gaussian models, where the latent field is Gaussian, controlled by a few hyperparameters and with non-Gaussian response variables.The posterior marginals are not available in closed form owing to the non-Gaussian response variables. For such models, Markov chain Monte Carlo methods can be implemented, but they are not without problems, in terms of both convergence and computational time. In some practical applications, the extent of these problems is such that Markov chain Monte Carlo sampling is simply not an appropriate tool for routine analysis.We show that, by using an integrated nested Laplace approximation and its simplified version, we can directly compute very accurate approximations to the posterior marginals. The main benefit of these approximations is computational: where Markov chain Monte Carlo algorithms need hours or days to run, our approximations provide more precise estimates in seconds or minutes. Another advantage with our approach is its gen- erality, which makes it possible to performBayesian analysis in an automatic, streamlined way, and to compute model comparison criteria and various predictive measures so that models can be compared and the model under study can be challenged.","author":[{"dropping-particle":"","family":"Rue","given":"Håvard","non-dropping-particle":"","parse-names":false,"suffix":""},{"dropping-particle":"","family":"Martino","given":"Sara","non-dropping-particle":"","parse-names":false,"suffix":""},{"dropping-particle":"","family":"Chopin","given":"Nicolas","non-dropping-particle":"","parse-names":false,"suffix":""}],"container-title":"Journal of the Royal Statistical Society. Series B: Statistical Methodology","id":"ITEM-1","issued":{"date-parts":[["2009"]]},"title":"Approximate Bayesian inference for latent Gaussian models by using integrated nested Laplace approximations","type":"article-journal"},"uris":["http://www.mendeley.com/documents/?uuid=38315d34-f9e8-431f-bfbd-d5817e14363b"]}],"mendeley":{"formattedCitation":"(Rue et al., 2009)","plainTextFormattedCitation":"(Rue et al., 2009)","previouslyFormattedCitation":"(Rue et al., 2009)"},"properties":{"noteIndex":0},"schema":"https://github.com/citation-style-language/schema/raw/master/csl-citation.json"}</w:instrText>
-      </w:r>
-      <w:r>
-        <w:rPr>
-          <w:rFonts w:cs="Calibri"/>
-          <w:szCs w:val="24"/>
-          <w:lang w:val="en-US"/>
-        </w:rPr>
-        <w:fldChar w:fldCharType="separate"/>
-      </w:r>
-      <w:r>
-        <w:rPr>
-          <w:rFonts w:cs="Calibri"/>
-          <w:noProof/>
-          <w:szCs w:val="24"/>
-          <w:lang w:val="en-US"/>
-        </w:rPr>
-        <w:t>(Rue et al., 2009)</w:t>
-      </w:r>
-      <w:r>
-        <w:rPr>
-          <w:rFonts w:cs="Calibri"/>
-          <w:szCs w:val="24"/>
-        </w:rPr>
-        <w:fldChar w:fldCharType="end"/>
-      </w:r>
-      <w:r>
-        <w:rPr>
-          <w:rFonts w:cs="Calibri"/>
-          <w:szCs w:val="24"/>
-        </w:rPr>
-        <w:t>.</w:t>
-      </w:r>
-    </w:p>
-    <w:p>
-      <w:pPr>
-        <w:ind w:firstLine="720"/>
-        <w:rPr>
-          <w:rFonts w:cs="Calibri"/>
-          <w:szCs w:val="24"/>
-        </w:rPr>
-      </w:pPr>
-      <w:r>
-        <w:rPr>
-          <w:rFonts w:cs="Calibri"/>
-          <w:szCs w:val="24"/>
-          <w:lang w:val="en-US"/>
-        </w:rPr>
-        <w:t>I fitted the models using integrated nested Laplace approximation (INLA), using the R-INLA software</w:t>
-      </w:r>
-      <w:r>
-        <w:rPr>
-          <w:rFonts w:cs="Calibri"/>
-          <w:szCs w:val="24"/>
-          <w:lang w:val="en-US"/>
-        </w:rPr>
-        <w:t xml:space="preserve"> (version </w:t>
-      </w:r>
-      <w:r>
-        <w:rPr>
-          <w:rFonts w:cs="Calibri"/>
-          <w:szCs w:val="24"/>
-          <w:lang w:val="en-US"/>
-        </w:rPr>
-        <w:t>17.06.20)</w:t>
-      </w:r>
-      <w:r>
-        <w:rPr>
-          <w:rFonts w:cs="Calibri"/>
-          <w:szCs w:val="24"/>
-          <w:lang w:val="en-US"/>
-        </w:rPr>
-        <w:t xml:space="preserve"> within the R software (version 3.5.2)</w:t>
-      </w:r>
-      <w:r>
-        <w:rPr>
-          <w:rFonts w:cs="Calibri"/>
-          <w:szCs w:val="24"/>
-          <w:lang w:val="en-US"/>
-        </w:rPr>
-        <w:t xml:space="preserve"> </w:t>
-      </w:r>
-      <w:r>
-        <w:rPr>
-          <w:rFonts w:cs="Calibri"/>
-          <w:szCs w:val="24"/>
-          <w:lang w:val="en-US"/>
-        </w:rPr>
-        <w:fldChar w:fldCharType="begin" w:fldLock="1"/>
-      </w:r>
-      <w:r>
-        <w:rPr>
-          <w:rFonts w:cs="Calibri"/>
-          <w:szCs w:val="24"/>
-          <w:lang w:val="en-US"/>
-        </w:rPr>
-        <w:instrText>ADDIN CSL_CITATION {"citationItems":[{"id":"ITEM-1","itemData":{"DOI":"ISBN 3-900051-07-0","ISBN":"3-900051-07-0","ISSN":"16000706","abstract":"R Core Team (2014). R: A language and environment for statistical computing. R Foundation for Statistical Computing, Vienna, Austria. URL http://www.R-project.org/.","author":[{"dropping-particle":"","family":"R Core Team","given":"","non-dropping-particle":"","parse-names":false,"suffix":""}],"container-title":"R Foundation for Statistical Computing","id":"ITEM-1","issued":{"date-parts":[["2012"]]},"title":"R: A language and environment for statistical computing","type":"article-journal"},"uris":["http://www.mendeley.com/documents/?uuid=f8904750-3d49-4e79-aaa1-bda465db16d7"]}],"mendeley":{"formattedCitation":"(R Core Team, 2012)","plainTextFormattedCitation":"(R Core Team, 2012)"},"properties":{"noteIndex":0},"schema":"https://github.com/citation-style-language/schema/raw/master/csl-citation.json"}</w:instrText>
-      </w:r>
-      <w:r>
-        <w:rPr>
-          <w:rFonts w:cs="Calibri"/>
-          <w:szCs w:val="24"/>
-          <w:lang w:val="en-US"/>
-        </w:rPr>
-        <w:fldChar w:fldCharType="separate"/>
-      </w:r>
-      <w:r>
-        <w:rPr>
-          <w:rFonts w:cs="Calibri"/>
-          <w:noProof/>
-          <w:szCs w:val="24"/>
-          <w:lang w:val="en-US"/>
-        </w:rPr>
-        <w:t>(R Core Team, 2012)</w:t>
-      </w:r>
-      <w:r>
-        <w:rPr>
-          <w:rFonts w:cs="Calibri"/>
-          <w:szCs w:val="24"/>
-          <w:lang w:val="en-US"/>
-        </w:rPr>
-        <w:fldChar w:fldCharType="end"/>
-      </w:r>
-      <w:r>
-        <w:rPr>
-          <w:rFonts w:cs="Calibri"/>
-          <w:szCs w:val="24"/>
-          <w:lang w:val="en-US"/>
-        </w:rPr>
-        <w:t xml:space="preserve">. </w:t>
-      </w:r>
-      <w:r>
-        <w:rPr>
-          <w:rFonts w:cs="Calibri"/>
-          <w:szCs w:val="24"/>
-        </w:rPr>
-        <w:t>I ran my models on a computing cluster containing</w:t>
-      </w:r>
-      <w:r>
-        <w:rPr>
-          <w:rFonts w:cs="Calibri"/>
-          <w:szCs w:val="24"/>
-        </w:rPr>
-        <w:t xml:space="preserve"> </w:t>
-      </w:r>
-      <w:r>
-        <w:rPr>
-          <w:rFonts w:cs="Calibri"/>
-          <w:szCs w:val="24"/>
-        </w:rPr>
-        <w:t>Intel Xeon E5-4650v2 processors</w:t>
-      </w:r>
-      <w:r>
-        <w:rPr>
-          <w:rFonts w:cs="Calibri"/>
-          <w:szCs w:val="24"/>
-        </w:rPr>
-        <w:t xml:space="preserve">, which have four cores clocked at 2.4 GHz. With ten of these processors, the computing cluster </w:t>
-      </w:r>
-      <w:r>
-        <w:rPr>
-          <w:rFonts w:cs="Calibri"/>
-          <w:szCs w:val="24"/>
-        </w:rPr>
-        <w:lastRenderedPageBreak/>
-        <w:t>therefore had 40 cores in total, with 512GB of RAM.</w:t>
-      </w:r>
-      <w:r>
-        <w:rPr>
-          <w:rFonts w:cs="Calibri"/>
-          <w:szCs w:val="24"/>
-        </w:rPr>
-        <w:t xml:space="preserve"> For each cause of death, age group and sex, each run took from </w:t>
-      </w:r>
-      <w:r>
-        <w:rPr>
-          <w:rFonts w:cs="Calibri"/>
-          <w:szCs w:val="24"/>
-        </w:rPr>
-        <w:t>3</w:t>
-      </w:r>
-      <w:r>
-        <w:rPr>
-          <w:rFonts w:cs="Calibri"/>
-          <w:szCs w:val="24"/>
-        </w:rPr>
-        <w:t>-</w:t>
-      </w:r>
-      <w:r>
-        <w:rPr>
-          <w:rFonts w:cs="Calibri"/>
-          <w:szCs w:val="24"/>
-        </w:rPr>
-        <w:t>6</w:t>
-      </w:r>
-      <w:r>
-        <w:rPr>
-          <w:rFonts w:cs="Calibri"/>
-          <w:szCs w:val="24"/>
-        </w:rPr>
-        <w:t xml:space="preserve"> hours per job, with a variation in the </w:t>
-      </w:r>
-      <w:r>
-        <w:rPr>
-          <w:rFonts w:cs="Calibri"/>
-          <w:szCs w:val="24"/>
-        </w:rPr>
-        <w:t xml:space="preserve">time dependant on the exact combination of </w:t>
-      </w:r>
-      <w:r>
-        <w:rPr>
-          <w:rFonts w:cs="Calibri"/>
-          <w:szCs w:val="24"/>
-        </w:rPr>
-        <w:t xml:space="preserve">cause of death, </w:t>
-      </w:r>
-      <w:r>
-        <w:rPr>
-          <w:rFonts w:cs="Calibri"/>
-          <w:szCs w:val="24"/>
-        </w:rPr>
-        <w:t>age group</w:t>
-      </w:r>
-      <w:r>
-        <w:rPr>
-          <w:rFonts w:cs="Calibri"/>
-          <w:szCs w:val="24"/>
-        </w:rPr>
-        <w:t xml:space="preserve"> and sex.</w:t>
-      </w:r>
-      <w:r>
-        <w:rPr>
-          <w:rFonts w:cs="Calibri"/>
-          <w:szCs w:val="24"/>
-        </w:rPr>
-        <w:t xml:space="preserve"> </w:t>
-      </w:r>
-      <w:r>
-        <w:rPr>
-          <w:rFonts w:cs="Calibri"/>
-          <w:szCs w:val="24"/>
-        </w:rPr>
-        <w:t>The subnational models took a medium run time of 12 hours for each cause of death, age group and sex.</w:t>
-      </w:r>
-      <w:r>
-        <w:rPr>
-          <w:rFonts w:cs="Calibri"/>
-          <w:szCs w:val="24"/>
-        </w:rPr>
-        <w:t xml:space="preserve"> </w:t>
-      </w:r>
-      <w:r>
-        <w:rPr>
-          <w:rFonts w:cs="Calibri"/>
-          <w:szCs w:val="24"/>
-        </w:rPr>
-        <w:t xml:space="preserve">The median run time for each job was approximately </w:t>
-      </w:r>
-      <w:r>
-        <w:rPr>
-          <w:rFonts w:cs="Calibri"/>
-          <w:szCs w:val="24"/>
-        </w:rPr>
-        <w:t>4</w:t>
-      </w:r>
-      <w:r>
-        <w:rPr>
-          <w:rFonts w:cs="Calibri"/>
-          <w:szCs w:val="24"/>
-        </w:rPr>
-        <w:t xml:space="preserve"> hours. </w:t>
-      </w:r>
-      <w:r>
-        <w:rPr>
-          <w:rFonts w:cs="Calibri"/>
-          <w:szCs w:val="24"/>
-        </w:rPr>
-        <w:t xml:space="preserve">The total run time for all </w:t>
-      </w:r>
-      <w:r>
-        <w:rPr>
-          <w:rFonts w:cs="Calibri"/>
-          <w:szCs w:val="24"/>
-        </w:rPr>
-        <w:t xml:space="preserve">national temperature </w:t>
-      </w:r>
-      <w:r>
-        <w:rPr>
-          <w:rFonts w:cs="Calibri"/>
-          <w:szCs w:val="24"/>
-        </w:rPr>
-        <w:t xml:space="preserve">model runs </w:t>
-      </w:r>
-      <w:r>
-        <w:rPr>
-          <w:rFonts w:cs="Calibri"/>
-          <w:szCs w:val="24"/>
-        </w:rPr>
-        <w:t xml:space="preserve">jobs was </w:t>
-      </w:r>
-      <w:r>
-        <w:rPr>
-          <w:rFonts w:cs="Calibri"/>
-          <w:szCs w:val="24"/>
-        </w:rPr>
-        <w:t>40 days</w:t>
-      </w:r>
-      <w:r>
-        <w:rPr>
-          <w:rFonts w:cs="Calibri"/>
-          <w:szCs w:val="24"/>
-        </w:rPr>
-        <w:t>.</w:t>
-      </w:r>
-      <w:r>
-        <w:rPr>
-          <w:rFonts w:cs="Calibri"/>
-          <w:szCs w:val="24"/>
-        </w:rPr>
-        <w:t xml:space="preserve"> The total run time for all subnational temperature model runs for cardiorespiratory deaths was around </w:t>
-      </w:r>
-      <w:r>
-        <w:rPr>
-          <w:rFonts w:cs="Calibri"/>
-          <w:szCs w:val="24"/>
-        </w:rPr>
-        <w:t>21</w:t>
-      </w:r>
-      <w:r>
-        <w:rPr>
-          <w:rFonts w:cs="Calibri"/>
-          <w:szCs w:val="24"/>
-        </w:rPr>
-        <w:t xml:space="preserve"> days.</w:t>
-      </w:r>
-    </w:p>
-    <w:p>
-      <w:pPr>
-        <w:pStyle w:val="Heading2"/>
-      </w:pPr>
-      <w:bookmarkStart w:id="45" w:name="_Toc7299679"/>
-      <w:r>
-        <w:t>Model fit performance</w:t>
-      </w:r>
-      <w:bookmarkEnd w:id="45"/>
-    </w:p>
-    <w:p>
-      <w:pPr>
-        <w:ind w:firstLine="720"/>
-        <w:rPr>
-          <w:rFonts w:asciiTheme="minorHAnsi" w:eastAsiaTheme="minorHAnsi" w:hAnsiTheme="minorHAnsi"/>
-          <w:szCs w:val="24"/>
-          <w:lang w:val="en-US"/>
-        </w:rPr>
-      </w:pPr>
-      <w:r>
-        <w:rPr>
-          <w:rFonts w:cs="Calibri"/>
-          <w:szCs w:val="24"/>
-        </w:rPr>
-        <w:t xml:space="preserve">To evaluate the performance of my model, </w:t>
-      </w:r>
-      <w:r>
-        <w:rPr>
-          <w:rFonts w:cs="Calibri"/>
-          <w:szCs w:val="24"/>
-        </w:rPr>
-        <w:t>I calculated several measures of performance based on the difference between the raw death rates and the fitted death rates from the model implemented using</w:t>
-      </w:r>
-      <w:r>
-        <w:rPr>
-          <w:rFonts w:cs="Calibri"/>
-          <w:szCs w:val="24"/>
-        </w:rPr>
-        <w:t xml:space="preserve"> </w:t>
-      </w:r>
-      <w:r>
-        <w:rPr>
-          <w:rFonts w:cs="Calibri"/>
-          <w:szCs w:val="24"/>
-        </w:rPr>
-        <w:fldChar w:fldCharType="begin"/>
-      </w:r>
-      <w:r>
-        <w:rPr>
-          <w:rFonts w:cs="Calibri"/>
-          <w:szCs w:val="24"/>
-        </w:rPr>
-        <w:instrText xml:space="preserve"> REF _Ref5574051 \h </w:instrText>
-      </w:r>
-      <w:r>
-        <w:rPr>
-          <w:rFonts w:cs="Calibri"/>
-          <w:szCs w:val="24"/>
-        </w:rPr>
-      </w:r>
-      <w:r>
-        <w:rPr>
-          <w:rFonts w:cs="Calibri"/>
-          <w:szCs w:val="24"/>
-        </w:rPr>
-        <w:fldChar w:fldCharType="separate"/>
-      </w:r>
-      <w:r>
-        <w:rPr>
-          <w:b/>
-        </w:rPr>
-        <w:t xml:space="preserve">Equation </w:t>
-      </w:r>
-      <w:r>
-        <w:rPr>
-          <w:b/>
-          <w:noProof/>
-        </w:rPr>
-        <w:t>2</w:t>
-      </w:r>
-      <w:r>
-        <w:rPr>
-          <w:rFonts w:cs="Calibri"/>
-          <w:szCs w:val="24"/>
-        </w:rPr>
-        <w:fldChar w:fldCharType="end"/>
-      </w:r>
-      <w:r>
-        <w:rPr>
-          <w:rFonts w:cs="Calibri"/>
-          <w:szCs w:val="24"/>
-        </w:rPr>
-        <w:t xml:space="preserve">. </w:t>
-      </w:r>
-      <w:r>
-        <w:rPr>
-          <w:rFonts w:cs="Calibri"/>
-          <w:szCs w:val="24"/>
-        </w:rPr>
-        <w:t xml:space="preserve">This evaluation included the median </w:t>
-      </w:r>
-      <w:r>
-        <w:rPr>
-          <w:rFonts w:cs="Calibri"/>
-          <w:szCs w:val="24"/>
-        </w:rPr>
-        <w:t>error (with error calculated as fitted death rates minus raw death rates) and median absolute error as a non-directional measure of fit. I calculated all the errors and absolute errors</w:t>
-      </w:r>
-      <w:r>
-        <w:rPr>
-          <w:rFonts w:cs="Calibri"/>
-          <w:szCs w:val="24"/>
-        </w:rPr>
-        <w:t xml:space="preserve"> for each cause of death, age group and sex across all states, months and years</w:t>
-      </w:r>
-      <w:r>
-        <w:rPr>
-          <w:rFonts w:cs="Calibri"/>
-          <w:szCs w:val="24"/>
-        </w:rPr>
-        <w:t xml:space="preserve">. I then took </w:t>
-      </w:r>
-      <w:r>
-        <w:rPr>
-          <w:rFonts w:cs="Calibri"/>
-          <w:szCs w:val="24"/>
-        </w:rPr>
-        <w:t>the median value for the error and absolute error across states, months, and years.</w:t>
-      </w:r>
-      <w:r>
-        <w:rPr>
-          <w:rFonts w:cs="Calibri"/>
-          <w:szCs w:val="24"/>
-        </w:rPr>
-        <w:t xml:space="preserve"> I produced a summary values for each cause of death, age group and sex</w:t>
-      </w:r>
-      <w:r>
-        <w:rPr>
-          <w:rFonts w:cs="Calibri"/>
-          <w:szCs w:val="24"/>
-        </w:rPr>
-        <w:t>. The units of error are in death rates per 100,000</w:t>
-      </w:r>
-      <w:r>
-        <w:rPr>
-          <w:rFonts w:cs="Calibri"/>
-          <w:szCs w:val="24"/>
-        </w:rPr>
-        <w:t>.</w:t>
-      </w:r>
-      <w:r>
-        <w:rPr>
-          <w:rFonts w:cs="Calibri"/>
-          <w:szCs w:val="24"/>
-        </w:rPr>
-        <w:t xml:space="preserve"> An example of the fit for cardiorespiratory deaths is given in </w:t>
-      </w:r>
-      <w:r>
-        <w:rPr>
-          <w:rFonts w:cs="Calibri"/>
-          <w:szCs w:val="24"/>
-        </w:rPr>
-        <w:fldChar w:fldCharType="begin"/>
-      </w:r>
-      <w:r>
-        <w:rPr>
-          <w:rFonts w:cs="Calibri"/>
-          <w:szCs w:val="24"/>
-        </w:rPr>
-        <w:instrText xml:space="preserve"> REF _Ref5880898 \h </w:instrText>
-      </w:r>
-      <w:r>
-        <w:rPr>
-          <w:rFonts w:cs="Calibri"/>
-          <w:szCs w:val="24"/>
-        </w:rPr>
-      </w:r>
-      <w:r>
-        <w:rPr>
-          <w:rFonts w:cs="Calibri"/>
-          <w:szCs w:val="24"/>
-        </w:rPr>
-        <w:fldChar w:fldCharType="separate"/>
-      </w:r>
-      <w:r>
-        <w:rPr>
-          <w:b/>
-        </w:rPr>
-        <w:t xml:space="preserve">Figure </w:t>
-      </w:r>
-      <w:r>
-        <w:rPr>
-          <w:b/>
-          <w:noProof/>
-        </w:rPr>
-        <w:t>3</w:t>
-      </w:r>
-      <w:r>
-        <w:rPr>
-          <w:rFonts w:cs="Calibri"/>
-          <w:szCs w:val="24"/>
-        </w:rPr>
-        <w:fldChar w:fldCharType="end"/>
-      </w:r>
-      <w:r>
-        <w:rPr>
-          <w:rFonts w:cs="Calibri"/>
-          <w:szCs w:val="24"/>
-        </w:rPr>
-        <w:t>.</w:t>
-      </w:r>
-      <w:r>
-        <w:rPr>
-          <w:rFonts w:cs="Calibri"/>
-          <w:szCs w:val="24"/>
-        </w:rPr>
-        <w:t xml:space="preserve"> There is understandably smoothing of death rates in </w:t>
-      </w:r>
-      <w:r>
-        <w:rPr>
-          <w:rFonts w:cs="Calibri"/>
-          <w:szCs w:val="24"/>
-        </w:rPr>
-        <w:t>smaller states due to borrowing of information in the CAR model</w:t>
-      </w:r>
-      <w:r>
-        <w:rPr>
-          <w:rFonts w:cs="Calibri"/>
-          <w:szCs w:val="24"/>
-        </w:rPr>
-        <w:t>, available in a Bayesian modelling framework,</w:t>
-      </w:r>
-      <w:r>
-        <w:rPr>
-          <w:rFonts w:cs="Calibri"/>
-          <w:szCs w:val="24"/>
-        </w:rPr>
-        <w:t xml:space="preserve"> </w:t>
-      </w:r>
-      <w:r>
-        <w:rPr>
-          <w:rFonts w:cs="Calibri"/>
-          <w:szCs w:val="24"/>
-        </w:rPr>
-        <w:t xml:space="preserve">for intercepts and slopes given in </w:t>
-      </w:r>
-      <w:r>
-        <w:rPr>
-          <w:rFonts w:cs="Calibri"/>
-          <w:szCs w:val="24"/>
-        </w:rPr>
-        <w:t>the national temperature model (</w:t>
-      </w:r>
-      <w:r>
-        <w:rPr>
-          <w:rFonts w:cs="Calibri"/>
-          <w:szCs w:val="24"/>
-        </w:rPr>
-        <w:fldChar w:fldCharType="begin"/>
-      </w:r>
-      <w:r>
-        <w:rPr>
-          <w:rFonts w:cs="Calibri"/>
-          <w:szCs w:val="24"/>
-        </w:rPr>
-        <w:instrText xml:space="preserve"> REF _Ref5574051 \h </w:instrText>
-      </w:r>
-      <w:r>
-        <w:rPr>
-          <w:rFonts w:cs="Calibri"/>
-          <w:szCs w:val="24"/>
-        </w:rPr>
-      </w:r>
-      <w:r>
-        <w:rPr>
-          <w:rFonts w:cs="Calibri"/>
-          <w:szCs w:val="24"/>
-        </w:rPr>
-        <w:fldChar w:fldCharType="separate"/>
-      </w:r>
-      <w:r>
-        <w:rPr>
-          <w:b/>
-        </w:rPr>
-        <w:t xml:space="preserve">Equation </w:t>
-      </w:r>
-      <w:r>
-        <w:rPr>
-          <w:b/>
-          <w:noProof/>
-        </w:rPr>
-        <w:t>2</w:t>
-      </w:r>
-      <w:r>
-        <w:rPr>
-          <w:rFonts w:cs="Calibri"/>
-          <w:szCs w:val="24"/>
-        </w:rPr>
-        <w:fldChar w:fldCharType="end"/>
-      </w:r>
-      <w:r>
-        <w:rPr>
-          <w:rFonts w:cs="Calibri"/>
-          <w:szCs w:val="24"/>
-        </w:rPr>
-        <w:t>).</w:t>
-      </w:r>
-      <w:r>
-        <w:rPr>
-          <w:rFonts w:cs="Calibri"/>
-          <w:szCs w:val="24"/>
-        </w:rPr>
-        <w:fldChar w:fldCharType="begin"/>
-      </w:r>
-      <w:r>
-        <w:rPr>
-          <w:rFonts w:cs="Calibri"/>
-          <w:szCs w:val="24"/>
-        </w:rPr>
-        <w:instrText xml:space="preserve"> REF _Ref5880958 \h </w:instrText>
-      </w:r>
-      <w:r>
-        <w:rPr>
-          <w:rFonts w:cs="Calibri"/>
-          <w:szCs w:val="24"/>
-        </w:rPr>
-      </w:r>
-      <w:r>
-        <w:rPr>
-          <w:rFonts w:cs="Calibri"/>
-          <w:szCs w:val="24"/>
-        </w:rPr>
-        <w:fldChar w:fldCharType="separate"/>
-      </w:r>
-    </w:p>
-    <w:p>
-      <w:pPr>
-        <w:ind w:firstLine="720"/>
-        <w:rPr>
-          <w:rFonts w:cs="Calibri"/>
-          <w:szCs w:val="24"/>
-        </w:rPr>
-      </w:pPr>
-      <w:r>
-        <w:rPr>
-          <w:b/>
-        </w:rPr>
-        <w:lastRenderedPageBreak/>
-        <w:t xml:space="preserve">Table </w:t>
-      </w:r>
-      <w:r>
-        <w:rPr>
-          <w:b/>
-          <w:noProof/>
-        </w:rPr>
-        <w:t>6</w:t>
-      </w:r>
-      <w:r>
-        <w:rPr>
-          <w:rFonts w:cs="Calibri"/>
-          <w:szCs w:val="24"/>
-        </w:rPr>
-        <w:fldChar w:fldCharType="end"/>
-      </w:r>
-      <w:r>
-        <w:rPr>
-          <w:rFonts w:cs="Calibri"/>
-          <w:szCs w:val="24"/>
-        </w:rPr>
-        <w:t xml:space="preserve"> </w:t>
-      </w:r>
-      <w:r>
-        <w:rPr>
-          <w:rFonts w:cs="Calibri"/>
-          <w:szCs w:val="24"/>
-        </w:rPr>
-        <w:t xml:space="preserve">shows measures of performance of the </w:t>
-      </w:r>
-      <w:r>
-        <w:rPr>
-          <w:rFonts w:cs="Calibri"/>
-          <w:szCs w:val="24"/>
-        </w:rPr>
-        <w:t xml:space="preserve">national temperature </w:t>
-      </w:r>
-      <w:r>
-        <w:rPr>
-          <w:rFonts w:cs="Calibri"/>
-          <w:szCs w:val="24"/>
-        </w:rPr>
-        <w:t xml:space="preserve">model used in </w:t>
-      </w:r>
-      <w:r>
-        <w:rPr>
-          <w:rFonts w:cs="Calibri"/>
-          <w:szCs w:val="24"/>
-        </w:rPr>
-        <w:fldChar w:fldCharType="begin"/>
-      </w:r>
-      <w:r>
-        <w:rPr>
-          <w:rFonts w:cs="Calibri"/>
-          <w:szCs w:val="24"/>
-        </w:rPr>
-        <w:instrText xml:space="preserve"> REF _Ref5574051 \h </w:instrText>
-      </w:r>
-      <w:r>
-        <w:rPr>
-          <w:rFonts w:cs="Calibri"/>
-          <w:szCs w:val="24"/>
-        </w:rPr>
-      </w:r>
-      <w:r>
-        <w:rPr>
-          <w:rFonts w:cs="Calibri"/>
-          <w:szCs w:val="24"/>
-        </w:rPr>
-        <w:fldChar w:fldCharType="separate"/>
-      </w:r>
-      <w:r>
-        <w:rPr>
-          <w:b/>
-        </w:rPr>
-        <w:t xml:space="preserve">Equation </w:t>
-      </w:r>
-      <w:r>
-        <w:rPr>
-          <w:b/>
-          <w:noProof/>
-        </w:rPr>
-        <w:t>2</w:t>
-      </w:r>
-      <w:r>
-        <w:rPr>
-          <w:rFonts w:cs="Calibri"/>
-          <w:szCs w:val="24"/>
-        </w:rPr>
-        <w:fldChar w:fldCharType="end"/>
-      </w:r>
-      <w:r>
-        <w:rPr>
-          <w:rFonts w:cs="Calibri"/>
-          <w:szCs w:val="24"/>
-        </w:rPr>
-        <w:t>,</w:t>
-      </w:r>
-      <w:r>
-        <w:rPr>
-          <w:rFonts w:cs="Calibri"/>
-          <w:szCs w:val="24"/>
-        </w:rPr>
-        <w:t xml:space="preserve"> </w:t>
-      </w:r>
-      <w:r>
-        <w:rPr>
-          <w:rFonts w:cs="Calibri"/>
-          <w:szCs w:val="24"/>
-        </w:rPr>
-        <w:t xml:space="preserve">including </w:t>
-      </w:r>
-      <w:r>
-        <w:rPr>
-          <w:rFonts w:cs="Calibri"/>
-          <w:szCs w:val="24"/>
-        </w:rPr>
-        <w:t>median error</w:t>
-      </w:r>
-      <w:r>
-        <w:rPr>
-          <w:rFonts w:cs="Calibri"/>
-          <w:szCs w:val="24"/>
-        </w:rPr>
-        <w:t xml:space="preserve">, </w:t>
-      </w:r>
-      <w:r>
-        <w:rPr>
-          <w:rFonts w:cs="Calibri"/>
-          <w:szCs w:val="24"/>
-        </w:rPr>
-        <w:t xml:space="preserve">absolute </w:t>
-      </w:r>
-      <w:r>
-        <w:rPr>
-          <w:rFonts w:cs="Calibri"/>
-          <w:szCs w:val="24"/>
-        </w:rPr>
-        <w:t>error</w:t>
-      </w:r>
-      <w:r>
-        <w:rPr>
-          <w:rFonts w:cs="Calibri"/>
-          <w:szCs w:val="24"/>
-        </w:rPr>
-        <w:t xml:space="preserve"> </w:t>
-      </w:r>
-      <w:r>
-        <w:rPr>
-          <w:rFonts w:cs="Calibri"/>
-          <w:szCs w:val="24"/>
-        </w:rPr>
-        <w:t xml:space="preserve">and RMSE </w:t>
-      </w:r>
-      <w:r>
-        <w:rPr>
-          <w:rFonts w:cs="Calibri"/>
-          <w:szCs w:val="24"/>
-        </w:rPr>
-        <w:t>for the model fit in the years available from the data (1980-2016).</w:t>
+        <w:spacing w:after="0" w:line="240" w:lineRule="auto"/>
+        <w:jc w:val="left"/>
+        <w:rPr>
+          <w:rFonts w:cs="Calibri"/>
+          <w:szCs w:val="24"/>
+        </w:rPr>
+      </w:pPr>
+      <w:r>
+        <w:rPr>
+          <w:rFonts w:cs="Calibri"/>
+          <w:szCs w:val="24"/>
+        </w:rPr>
+        <w:br w:type="page"/>
       </w:r>
     </w:p>
     <w:p>
@@ -25970,8 +25295,8 @@
     <w:tbl>
       <w:tblPr>
         <w:tblStyle w:val="GridTable1Light"/>
-        <w:tblpPr w:leftFromText="180" w:rightFromText="180" w:tblpXSpec="center" w:tblpY="869"/>
         <w:tblW w:w="0" w:type="auto"/>
+        <w:jc w:val="center"/>
         <w:tblLook w:val="04A0" w:firstRow="1" w:lastRow="0" w:firstColumn="1" w:lastColumn="0" w:noHBand="0" w:noVBand="1"/>
       </w:tblPr>
       <w:tblGrid>
@@ -25983,6 +25308,7 @@
       <w:tr>
         <w:trPr>
           <w:cnfStyle w:val="100000000000" w:firstRow="1" w:lastRow="0" w:firstColumn="0" w:lastColumn="0" w:oddVBand="0" w:evenVBand="0" w:oddHBand="0" w:evenHBand="0" w:firstRowFirstColumn="0" w:firstRowLastColumn="0" w:lastRowFirstColumn="0" w:lastRowLastColumn="0"/>
+          <w:jc w:val="center"/>
         </w:trPr>
         <w:tc>
           <w:tcPr>
@@ -25993,7 +25319,7 @@
             <w:pPr>
               <w:spacing w:line="240" w:lineRule="auto"/>
             </w:pPr>
-            <w:bookmarkStart w:id="46" w:name="_Ref5880958"/>
+            <w:bookmarkStart w:id="44" w:name="_Ref5880958"/>
             <w:r>
               <w:lastRenderedPageBreak/>
               <w:t>Cause</w:t>
@@ -26044,6 +25370,9 @@
         </w:tc>
       </w:tr>
       <w:tr>
+        <w:trPr>
+          <w:jc w:val="center"/>
+        </w:trPr>
         <w:tc>
           <w:tcPr>
             <w:cnfStyle w:val="001000000000" w:firstRow="0" w:lastRow="0" w:firstColumn="1" w:lastColumn="0" w:oddVBand="0" w:evenVBand="0" w:oddHBand="0" w:evenHBand="0" w:firstRowFirstColumn="0" w:firstRowLastColumn="0" w:lastRowFirstColumn="0" w:lastRowLastColumn="0"/>
@@ -26061,7 +25390,6 @@
         <w:tc>
           <w:tcPr>
             <w:tcW w:w="1390" w:type="dxa"/>
-            <w:vAlign w:val="bottom"/>
           </w:tcPr>
           <w:p>
             <w:pPr>
@@ -26079,7 +25407,6 @@
         <w:tc>
           <w:tcPr>
             <w:tcW w:w="1445" w:type="dxa"/>
-            <w:vAlign w:val="bottom"/>
           </w:tcPr>
           <w:p>
             <w:pPr>
@@ -26097,7 +25424,6 @@
         <w:tc>
           <w:tcPr>
             <w:tcW w:w="1984" w:type="dxa"/>
-            <w:vAlign w:val="bottom"/>
           </w:tcPr>
           <w:p>
             <w:pPr>
@@ -26114,6 +25440,9 @@
         </w:tc>
       </w:tr>
       <w:tr>
+        <w:trPr>
+          <w:jc w:val="center"/>
+        </w:trPr>
         <w:tc>
           <w:tcPr>
             <w:cnfStyle w:val="001000000000" w:firstRow="0" w:lastRow="0" w:firstColumn="1" w:lastColumn="0" w:oddVBand="0" w:evenVBand="0" w:oddHBand="0" w:evenHBand="0" w:firstRowFirstColumn="0" w:firstRowLastColumn="0" w:lastRowFirstColumn="0" w:lastRowLastColumn="0"/>
@@ -26131,7 +25460,6 @@
         <w:tc>
           <w:tcPr>
             <w:tcW w:w="1390" w:type="dxa"/>
-            <w:vAlign w:val="bottom"/>
           </w:tcPr>
           <w:p>
             <w:pPr>
@@ -26152,7 +25480,6 @@
         <w:tc>
           <w:tcPr>
             <w:tcW w:w="1445" w:type="dxa"/>
-            <w:vAlign w:val="bottom"/>
           </w:tcPr>
           <w:p>
             <w:pPr>
@@ -26173,7 +25500,6 @@
         <w:tc>
           <w:tcPr>
             <w:tcW w:w="1984" w:type="dxa"/>
-            <w:vAlign w:val="bottom"/>
           </w:tcPr>
           <w:p>
             <w:pPr>
@@ -26193,6 +25519,9 @@
         </w:tc>
       </w:tr>
       <w:tr>
+        <w:trPr>
+          <w:jc w:val="center"/>
+        </w:trPr>
         <w:tc>
           <w:tcPr>
             <w:cnfStyle w:val="001000000000" w:firstRow="0" w:lastRow="0" w:firstColumn="1" w:lastColumn="0" w:oddVBand="0" w:evenVBand="0" w:oddHBand="0" w:evenHBand="0" w:firstRowFirstColumn="0" w:firstRowLastColumn="0" w:lastRowFirstColumn="0" w:lastRowLastColumn="0"/>
@@ -26210,7 +25539,6 @@
         <w:tc>
           <w:tcPr>
             <w:tcW w:w="1390" w:type="dxa"/>
-            <w:vAlign w:val="bottom"/>
           </w:tcPr>
           <w:p>
             <w:pPr>
@@ -26231,7 +25559,6 @@
         <w:tc>
           <w:tcPr>
             <w:tcW w:w="1445" w:type="dxa"/>
-            <w:vAlign w:val="bottom"/>
           </w:tcPr>
           <w:p>
             <w:pPr>
@@ -26252,7 +25579,6 @@
         <w:tc>
           <w:tcPr>
             <w:tcW w:w="1984" w:type="dxa"/>
-            <w:vAlign w:val="bottom"/>
           </w:tcPr>
           <w:p>
             <w:pPr>
@@ -26272,6 +25598,9 @@
         </w:tc>
       </w:tr>
       <w:tr>
+        <w:trPr>
+          <w:jc w:val="center"/>
+        </w:trPr>
         <w:tc>
           <w:tcPr>
             <w:cnfStyle w:val="001000000000" w:firstRow="0" w:lastRow="0" w:firstColumn="1" w:lastColumn="0" w:oddVBand="0" w:evenVBand="0" w:oddHBand="0" w:evenHBand="0" w:firstRowFirstColumn="0" w:firstRowLastColumn="0" w:lastRowFirstColumn="0" w:lastRowLastColumn="0"/>
@@ -26289,7 +25618,6 @@
         <w:tc>
           <w:tcPr>
             <w:tcW w:w="1390" w:type="dxa"/>
-            <w:vAlign w:val="bottom"/>
           </w:tcPr>
           <w:p>
             <w:pPr>
@@ -26310,7 +25638,6 @@
         <w:tc>
           <w:tcPr>
             <w:tcW w:w="1445" w:type="dxa"/>
-            <w:vAlign w:val="bottom"/>
           </w:tcPr>
           <w:p>
             <w:pPr>
@@ -26331,7 +25658,6 @@
         <w:tc>
           <w:tcPr>
             <w:tcW w:w="1984" w:type="dxa"/>
-            <w:vAlign w:val="bottom"/>
           </w:tcPr>
           <w:p>
             <w:pPr>
@@ -26351,6 +25677,9 @@
         </w:tc>
       </w:tr>
       <w:tr>
+        <w:trPr>
+          <w:jc w:val="center"/>
+        </w:trPr>
         <w:tc>
           <w:tcPr>
             <w:cnfStyle w:val="001000000000" w:firstRow="0" w:lastRow="0" w:firstColumn="1" w:lastColumn="0" w:oddVBand="0" w:evenVBand="0" w:oddHBand="0" w:evenHBand="0" w:firstRowFirstColumn="0" w:firstRowLastColumn="0" w:lastRowFirstColumn="0" w:lastRowLastColumn="0"/>
@@ -26368,7 +25697,6 @@
         <w:tc>
           <w:tcPr>
             <w:tcW w:w="1390" w:type="dxa"/>
-            <w:vAlign w:val="bottom"/>
           </w:tcPr>
           <w:p>
             <w:pPr>
@@ -26389,7 +25717,6 @@
         <w:tc>
           <w:tcPr>
             <w:tcW w:w="1445" w:type="dxa"/>
-            <w:vAlign w:val="bottom"/>
           </w:tcPr>
           <w:p>
             <w:pPr>
@@ -26410,7 +25737,6 @@
         <w:tc>
           <w:tcPr>
             <w:tcW w:w="1984" w:type="dxa"/>
-            <w:vAlign w:val="bottom"/>
           </w:tcPr>
           <w:p>
             <w:pPr>
@@ -26430,6 +25756,9 @@
         </w:tc>
       </w:tr>
       <w:tr>
+        <w:trPr>
+          <w:jc w:val="center"/>
+        </w:trPr>
         <w:tc>
           <w:tcPr>
             <w:cnfStyle w:val="001000000000" w:firstRow="0" w:lastRow="0" w:firstColumn="1" w:lastColumn="0" w:oddVBand="0" w:evenVBand="0" w:oddHBand="0" w:evenHBand="0" w:firstRowFirstColumn="0" w:firstRowLastColumn="0" w:lastRowFirstColumn="0" w:lastRowLastColumn="0"/>
@@ -26447,7 +25776,6 @@
         <w:tc>
           <w:tcPr>
             <w:tcW w:w="1390" w:type="dxa"/>
-            <w:vAlign w:val="bottom"/>
           </w:tcPr>
           <w:p>
             <w:pPr>
@@ -26468,7 +25796,6 @@
         <w:tc>
           <w:tcPr>
             <w:tcW w:w="1445" w:type="dxa"/>
-            <w:vAlign w:val="bottom"/>
           </w:tcPr>
           <w:p>
             <w:pPr>
@@ -26489,7 +25816,6 @@
         <w:tc>
           <w:tcPr>
             <w:tcW w:w="1984" w:type="dxa"/>
-            <w:vAlign w:val="bottom"/>
           </w:tcPr>
           <w:p>
             <w:pPr>
@@ -26509,6 +25835,9 @@
         </w:tc>
       </w:tr>
       <w:tr>
+        <w:trPr>
+          <w:jc w:val="center"/>
+        </w:trPr>
         <w:tc>
           <w:tcPr>
             <w:cnfStyle w:val="001000000000" w:firstRow="0" w:lastRow="0" w:firstColumn="1" w:lastColumn="0" w:oddVBand="0" w:evenVBand="0" w:oddHBand="0" w:evenHBand="0" w:firstRowFirstColumn="0" w:firstRowLastColumn="0" w:lastRowFirstColumn="0" w:lastRowLastColumn="0"/>
@@ -26526,7 +25855,6 @@
         <w:tc>
           <w:tcPr>
             <w:tcW w:w="1390" w:type="dxa"/>
-            <w:vAlign w:val="bottom"/>
           </w:tcPr>
           <w:p>
             <w:pPr>
@@ -26547,7 +25875,6 @@
         <w:tc>
           <w:tcPr>
             <w:tcW w:w="1445" w:type="dxa"/>
-            <w:vAlign w:val="bottom"/>
           </w:tcPr>
           <w:p>
             <w:pPr>
@@ -26568,7 +25895,6 @@
         <w:tc>
           <w:tcPr>
             <w:tcW w:w="1984" w:type="dxa"/>
-            <w:vAlign w:val="bottom"/>
           </w:tcPr>
           <w:p>
             <w:pPr>
@@ -26588,6 +25914,9 @@
         </w:tc>
       </w:tr>
       <w:tr>
+        <w:trPr>
+          <w:jc w:val="center"/>
+        </w:trPr>
         <w:tc>
           <w:tcPr>
             <w:cnfStyle w:val="001000000000" w:firstRow="0" w:lastRow="0" w:firstColumn="1" w:lastColumn="0" w:oddVBand="0" w:evenVBand="0" w:oddHBand="0" w:evenHBand="0" w:firstRowFirstColumn="0" w:firstRowLastColumn="0" w:lastRowFirstColumn="0" w:lastRowLastColumn="0"/>
@@ -26605,7 +25934,6 @@
         <w:tc>
           <w:tcPr>
             <w:tcW w:w="1390" w:type="dxa"/>
-            <w:vAlign w:val="bottom"/>
           </w:tcPr>
           <w:p>
             <w:pPr>
@@ -26626,7 +25954,6 @@
         <w:tc>
           <w:tcPr>
             <w:tcW w:w="1445" w:type="dxa"/>
-            <w:vAlign w:val="bottom"/>
           </w:tcPr>
           <w:p>
             <w:pPr>
@@ -26647,7 +25974,6 @@
         <w:tc>
           <w:tcPr>
             <w:tcW w:w="1984" w:type="dxa"/>
-            <w:vAlign w:val="bottom"/>
           </w:tcPr>
           <w:p>
             <w:pPr>
@@ -26667,6 +25993,9 @@
         </w:tc>
       </w:tr>
       <w:tr>
+        <w:trPr>
+          <w:jc w:val="center"/>
+        </w:trPr>
         <w:tc>
           <w:tcPr>
             <w:cnfStyle w:val="001000000000" w:firstRow="0" w:lastRow="0" w:firstColumn="1" w:lastColumn="0" w:oddVBand="0" w:evenVBand="0" w:oddHBand="0" w:evenHBand="0" w:firstRowFirstColumn="0" w:firstRowLastColumn="0" w:lastRowFirstColumn="0" w:lastRowLastColumn="0"/>
@@ -26684,7 +26013,6 @@
         <w:tc>
           <w:tcPr>
             <w:tcW w:w="1390" w:type="dxa"/>
-            <w:vAlign w:val="bottom"/>
           </w:tcPr>
           <w:p>
             <w:pPr>
@@ -26705,7 +26033,6 @@
         <w:tc>
           <w:tcPr>
             <w:tcW w:w="1445" w:type="dxa"/>
-            <w:vAlign w:val="bottom"/>
           </w:tcPr>
           <w:p>
             <w:pPr>
@@ -26726,7 +26053,6 @@
         <w:tc>
           <w:tcPr>
             <w:tcW w:w="1984" w:type="dxa"/>
-            <w:vAlign w:val="bottom"/>
           </w:tcPr>
           <w:p>
             <w:pPr>
@@ -26746,6 +26072,9 @@
         </w:tc>
       </w:tr>
       <w:tr>
+        <w:trPr>
+          <w:jc w:val="center"/>
+        </w:trPr>
         <w:tc>
           <w:tcPr>
             <w:cnfStyle w:val="001000000000" w:firstRow="0" w:lastRow="0" w:firstColumn="1" w:lastColumn="0" w:oddVBand="0" w:evenVBand="0" w:oddHBand="0" w:evenHBand="0" w:firstRowFirstColumn="0" w:firstRowLastColumn="0" w:lastRowFirstColumn="0" w:lastRowLastColumn="0"/>
@@ -26763,7 +26092,6 @@
         <w:tc>
           <w:tcPr>
             <w:tcW w:w="1390" w:type="dxa"/>
-            <w:vAlign w:val="bottom"/>
           </w:tcPr>
           <w:p>
             <w:pPr>
@@ -26784,7 +26112,6 @@
         <w:tc>
           <w:tcPr>
             <w:tcW w:w="1445" w:type="dxa"/>
-            <w:vAlign w:val="bottom"/>
           </w:tcPr>
           <w:p>
             <w:pPr>
@@ -26805,7 +26132,6 @@
         <w:tc>
           <w:tcPr>
             <w:tcW w:w="1984" w:type="dxa"/>
-            <w:vAlign w:val="bottom"/>
           </w:tcPr>
           <w:p>
             <w:pPr>
@@ -26825,6 +26151,9 @@
         </w:tc>
       </w:tr>
       <w:tr>
+        <w:trPr>
+          <w:jc w:val="center"/>
+        </w:trPr>
         <w:tc>
           <w:tcPr>
             <w:cnfStyle w:val="001000000000" w:firstRow="0" w:lastRow="0" w:firstColumn="1" w:lastColumn="0" w:oddVBand="0" w:evenVBand="0" w:oddHBand="0" w:evenHBand="0" w:firstRowFirstColumn="0" w:firstRowLastColumn="0" w:lastRowFirstColumn="0" w:lastRowLastColumn="0"/>
@@ -26842,7 +26171,6 @@
         <w:tc>
           <w:tcPr>
             <w:tcW w:w="1390" w:type="dxa"/>
-            <w:vAlign w:val="bottom"/>
           </w:tcPr>
           <w:p>
             <w:pPr>
@@ -26863,7 +26191,6 @@
         <w:tc>
           <w:tcPr>
             <w:tcW w:w="1445" w:type="dxa"/>
-            <w:vAlign w:val="bottom"/>
           </w:tcPr>
           <w:p>
             <w:pPr>
@@ -26884,7 +26211,6 @@
         <w:tc>
           <w:tcPr>
             <w:tcW w:w="1984" w:type="dxa"/>
-            <w:vAlign w:val="bottom"/>
           </w:tcPr>
           <w:p>
             <w:pPr>
@@ -26904,6 +26230,9 @@
         </w:tc>
       </w:tr>
       <w:tr>
+        <w:trPr>
+          <w:jc w:val="center"/>
+        </w:trPr>
         <w:tc>
           <w:tcPr>
             <w:cnfStyle w:val="001000000000" w:firstRow="0" w:lastRow="0" w:firstColumn="1" w:lastColumn="0" w:oddVBand="0" w:evenVBand="0" w:oddHBand="0" w:evenHBand="0" w:firstRowFirstColumn="0" w:firstRowLastColumn="0" w:lastRowFirstColumn="0" w:lastRowLastColumn="0"/>
@@ -26921,7 +26250,6 @@
         <w:tc>
           <w:tcPr>
             <w:tcW w:w="1390" w:type="dxa"/>
-            <w:vAlign w:val="bottom"/>
           </w:tcPr>
           <w:p>
             <w:pPr>
@@ -26942,7 +26270,6 @@
         <w:tc>
           <w:tcPr>
             <w:tcW w:w="1445" w:type="dxa"/>
-            <w:vAlign w:val="bottom"/>
           </w:tcPr>
           <w:p>
             <w:pPr>
@@ -26963,7 +26290,6 @@
         <w:tc>
           <w:tcPr>
             <w:tcW w:w="1984" w:type="dxa"/>
-            <w:vAlign w:val="bottom"/>
           </w:tcPr>
           <w:p>
             <w:pPr>
@@ -26983,6 +26309,9 @@
         </w:tc>
       </w:tr>
       <w:tr>
+        <w:trPr>
+          <w:jc w:val="center"/>
+        </w:trPr>
         <w:tc>
           <w:tcPr>
             <w:cnfStyle w:val="001000000000" w:firstRow="0" w:lastRow="0" w:firstColumn="1" w:lastColumn="0" w:oddVBand="0" w:evenVBand="0" w:oddHBand="0" w:evenHBand="0" w:firstRowFirstColumn="0" w:firstRowLastColumn="0" w:lastRowFirstColumn="0" w:lastRowLastColumn="0"/>
@@ -27000,7 +26329,6 @@
         <w:tc>
           <w:tcPr>
             <w:tcW w:w="1390" w:type="dxa"/>
-            <w:vAlign w:val="bottom"/>
           </w:tcPr>
           <w:p>
             <w:pPr>
@@ -27021,7 +26349,6 @@
         <w:tc>
           <w:tcPr>
             <w:tcW w:w="1445" w:type="dxa"/>
-            <w:vAlign w:val="bottom"/>
           </w:tcPr>
           <w:p>
             <w:pPr>
@@ -27042,7 +26369,6 @@
         <w:tc>
           <w:tcPr>
             <w:tcW w:w="1984" w:type="dxa"/>
-            <w:vAlign w:val="bottom"/>
           </w:tcPr>
           <w:p>
             <w:pPr>
@@ -27062,6 +26388,9 @@
         </w:tc>
       </w:tr>
       <w:tr>
+        <w:trPr>
+          <w:jc w:val="center"/>
+        </w:trPr>
         <w:tc>
           <w:tcPr>
             <w:cnfStyle w:val="001000000000" w:firstRow="0" w:lastRow="0" w:firstColumn="1" w:lastColumn="0" w:oddVBand="0" w:evenVBand="0" w:oddHBand="0" w:evenHBand="0" w:firstRowFirstColumn="0" w:firstRowLastColumn="0" w:lastRowFirstColumn="0" w:lastRowLastColumn="0"/>
@@ -27079,7 +26408,6 @@
         <w:tc>
           <w:tcPr>
             <w:tcW w:w="1390" w:type="dxa"/>
-            <w:vAlign w:val="bottom"/>
           </w:tcPr>
           <w:p>
             <w:pPr>
@@ -27100,7 +26428,6 @@
         <w:tc>
           <w:tcPr>
             <w:tcW w:w="1445" w:type="dxa"/>
-            <w:vAlign w:val="bottom"/>
           </w:tcPr>
           <w:p>
             <w:pPr>
@@ -27121,7 +26448,6 @@
         <w:tc>
           <w:tcPr>
             <w:tcW w:w="1984" w:type="dxa"/>
-            <w:vAlign w:val="bottom"/>
           </w:tcPr>
           <w:p>
             <w:pPr>
@@ -27141,6 +26467,9 @@
         </w:tc>
       </w:tr>
       <w:tr>
+        <w:trPr>
+          <w:jc w:val="center"/>
+        </w:trPr>
         <w:tc>
           <w:tcPr>
             <w:cnfStyle w:val="001000000000" w:firstRow="0" w:lastRow="0" w:firstColumn="1" w:lastColumn="0" w:oddVBand="0" w:evenVBand="0" w:oddHBand="0" w:evenHBand="0" w:firstRowFirstColumn="0" w:firstRowLastColumn="0" w:lastRowFirstColumn="0" w:lastRowLastColumn="0"/>
@@ -27158,7 +26487,6 @@
         <w:tc>
           <w:tcPr>
             <w:tcW w:w="1390" w:type="dxa"/>
-            <w:vAlign w:val="bottom"/>
           </w:tcPr>
           <w:p>
             <w:pPr>
@@ -27179,7 +26507,6 @@
         <w:tc>
           <w:tcPr>
             <w:tcW w:w="1445" w:type="dxa"/>
-            <w:vAlign w:val="bottom"/>
           </w:tcPr>
           <w:p>
             <w:pPr>
@@ -27200,7 +26527,6 @@
         <w:tc>
           <w:tcPr>
             <w:tcW w:w="1984" w:type="dxa"/>
-            <w:vAlign w:val="bottom"/>
           </w:tcPr>
           <w:p>
             <w:pPr>
@@ -27223,24 +26549,7 @@
     <w:p>
       <w:pPr>
         <w:suppressLineNumbers/>
-        <w:rPr>
-          <w:b/>
-        </w:rPr>
-      </w:pPr>
-    </w:p>
-    <w:p>
-      <w:pPr>
-        <w:suppressLineNumbers/>
-        <w:rPr>
-          <w:b/>
-        </w:rPr>
-      </w:pPr>
-    </w:p>
-    <w:p>
-      <w:pPr>
-        <w:suppressLineNumbers/>
         <w:spacing w:line="240" w:lineRule="auto"/>
-        <w:jc w:val="center"/>
         <w:sectPr>
           <w:type w:val="continuous"/>
           <w:pgSz w:w="11900" w:h="16840"/>
@@ -27249,7 +26558,7 @@
           <w:docGrid w:linePitch="360"/>
         </w:sectPr>
       </w:pPr>
-      <w:bookmarkStart w:id="47" w:name="_Toc7299690"/>
+      <w:bookmarkStart w:id="45" w:name="_Toc7299690"/>
       <w:r>
         <w:rPr>
           <w:b/>
@@ -27287,7 +26596,7 @@
         </w:rPr>
         <w:fldChar w:fldCharType="end"/>
       </w:r>
-      <w:bookmarkEnd w:id="46"/>
+      <w:bookmarkEnd w:id="44"/>
       <w:r>
         <w:t>.</w:t>
       </w:r>
@@ -27340,7 +26649,7 @@
       <w:r>
         <w:t>.</w:t>
       </w:r>
-      <w:bookmarkEnd w:id="47"/>
+      <w:bookmarkEnd w:id="45"/>
     </w:p>
     <w:p>
       <w:pPr>
@@ -27348,7 +26657,6 @@
         <w:suppressLineNumbers/>
         <w:jc w:val="center"/>
       </w:pPr>
-      <w:bookmarkStart w:id="48" w:name="_GoBack"/>
       <w:r>
         <w:rPr>
           <w:rFonts w:cs="Calibri"/>
@@ -27405,14 +26713,12 @@
           </wp:inline>
         </w:drawing>
       </w:r>
-      <w:bookmarkEnd w:id="48"/>
     </w:p>
     <w:p>
       <w:pPr>
         <w:keepNext/>
         <w:suppressLineNumbers/>
         <w:spacing w:line="240" w:lineRule="auto"/>
-        <w:jc w:val="center"/>
         <w:rPr>
           <w:rFonts w:cs="Calibri"/>
           <w:szCs w:val="24"/>
@@ -27424,8 +26730,8 @@
           <w:docGrid w:linePitch="360"/>
         </w:sectPr>
       </w:pPr>
-      <w:bookmarkStart w:id="49" w:name="_Ref5880898"/>
-      <w:bookmarkStart w:id="50" w:name="_Toc7299684"/>
+      <w:bookmarkStart w:id="46" w:name="_Ref5880898"/>
+      <w:bookmarkStart w:id="47" w:name="_Toc7299684"/>
       <w:r>
         <w:rPr>
           <w:b/>
@@ -27463,7 +26769,7 @@
         </w:rPr>
         <w:fldChar w:fldCharType="end"/>
       </w:r>
-      <w:bookmarkEnd w:id="49"/>
+      <w:bookmarkEnd w:id="46"/>
       <w:r>
         <w:t xml:space="preserve">. Raw cardiorespiratory monthly death rates fit against fitted cardiorespiratory death rates for males aged </w:t>
       </w:r>
@@ -27482,7 +26788,7 @@
       <w:r>
         <w:t>4 years, across all months in 1980-2016.</w:t>
       </w:r>
-      <w:bookmarkEnd w:id="50"/>
+      <w:bookmarkEnd w:id="47"/>
       <w:r>
         <w:rPr>
           <w:rFonts w:cs="Calibri"/>
@@ -27495,7 +26801,7 @@
       <w:pPr>
         <w:pStyle w:val="Heading2"/>
       </w:pPr>
-      <w:bookmarkStart w:id="51" w:name="_Toc7299680"/>
+      <w:bookmarkStart w:id="48" w:name="_Toc7299680"/>
       <w:r>
         <w:lastRenderedPageBreak/>
         <w:t xml:space="preserve">Excess risk and </w:t>
@@ -27503,7 +26809,7 @@
       <w:r>
         <w:t>uncertainty</w:t>
       </w:r>
-      <w:bookmarkEnd w:id="51"/>
+      <w:bookmarkEnd w:id="48"/>
     </w:p>
     <w:p>
       <w:pPr>
@@ -27723,10 +27029,10 @@
     </w:p>
     <w:p>
       <w:pPr>
-        <w:jc w:val="center"/>
-      </w:pPr>
-      <w:bookmarkStart w:id="52" w:name="_Ref5880299"/>
-      <w:bookmarkStart w:id="53" w:name="_Toc7299698"/>
+        <w:spacing w:line="240" w:lineRule="auto"/>
+      </w:pPr>
+      <w:bookmarkStart w:id="49" w:name="_Ref5880299"/>
+      <w:bookmarkStart w:id="50" w:name="_Toc7299698"/>
       <w:r>
         <w:rPr>
           <w:b/>
@@ -27764,11 +27070,11 @@
         </w:rPr>
         <w:fldChar w:fldCharType="end"/>
       </w:r>
-      <w:bookmarkEnd w:id="52"/>
+      <w:bookmarkEnd w:id="49"/>
       <w:r>
         <w:t>. Excess risk calculation using anomalous temperature parameters from national temperature model.</w:t>
       </w:r>
-      <w:bookmarkEnd w:id="53"/>
+      <w:bookmarkEnd w:id="50"/>
     </w:p>
     <w:p>
       <w:pPr>
@@ -28069,15 +27375,36 @@
           <w:rFonts w:cs="Calibri"/>
           <w:szCs w:val="24"/>
         </w:rPr>
+        <w:t>The uncertainty in our results were obtained from 5000 draws from the posterior marginal of each month’s excess relative risk</w:t>
+      </w:r>
+      <w:r>
+        <w:rPr>
+          <w:rFonts w:cs="Calibri"/>
+          <w:szCs w:val="24"/>
+        </w:rPr>
+        <w:t>, as in previous work</w:t>
+      </w:r>
+      <w:r>
+        <w:rPr>
+          <w:rFonts w:cs="Calibri"/>
+          <w:szCs w:val="24"/>
+        </w:rPr>
+        <w:t xml:space="preserve"> </w:t>
+      </w:r>
+      <w:r>
+        <w:rPr>
+          <w:rFonts w:cs="Calibri"/>
+          <w:szCs w:val="24"/>
+        </w:rPr>
+        <w:t xml:space="preserve">in similar models of </w:t>
+      </w:r>
+      <w:r>
+        <w:rPr>
+          <w:rFonts w:cs="Calibri"/>
+          <w:szCs w:val="24"/>
+        </w:rPr>
         <w:lastRenderedPageBreak/>
-        <w:t>The uncertainty in our results were obtained from 5000 draws from the posterior marginal of each month’s excess relative risk</w:t>
-      </w:r>
-      <w:r>
-        <w:rPr>
-          <w:rFonts w:cs="Calibri"/>
-          <w:szCs w:val="24"/>
-        </w:rPr>
-        <w:t>, as in previous work</w:t>
+        <w:t>mortality</w:t>
       </w:r>
       <w:r>
         <w:rPr>
@@ -28091,20 +27418,6 @@
           <w:rFonts w:cs="Calibri"/>
           <w:szCs w:val="24"/>
         </w:rPr>
-        <w:t>in similar models of mortality</w:t>
-      </w:r>
-      <w:r>
-        <w:rPr>
-          <w:rFonts w:cs="Calibri"/>
-          <w:szCs w:val="24"/>
-        </w:rPr>
-        <w:t xml:space="preserve"> </w:t>
-      </w:r>
-      <w:r>
-        <w:rPr>
-          <w:rFonts w:cs="Calibri"/>
-          <w:szCs w:val="24"/>
-        </w:rPr>
         <w:fldChar w:fldCharType="begin" w:fldLock="1"/>
       </w:r>
       <w:r>
@@ -28141,7 +27454,16 @@
           <w:rFonts w:cs="Calibri"/>
           <w:szCs w:val="24"/>
         </w:rPr>
-        <w:t>. The reported 95% Credible Intervals (CrIs), quoted in brackets where appropriate, are the 2.5</w:t>
+        <w:t>. The reported 95% Cred</w:t>
+      </w:r>
+      <w:bookmarkStart w:id="51" w:name="_GoBack"/>
+      <w:bookmarkEnd w:id="51"/>
+      <w:r>
+        <w:rPr>
+          <w:rFonts w:cs="Calibri"/>
+          <w:szCs w:val="24"/>
+        </w:rPr>
+        <w:t>ible Intervals (CrIs), quoted in brackets where appropriate, are the 2.5</w:t>
       </w:r>
       <w:r>
         <w:rPr>
@@ -34958,7 +34280,7 @@
 </file>
 
 <file path=customXml/itemProps1.xml><?xml version="1.0" encoding="utf-8"?>
-<ds:datastoreItem xmlns:ds="http://schemas.openxmlformats.org/officeDocument/2006/customXml" ds:itemID="{A4605A1F-2308-1E4A-A79D-9779AF4E936F}">
+<ds:datastoreItem xmlns:ds="http://schemas.openxmlformats.org/officeDocument/2006/customXml" ds:itemID="{1DFCCE2B-565B-E74D-AB0E-FFA59D299B1B}">
   <ds:schemaRefs>
     <ds:schemaRef ds:uri="http://schemas.openxmlformats.org/officeDocument/2006/bibliography"/>
   </ds:schemaRefs>
